--- a/trunk/Documentacion/TESIS FINAL UTLIMO/ESTRUCTURAYINDICE.docx
+++ b/trunk/Documentacion/TESIS FINAL UTLIMO/ESTRUCTURAYINDICE.docx
@@ -100,13 +100,7 @@
         <w:rPr>
           <w:rFonts w:ascii="Arial" w:eastAsia="Arial" w:hAnsi="Arial" w:cs="Arial"/>
         </w:rPr>
-        <w:t>A nuestros amigos y compañeros de Ikaro por el tiempo brindado en el diseño de interfaces de Usuar</w:t>
-      </w:r>
-      <w:r>
-        <w:rPr>
-          <w:rFonts w:ascii="Arial" w:eastAsia="Arial" w:hAnsi="Arial" w:cs="Arial"/>
-        </w:rPr>
-        <w:t>io.</w:t>
+        <w:t>A nuestros amigos y compañeros de Ikaro por el tiempo brindado en el diseño de interfaces de Usuario.</w:t>
       </w:r>
     </w:p>
     <w:p>
@@ -413,19 +407,7 @@
         <w:rPr>
           <w:rFonts w:ascii="Arial" w:eastAsia="Arial" w:hAnsi="Arial" w:cs="Arial"/>
         </w:rPr>
-        <w:t xml:space="preserve">se presenta </w:t>
-      </w:r>
-      <w:r>
-        <w:rPr>
-          <w:rFonts w:ascii="Arial" w:eastAsia="Arial" w:hAnsi="Arial" w:cs="Arial"/>
-        </w:rPr>
-        <w:t>los concepto</w:t>
-      </w:r>
-      <w:r>
-        <w:rPr>
-          <w:rFonts w:ascii="Arial" w:eastAsia="Arial" w:hAnsi="Arial" w:cs="Arial"/>
-        </w:rPr>
-        <w:t>s teóricos necesarios para el desarrollo del proyecto relacionadas con la realid</w:t>
+        <w:t>se presenta los conceptos teóricos necesarios para el desarrollo del proyecto relacionadas con la realid</w:t>
       </w:r>
       <w:r>
         <w:rPr>
@@ -482,13 +464,7 @@
         <w:rPr>
           <w:rFonts w:ascii="Arial" w:eastAsia="Arial" w:hAnsi="Arial" w:cs="Arial"/>
         </w:rPr>
-        <w:t xml:space="preserve"> se centra en la investigación </w:t>
-      </w:r>
-      <w:r>
-        <w:rPr>
-          <w:rFonts w:ascii="Arial" w:eastAsia="Arial" w:hAnsi="Arial" w:cs="Arial"/>
-        </w:rPr>
-        <w:t>y el estudio de las distintas t</w:t>
+        <w:t xml:space="preserve"> se centra en la investigación y el estudio de las distintas t</w:t>
       </w:r>
       <w:r>
         <w:rPr>
@@ -827,35 +803,29 @@
         <w:rPr>
           <w:rFonts w:ascii="Arial" w:eastAsia="Arial" w:hAnsi="Arial" w:cs="Arial"/>
         </w:rPr>
+        <w:t xml:space="preserve"> que se pueden encontrar en el proyecto.</w:t>
+      </w:r>
+    </w:p>
+    <w:p>
+      <w:pPr>
+        <w:pStyle w:val="normal0"/>
+        <w:jc w:val="both"/>
+      </w:pPr>
+      <w:r>
+        <w:rPr>
+          <w:rFonts w:ascii="Arial" w:eastAsia="Arial" w:hAnsi="Arial" w:cs="Arial"/>
+        </w:rPr>
+        <w:t>En el Capítulo 10</w:t>
+      </w:r>
+      <w:r>
+        <w:rPr>
+          <w:rFonts w:ascii="Arial" w:eastAsia="Arial" w:hAnsi="Arial" w:cs="Arial"/>
+        </w:rPr>
         <w:t xml:space="preserve"> </w:t>
       </w:r>
       <w:r>
         <w:rPr>
           <w:rFonts w:ascii="Arial" w:eastAsia="Arial" w:hAnsi="Arial" w:cs="Arial"/>
-        </w:rPr>
-        <w:t>que se pueden encontrar en el proyecto.</w:t>
-      </w:r>
-    </w:p>
-    <w:p>
-      <w:pPr>
-        <w:pStyle w:val="normal0"/>
-        <w:jc w:val="both"/>
-      </w:pPr>
-      <w:r>
-        <w:rPr>
-          <w:rFonts w:ascii="Arial" w:eastAsia="Arial" w:hAnsi="Arial" w:cs="Arial"/>
-        </w:rPr>
-        <w:t>En el Capítulo 10</w:t>
-      </w:r>
-      <w:r>
-        <w:rPr>
-          <w:rFonts w:ascii="Arial" w:eastAsia="Arial" w:hAnsi="Arial" w:cs="Arial"/>
-        </w:rPr>
-        <w:t xml:space="preserve"> </w:t>
-      </w:r>
-      <w:r>
-        <w:rPr>
-          <w:rFonts w:ascii="Arial" w:eastAsia="Arial" w:hAnsi="Arial" w:cs="Arial"/>
           <w:b/>
         </w:rPr>
         <w:t>"Bibliografía"</w:t>
@@ -871,19 +841,7 @@
         <w:rPr>
           <w:rFonts w:ascii="Arial" w:eastAsia="Arial" w:hAnsi="Arial" w:cs="Arial"/>
         </w:rPr>
-        <w:t xml:space="preserve"> se presenta la lista de  las referencias bibliográficas utilizadas </w:t>
-      </w:r>
-      <w:r>
-        <w:rPr>
-          <w:rFonts w:ascii="Arial" w:eastAsia="Arial" w:hAnsi="Arial" w:cs="Arial"/>
-        </w:rPr>
-        <w:t>para el desarrollo de este proy</w:t>
-      </w:r>
-      <w:r>
-        <w:rPr>
-          <w:rFonts w:ascii="Arial" w:eastAsia="Arial" w:hAnsi="Arial" w:cs="Arial"/>
-        </w:rPr>
-        <w:t>ecto.</w:t>
+        <w:t xml:space="preserve"> se presenta la lista de  las referencias bibliográficas utilizadas para el desarrollo de este proyecto.</w:t>
       </w:r>
     </w:p>
     <w:p>
@@ -965,13 +923,7 @@
         <w:rPr>
           <w:b/>
         </w:rPr>
-        <w:t>INTRODUCCIÓN</w:t>
-      </w:r>
-      <w:r>
-        <w:rPr>
-          <w:b/>
-        </w:rPr>
-        <w:t>………………………………………………………………………………………………………1</w:t>
+        <w:t>INTRODUCCIÓN………………………………………………………………………………………………………1</w:t>
       </w:r>
     </w:p>
     <w:p>
@@ -1031,10 +983,7 @@
         <w:contextualSpacing/>
       </w:pPr>
       <w:r>
-        <w:t>JUSTIFICACIÓN</w:t>
-      </w:r>
-      <w:r>
-        <w:t>……………………………………………………………………………………………….…3</w:t>
+        <w:t>JUSTIFICACIÓN……………………………………………………………………………………………….…3</w:t>
       </w:r>
     </w:p>
     <w:p>
@@ -1064,10 +1013,7 @@
         <w:contextualSpacing/>
       </w:pPr>
       <w:r>
-        <w:t>TECNOLÓGICO</w:t>
-      </w:r>
-      <w:r>
-        <w:t>……………………………………………………………………………….3</w:t>
+        <w:t>TECNOLÓGICO……………………………………………………………………………….3</w:t>
       </w:r>
     </w:p>
     <w:p>
@@ -1082,10 +1028,7 @@
         <w:contextualSpacing/>
       </w:pPr>
       <w:r>
-        <w:t>ACADÉMICO</w:t>
-      </w:r>
-      <w:r>
-        <w:t>…………………………………………………………………………………..4</w:t>
+        <w:t>ACADÉMICO…………………………………………………………………………………..4</w:t>
       </w:r>
     </w:p>
     <w:p>
@@ -1100,7 +1043,10 @@
         <w:contextualSpacing/>
       </w:pPr>
       <w:r>
-        <w:t>ALCANCE…………………………………………………………………………………………………………..5</w:t>
+        <w:t>ALCANCE……………………………</w:t>
+      </w:r>
+      <w:r>
+        <w:t>……………………………………………………………………………..4</w:t>
       </w:r>
     </w:p>
     <w:p>
@@ -1121,25 +1067,13 @@
         <w:rPr>
           <w:b/>
         </w:rPr>
-        <w:t xml:space="preserve">MARCO </w:t>
+        <w:t>MARCO TEÓRICO……………………………………………………</w:t>
       </w:r>
       <w:r>
         <w:rPr>
           <w:b/>
         </w:rPr>
-        <w:t>TEÓRICO</w:t>
-      </w:r>
-      <w:r>
-        <w:rPr>
-          <w:b/>
-        </w:rPr>
-        <w:t>……………………………………………………</w:t>
-      </w:r>
-      <w:r>
-        <w:rPr>
-          <w:b/>
-        </w:rPr>
-        <w:t>……………………………………………….5</w:t>
+        <w:t>……………………………………………6</w:t>
       </w:r>
     </w:p>
     <w:p>
@@ -1149,7 +1083,13 @@
         <w:ind w:left="1080"/>
       </w:pPr>
       <w:r>
-        <w:t>2.1. LENGUAJE DE SEÑAS………………………………………………………………………………….5</w:t>
+        <w:t>2.1.</w:t>
+      </w:r>
+      <w:r>
+        <w:t xml:space="preserve"> LENGUAJE DE SEÑAS…</w:t>
+      </w:r>
+      <w:r>
+        <w:t>……………………………………………………………………………….6</w:t>
       </w:r>
     </w:p>
     <w:p>
@@ -1159,7 +1099,13 @@
         <w:ind w:left="1080"/>
       </w:pPr>
       <w:r>
-        <w:t>2.2. REALIDAD AUMENTADA…………………………………………………………………………….5</w:t>
+        <w:t>2.2</w:t>
+      </w:r>
+      <w:r>
+        <w:t>.</w:t>
+      </w:r>
+      <w:r>
+        <w:t xml:space="preserve"> DISCAPACIDAD AUDITIVA……………………………………………………………………………6</w:t>
       </w:r>
     </w:p>
     <w:p>
@@ -1169,13 +1115,14 @@
         <w:ind w:left="1080"/>
       </w:pPr>
       <w:r>
-        <w:t xml:space="preserve">2.3. HISTORIA DE LA </w:t>
-      </w:r>
-      <w:r>
-        <w:t>REALIDAD</w:t>
-      </w:r>
-      <w:r>
-        <w:t xml:space="preserve"> AUMENTADA…………………………………………………..6</w:t>
+        <w:tab/>
+        <w:t>2.2.1</w:t>
+      </w:r>
+      <w:r>
+        <w:t>.</w:t>
+      </w:r>
+      <w:r>
+        <w:t xml:space="preserve"> CLASIFICACIÓN DE LA DISCAPACIDAD AUDITIVA………………………………...7</w:t>
       </w:r>
     </w:p>
     <w:p>
@@ -1185,7 +1132,13 @@
         <w:ind w:left="1080"/>
       </w:pPr>
       <w:r>
-        <w:t>2.4. ANDROID……………………………………………………………………………………………………7</w:t>
+        <w:t>2.3</w:t>
+      </w:r>
+      <w:r>
+        <w:t>.</w:t>
+      </w:r>
+      <w:r>
+        <w:t xml:space="preserve"> MÉTODO DE COMUNICACIÓN……………………………………………………………………..9</w:t>
       </w:r>
     </w:p>
     <w:p>
@@ -1193,12 +1146,33 @@
         <w:pStyle w:val="normal0"/>
         <w:spacing w:after="0"/>
         <w:ind w:left="1080"/>
-      </w:pPr>
-      <w:r>
-        <w:t>2.5. HERRAM</w:t>
-      </w:r>
-      <w:r>
-        <w:t>IENTAS NECESARIAS…………………………………………………………………….7</w:t>
+        <w:rPr>
+          <w:rFonts w:asciiTheme="minorHAnsi" w:eastAsia="Arial" w:hAnsiTheme="minorHAnsi" w:cstheme="minorHAnsi"/>
+          <w:szCs w:val="22"/>
+        </w:rPr>
+      </w:pPr>
+      <w:r>
+        <w:t>2.4</w:t>
+      </w:r>
+      <w:r>
+        <w:t>.</w:t>
+      </w:r>
+      <w:r>
+        <w:t xml:space="preserve"> </w:t>
+      </w:r>
+      <w:r>
+        <w:rPr>
+          <w:rFonts w:asciiTheme="minorHAnsi" w:eastAsia="Arial" w:hAnsiTheme="minorHAnsi" w:cstheme="minorHAnsi"/>
+          <w:szCs w:val="22"/>
+        </w:rPr>
+        <w:t>INSTITUCIONES PARA SORDOS EN JUJUY</w:t>
+      </w:r>
+      <w:r>
+        <w:rPr>
+          <w:rFonts w:asciiTheme="minorHAnsi" w:eastAsia="Arial" w:hAnsiTheme="minorHAnsi" w:cstheme="minorHAnsi"/>
+          <w:szCs w:val="22"/>
+        </w:rPr>
+        <w:t>…………………………………………………….11</w:t>
       </w:r>
     </w:p>
     <w:p>
@@ -1206,9 +1180,30 @@
         <w:pStyle w:val="normal0"/>
         <w:spacing w:after="0"/>
         <w:ind w:left="1080"/>
-      </w:pPr>
-      <w:r>
-        <w:t>2.6. REALIDAD AUMENTADA VS REALIDAD VIRTUAL………………………………………..8</w:t>
+        <w:rPr>
+          <w:rFonts w:asciiTheme="minorHAnsi" w:eastAsia="Arial" w:hAnsiTheme="minorHAnsi" w:cstheme="minorHAnsi"/>
+        </w:rPr>
+      </w:pPr>
+      <w:r>
+        <w:t>2.5</w:t>
+      </w:r>
+      <w:r>
+        <w:t>.</w:t>
+      </w:r>
+      <w:r>
+        <w:t xml:space="preserve"> </w:t>
+      </w:r>
+      <w:r>
+        <w:rPr>
+          <w:rFonts w:asciiTheme="minorHAnsi" w:eastAsia="Arial" w:hAnsiTheme="minorHAnsi" w:cstheme="minorHAnsi"/>
+        </w:rPr>
+        <w:t>CARACTERÍSTICAS DEL NIÑO CON DEFICIENCIA AUDITIVA</w:t>
+      </w:r>
+      <w:r>
+        <w:rPr>
+          <w:rFonts w:asciiTheme="minorHAnsi" w:eastAsia="Arial" w:hAnsiTheme="minorHAnsi" w:cstheme="minorHAnsi"/>
+        </w:rPr>
+        <w:t>……………………………12</w:t>
       </w:r>
     </w:p>
     <w:p>
@@ -1216,9 +1211,30 @@
         <w:pStyle w:val="normal0"/>
         <w:spacing w:after="0"/>
         <w:ind w:left="1080"/>
-      </w:pPr>
-      <w:r>
-        <w:t>2.7. RECONOCIMIENTO DE MARCADOR……………………………………………………………9</w:t>
+        <w:rPr>
+          <w:rFonts w:asciiTheme="minorHAnsi" w:eastAsia="Arial" w:hAnsiTheme="minorHAnsi" w:cstheme="minorHAnsi"/>
+        </w:rPr>
+      </w:pPr>
+      <w:r>
+        <w:t>2.6</w:t>
+      </w:r>
+      <w:r>
+        <w:t>.</w:t>
+      </w:r>
+      <w:r>
+        <w:t xml:space="preserve"> </w:t>
+      </w:r>
+      <w:r>
+        <w:rPr>
+          <w:rFonts w:asciiTheme="minorHAnsi" w:eastAsia="Arial" w:hAnsiTheme="minorHAnsi" w:cstheme="minorHAnsi"/>
+        </w:rPr>
+        <w:t>ACTIVIDADES O PROGRAMAS DE ANIMACIÓN A LA LECTURA PARA SORDOS EN PAÍSES HISPANOS</w:t>
+      </w:r>
+      <w:r>
+        <w:rPr>
+          <w:rFonts w:asciiTheme="minorHAnsi" w:eastAsia="Arial" w:hAnsiTheme="minorHAnsi" w:cstheme="minorHAnsi"/>
+        </w:rPr>
+        <w:t>……………………………………………………………………………………………….13</w:t>
       </w:r>
     </w:p>
     <w:p>
@@ -1226,15 +1242,33 @@
         <w:pStyle w:val="normal0"/>
         <w:spacing w:after="0"/>
         <w:ind w:left="1080"/>
-      </w:pPr>
-      <w:r>
-        <w:t xml:space="preserve">2.8. REALIDAD AUMENTADA EN DISPOSITIVOS </w:t>
-      </w:r>
-      <w:r>
-        <w:t>MÓVILE</w:t>
-      </w:r>
-      <w:r>
-        <w:t>S…………………………………9</w:t>
+        <w:rPr>
+          <w:rFonts w:asciiTheme="minorHAnsi" w:hAnsiTheme="minorHAnsi" w:cstheme="minorHAnsi"/>
+        </w:rPr>
+      </w:pPr>
+      <w:r>
+        <w:rPr>
+          <w:rFonts w:asciiTheme="minorHAnsi" w:eastAsia="Arial" w:hAnsiTheme="minorHAnsi" w:cstheme="minorHAnsi"/>
+        </w:rPr>
+        <w:t>2.7</w:t>
+      </w:r>
+      <w:r>
+        <w:rPr>
+          <w:rFonts w:asciiTheme="minorHAnsi" w:eastAsia="Arial" w:hAnsiTheme="minorHAnsi" w:cstheme="minorHAnsi"/>
+        </w:rPr>
+        <w:t>.</w:t>
+      </w:r>
+      <w:r>
+        <w:rPr>
+          <w:rFonts w:asciiTheme="minorHAnsi" w:eastAsia="Arial" w:hAnsiTheme="minorHAnsi" w:cstheme="minorHAnsi"/>
+        </w:rPr>
+        <w:t xml:space="preserve"> FORMAS DE COMUNICACIÓN PARA EL LENGUAJE DE SEÑAS</w:t>
+      </w:r>
+      <w:r>
+        <w:rPr>
+          <w:rFonts w:asciiTheme="minorHAnsi" w:eastAsia="Arial" w:hAnsiTheme="minorHAnsi" w:cstheme="minorHAnsi"/>
+        </w:rPr>
+        <w:t>………………………15</w:t>
       </w:r>
     </w:p>
     <w:p>
@@ -1244,16 +1278,16 @@
         <w:ind w:left="1080"/>
       </w:pPr>
       <w:r>
-        <w:t>2.9.</w:t>
-      </w:r>
-      <w:r>
-        <w:t>TECNOLOGÍAS</w:t>
-      </w:r>
-      <w:r>
-        <w:t xml:space="preserve"> DE REALIDAD AU</w:t>
-      </w:r>
-      <w:r>
-        <w:t>MENTADA……………………………………………….11</w:t>
+        <w:t>2.8</w:t>
+      </w:r>
+      <w:r>
+        <w:t>.</w:t>
+      </w:r>
+      <w:r>
+        <w:t xml:space="preserve"> REALIDAD AUMENTAD</w:t>
+      </w:r>
+      <w:r>
+        <w:t>A……………………………………………………………………………….17</w:t>
       </w:r>
     </w:p>
     <w:p>
@@ -1263,7 +1297,149 @@
         <w:ind w:left="1080"/>
       </w:pPr>
       <w:r>
-        <w:t>2.10. LIBRERÍA VUFORIA…………………………………………………………………….……………11</w:t>
+        <w:t>2.9</w:t>
+      </w:r>
+      <w:r>
+        <w:t>.</w:t>
+      </w:r>
+      <w:r>
+        <w:t xml:space="preserve"> HISTORIA DE LA REALIDAD AUMENTADA…………………………………………………</w:t>
+      </w:r>
+      <w:r>
+        <w:t>……18</w:t>
+      </w:r>
+    </w:p>
+    <w:p>
+      <w:pPr>
+        <w:pStyle w:val="normal0"/>
+        <w:spacing w:after="0"/>
+        <w:ind w:left="1080"/>
+      </w:pPr>
+      <w:r>
+        <w:t>2.10</w:t>
+      </w:r>
+      <w:r>
+        <w:t xml:space="preserve">. </w:t>
+      </w:r>
+      <w:r>
+        <w:t>ANDROID…</w:t>
+      </w:r>
+      <w:r>
+        <w:t>………………………………………………………………………………………………</w:t>
+      </w:r>
+      <w:r>
+        <w:t>…18</w:t>
+      </w:r>
+    </w:p>
+    <w:p>
+      <w:pPr>
+        <w:pStyle w:val="normal0"/>
+        <w:spacing w:after="0"/>
+        <w:ind w:left="1080"/>
+      </w:pPr>
+      <w:r>
+        <w:t>2.11</w:t>
+      </w:r>
+      <w:r>
+        <w:t>.</w:t>
+      </w:r>
+      <w:r>
+        <w:t xml:space="preserve"> HERRAMIENTAS NECESA</w:t>
+      </w:r>
+      <w:r>
+        <w:t>RIAS……………………………………………………………………..19</w:t>
+      </w:r>
+    </w:p>
+    <w:p>
+      <w:pPr>
+        <w:pStyle w:val="normal0"/>
+        <w:spacing w:after="0"/>
+        <w:ind w:left="1080"/>
+      </w:pPr>
+      <w:r>
+        <w:t>2.12</w:t>
+      </w:r>
+      <w:r>
+        <w:t>.</w:t>
+      </w:r>
+      <w:r>
+        <w:t xml:space="preserve"> REALIDAD AUMENTADA VS RE</w:t>
+      </w:r>
+      <w:r>
+        <w:t>ALIDAD VIRTUAL………………………………………….20</w:t>
+      </w:r>
+    </w:p>
+    <w:p>
+      <w:pPr>
+        <w:pStyle w:val="normal0"/>
+        <w:spacing w:after="0"/>
+        <w:ind w:left="1080"/>
+      </w:pPr>
+      <w:r>
+        <w:t>2.13</w:t>
+      </w:r>
+      <w:r>
+        <w:t>.</w:t>
+      </w:r>
+      <w:r>
+        <w:t xml:space="preserve"> RECONOCIMIENTO DE </w:t>
+      </w:r>
+      <w:r>
+        <w:t>MARCADOR……………………………………………………………21</w:t>
+      </w:r>
+    </w:p>
+    <w:p>
+      <w:pPr>
+        <w:pStyle w:val="normal0"/>
+        <w:spacing w:after="0"/>
+        <w:ind w:left="1080"/>
+      </w:pPr>
+      <w:r>
+        <w:t>2.14.</w:t>
+      </w:r>
+      <w:r>
+        <w:t xml:space="preserve"> REALIDAD AUME</w:t>
+      </w:r>
+      <w:r>
+        <w:t>NTADA EN DISPOSITIVOS MÓVILES……</w:t>
+      </w:r>
+      <w:r>
+        <w:t>………</w:t>
+      </w:r>
+      <w:r>
+        <w:t>……………………21</w:t>
+      </w:r>
+    </w:p>
+    <w:p>
+      <w:pPr>
+        <w:pStyle w:val="normal0"/>
+        <w:spacing w:after="0"/>
+        <w:ind w:left="1080"/>
+      </w:pPr>
+      <w:r>
+        <w:t xml:space="preserve">2.15. </w:t>
+      </w:r>
+      <w:r>
+        <w:t>TECNOLOGÍAS DE REALIDAD AU</w:t>
+      </w:r>
+      <w:r>
+        <w:t>MENTADA……………………………………………….23</w:t>
+      </w:r>
+    </w:p>
+    <w:p>
+      <w:pPr>
+        <w:pStyle w:val="normal0"/>
+        <w:spacing w:after="0"/>
+        <w:ind w:left="1080"/>
+      </w:pPr>
+      <w:r>
+        <w:t>2.16.</w:t>
+      </w:r>
+      <w:r>
+        <w:t xml:space="preserve"> LIBRERÍA VUFORIA……</w:t>
+      </w:r>
+      <w:r>
+        <w:t>……………………………………………………………….………………23</w:t>
       </w:r>
     </w:p>
     <w:p>
@@ -1273,7 +1449,16 @@
         <w:ind w:left="1416" w:firstLine="336"/>
       </w:pPr>
       <w:r>
-        <w:t>2.10.1. ARQUITECTURA DE VUFORIA………………………………….………………..12</w:t>
+        <w:t>2.1</w:t>
+      </w:r>
+      <w:r>
+        <w:t>6</w:t>
+      </w:r>
+      <w:r>
+        <w:t>.1. ARQUITECTURA DE</w:t>
+      </w:r>
+      <w:r>
+        <w:t xml:space="preserve"> VUFORIA………………………………….………………….23</w:t>
       </w:r>
     </w:p>
     <w:p>
@@ -1283,7 +1468,13 @@
         <w:ind w:left="1080"/>
       </w:pPr>
       <w:r>
-        <w:t>2.11. OPENGL…………………………………………………………………………………………………..14</w:t>
+        <w:t>2.17</w:t>
+      </w:r>
+      <w:r>
+        <w:t>. OPENGL………………………</w:t>
+      </w:r>
+      <w:r>
+        <w:t>…………………………………………………………………………..26</w:t>
       </w:r>
     </w:p>
     <w:p>
@@ -1293,7 +1484,13 @@
         <w:ind w:left="1080"/>
       </w:pPr>
       <w:r>
-        <w:t>2.12. PROCESO DE DISEÑO 3D………………………………………………………………………….15</w:t>
+        <w:t>2.18</w:t>
+      </w:r>
+      <w:r>
+        <w:t>. PROCESO DE DISEÑO 3</w:t>
+      </w:r>
+      <w:r>
+        <w:t>D………………………………………………………………………….27</w:t>
       </w:r>
     </w:p>
     <w:p>
@@ -1306,7 +1503,13 @@
         <w:t>2.</w:t>
       </w:r>
       <w:r>
-        <w:t>13. BLENDER………………………………………………………………………………………………….15</w:t>
+        <w:t>19</w:t>
+      </w:r>
+      <w:r>
+        <w:t>. BLENDER……………………</w:t>
+      </w:r>
+      <w:r>
+        <w:t>…………………………………………………………………………….28</w:t>
       </w:r>
     </w:p>
     <w:p>
@@ -1316,19 +1519,13 @@
         <w:ind w:left="1080"/>
       </w:pPr>
       <w:r>
-        <w:t xml:space="preserve">2.14. MOTORES </w:t>
-      </w:r>
-      <w:r>
-        <w:t>GRÁFICO</w:t>
-      </w:r>
-      <w:r>
-        <w:t>S…………………</w:t>
-      </w:r>
-      <w:r>
-        <w:t>…</w:t>
-      </w:r>
-      <w:r>
-        <w:t>.………………………………………………………..16</w:t>
+        <w:t>2.20</w:t>
+      </w:r>
+      <w:r>
+        <w:t>. MOTORES GRÁFICOS……</w:t>
+      </w:r>
+      <w:r>
+        <w:t>……………….…………………………………………………………29</w:t>
       </w:r>
     </w:p>
     <w:p>
@@ -1338,7 +1535,13 @@
         <w:ind w:left="1080"/>
       </w:pPr>
       <w:r>
-        <w:t>2.15. UNITY 3D……………………………………………………………………………………..…………..17</w:t>
+        <w:t>2.21</w:t>
+      </w:r>
+      <w:r>
+        <w:t>. UNITY 3D…………………………</w:t>
+      </w:r>
+      <w:r>
+        <w:t>…………………………………………………………..…………..30</w:t>
       </w:r>
     </w:p>
     <w:p>
@@ -1348,25 +1551,13 @@
         <w:ind w:left="1080"/>
       </w:pPr>
       <w:r>
-        <w:t xml:space="preserve">2.16. </w:t>
-      </w:r>
-      <w:r>
-        <w:t>TÉCNICAS</w:t>
-      </w:r>
-      <w:r>
-        <w:t xml:space="preserve"> PARA LA </w:t>
-      </w:r>
-      <w:r>
-        <w:t>OBTENCIÓN</w:t>
-      </w:r>
-      <w:r>
-        <w:t xml:space="preserve"> DE REQUERIMIENTOS…………………</w:t>
-      </w:r>
-      <w:r>
-        <w:t>…</w:t>
-      </w:r>
-      <w:r>
-        <w:t>.………18</w:t>
+        <w:t>2.22</w:t>
+      </w:r>
+      <w:r>
+        <w:t>. TÉCNICAS PARA LA OBTENCIÓN</w:t>
+      </w:r>
+      <w:r>
+        <w:t xml:space="preserve"> DE REQUERIMIENTOS…………………….………31</w:t>
       </w:r>
     </w:p>
     <w:p>
@@ -1379,7 +1570,13 @@
         <w:tab/>
       </w:r>
       <w:r>
-        <w:t xml:space="preserve">       2.16.1. ENTREVISTAS Y CUESTIONARIOS……………………………………………….19</w:t>
+        <w:t xml:space="preserve">       2.22</w:t>
+      </w:r>
+      <w:r>
+        <w:t>.1. ENTREVISTAS Y CU</w:t>
+      </w:r>
+      <w:r>
+        <w:t>ESTIONARIOS……………………………………………….31</w:t>
       </w:r>
     </w:p>
     <w:p>
@@ -1389,7 +1586,13 @@
         <w:ind w:left="1080"/>
       </w:pPr>
       <w:r>
-        <w:t xml:space="preserve">              2.16.2. LLUVIA DE IDEAS……………………………………………………………………….19</w:t>
+        <w:t xml:space="preserve">              2.22</w:t>
+      </w:r>
+      <w:r>
+        <w:t>.2. LLUVIA DE IDE</w:t>
+      </w:r>
+      <w:r>
+        <w:t>AS……………………………………………………………………….32</w:t>
       </w:r>
     </w:p>
     <w:p>
@@ -1399,7 +1602,13 @@
         <w:ind w:left="1080"/>
       </w:pPr>
       <w:r>
-        <w:t xml:space="preserve">              2.16.3. PROTOTIPOS…………………………………………………..…………………………20</w:t>
+        <w:t xml:space="preserve">              2.22</w:t>
+      </w:r>
+      <w:r>
+        <w:t>.3. PROTOTIPOS…</w:t>
+      </w:r>
+      <w:r>
+        <w:t>………………………………………………..…………………………33</w:t>
       </w:r>
     </w:p>
     <w:p>
@@ -1409,10 +1618,13 @@
         <w:ind w:left="1080"/>
       </w:pPr>
       <w:r>
-        <w:t xml:space="preserve">              2.16.4. CASOS DE USOS……………………………………………………….…</w:t>
-      </w:r>
-      <w:r>
-        <w:t>……………..21</w:t>
+        <w:t xml:space="preserve">              2.22</w:t>
+      </w:r>
+      <w:r>
+        <w:t>.4. CASOS DE USOS……………………………………………………….…</w:t>
+      </w:r>
+      <w:r>
+        <w:t>……………..34</w:t>
       </w:r>
     </w:p>
     <w:p>
@@ -1449,37 +1661,44 @@
         <w:rPr>
           <w:b/>
         </w:rPr>
-        <w:t>ANALISIS Y EVALUACION DE TECNOLOGIAS……………………………………………………….22</w:t>
-      </w:r>
-    </w:p>
-    <w:p>
-      <w:pPr>
-        <w:pStyle w:val="normal0"/>
-        <w:spacing w:after="0"/>
-        <w:ind w:left="720"/>
-      </w:pPr>
-      <w:r>
-        <w:t xml:space="preserve">3.1. ESTUDIO DE </w:t>
-      </w:r>
-      <w:r>
-        <w:t>TECNOLOGÍA</w:t>
-      </w:r>
-      <w:r>
-        <w:t>S DE REALIDAD AUMENTADA………………………………..22</w:t>
-      </w:r>
-    </w:p>
-    <w:p>
-      <w:pPr>
-        <w:pStyle w:val="normal0"/>
-        <w:spacing w:after="0"/>
-        <w:ind w:left="720"/>
-      </w:pPr>
-      <w:r>
+        <w:t>ANALISIS Y EVALUACION DE TEC</w:t>
+      </w:r>
+      <w:r>
+        <w:rPr>
+          <w:b/>
+        </w:rPr>
+        <w:t>NOLOGIAS…………………………………………………………35</w:t>
+      </w:r>
+    </w:p>
+    <w:p>
+      <w:pPr>
+        <w:pStyle w:val="normal0"/>
+        <w:spacing w:after="0"/>
+        <w:ind w:left="720"/>
+      </w:pPr>
+      <w:r>
+        <w:t>3.1. ESTUDIO DE TECNOLOGÍAS DE RE</w:t>
+      </w:r>
+      <w:r>
+        <w:t>ALIDAD AUMENTADA………………………………….35</w:t>
+      </w:r>
+    </w:p>
+    <w:p>
+      <w:pPr>
+        <w:pStyle w:val="normal0"/>
+        <w:spacing w:after="0"/>
+        <w:ind w:left="720"/>
+      </w:pPr>
+      <w:r>
+        <w:lastRenderedPageBreak/>
         <w:t xml:space="preserve">        </w:t>
       </w:r>
       <w:r>
         <w:tab/>
-        <w:t>3.1.1. VUFORIA…………………………………………………………………………………………22</w:t>
+        <w:t>3.1.1. VUFORIA…………</w:t>
+      </w:r>
+      <w:r>
+        <w:t>………………………………………………………………………………35</w:t>
       </w:r>
     </w:p>
     <w:p>
@@ -1493,9 +1712,10 @@
       </w:r>
       <w:r>
         <w:tab/>
-      </w:r>
-      <w:r>
-        <w:t>3.1.2. METAIO MOBILE SDK………………………………………………………………………22</w:t>
+        <w:t>3.1.2. METAIO MOBILE SDK…………………………………………………</w:t>
+      </w:r>
+      <w:r>
+        <w:t>……………………35</w:t>
       </w:r>
     </w:p>
     <w:p>
@@ -1509,7 +1729,10 @@
       </w:r>
       <w:r>
         <w:tab/>
-        <w:t>3.1.3. ANDAR…………………………………………………………………………………………….23</w:t>
+        <w:t>3.1.3. ANDAR………………</w:t>
+      </w:r>
+      <w:r>
+        <w:t>…………………………………………………………………………….36</w:t>
       </w:r>
     </w:p>
     <w:p>
@@ -1523,23 +1746,23 @@
       </w:r>
       <w:r>
         <w:tab/>
-        <w:t>3.1.4  NYARTOOLKIT………………………………………………………………………………….24</w:t>
-      </w:r>
-    </w:p>
-    <w:p>
-      <w:pPr>
-        <w:pStyle w:val="normal0"/>
-        <w:spacing w:after="0"/>
-        <w:ind w:left="720"/>
-      </w:pPr>
-      <w:r>
-        <w:t>3.2.</w:t>
-      </w:r>
-      <w:r>
-        <w:t>ANÁLISIS</w:t>
-      </w:r>
-      <w:r>
-        <w:t>S DE TIPO DE MARCADORES……………………………………………………………….25</w:t>
+        <w:t>3.1.4  NYARTOOLKIT……</w:t>
+      </w:r>
+      <w:r>
+        <w:t>…………………………………………………………………………….37</w:t>
+      </w:r>
+    </w:p>
+    <w:p>
+      <w:pPr>
+        <w:pStyle w:val="normal0"/>
+        <w:spacing w:after="0"/>
+        <w:ind w:left="720"/>
+      </w:pPr>
+      <w:r>
+        <w:t>3.2.ANÁLISISS DE TIPO DE MARCA</w:t>
+      </w:r>
+      <w:r>
+        <w:t>DORES……………………………………………………………….38</w:t>
       </w:r>
     </w:p>
     <w:p>
@@ -1559,26 +1782,23 @@
         <w:t xml:space="preserve"> </w:t>
       </w:r>
       <w:r>
-        <w:t>TASA DE FRAME</w:t>
-      </w:r>
-      <w:r>
-        <w:t>S POR SEGUNDO EN FUNCIÓN DEL NÚMERO DE CARAS……….26</w:t>
-      </w:r>
-    </w:p>
-    <w:p>
-      <w:pPr>
-        <w:pStyle w:val="normal0"/>
-        <w:spacing w:after="0"/>
-        <w:ind w:left="720"/>
-      </w:pPr>
-      <w:r>
-        <w:t>3.4.</w:t>
-      </w:r>
-      <w:r>
-        <w:t>ELECCIÓN</w:t>
-      </w:r>
-      <w:r>
-        <w:t xml:space="preserve"> DEL ENTORNO DE DESARROLLO……………………………………………………..28</w:t>
+        <w:t>TASA DE FRAMES POR SEGUNDO EN FUNCIÓN DEL NÚMERO DE CARA</w:t>
+      </w:r>
+      <w:r>
+        <w:t>S…………39</w:t>
+      </w:r>
+    </w:p>
+    <w:p>
+      <w:pPr>
+        <w:pStyle w:val="normal0"/>
+        <w:spacing w:after="0"/>
+        <w:ind w:left="720"/>
+      </w:pPr>
+      <w:r>
+        <w:t>3.4.ELECCIÓN DEL ENTORNO DE DE</w:t>
+      </w:r>
+      <w:r>
+        <w:t>SARROLLO………………………………………………………..41</w:t>
       </w:r>
     </w:p>
     <w:p>
@@ -1592,95 +1812,82 @@
       </w:r>
       <w:r>
         <w:tab/>
-        <w:t>3.4.1. ENTORNO PARA SISTEMA DE REALIDAD AUMENTADA……………....…..28</w:t>
-      </w:r>
-    </w:p>
-    <w:p>
-      <w:pPr>
-        <w:pStyle w:val="normal0"/>
-        <w:spacing w:after="0"/>
-        <w:ind w:left="720"/>
-      </w:pPr>
-      <w:r>
-        <w:lastRenderedPageBreak/>
+        <w:t xml:space="preserve">3.4.1. ENTORNO PARA SISTEMA DE </w:t>
+      </w:r>
+      <w:r>
+        <w:t>REALIDAD AUMENTADA……………....…….41</w:t>
+      </w:r>
+    </w:p>
+    <w:p>
+      <w:pPr>
+        <w:pStyle w:val="normal0"/>
+        <w:spacing w:after="0"/>
+        <w:ind w:left="720"/>
+      </w:pPr>
+      <w:r>
         <w:t xml:space="preserve">         </w:t>
       </w:r>
       <w:r>
         <w:tab/>
-        <w:t>3.4.2. ENTORNO PARA EL SISTEMA DE ESCRITORIO……………………………….…3</w:t>
-      </w:r>
-      <w:r>
-        <w:t>0</w:t>
-      </w:r>
-    </w:p>
-    <w:p>
-      <w:pPr>
-        <w:pStyle w:val="normal0"/>
-        <w:spacing w:after="0"/>
-        <w:ind w:left="720"/>
-      </w:pPr>
-      <w:r>
-        <w:t>3.5.</w:t>
-      </w:r>
-      <w:r>
-        <w:t>ELECCIÓ</w:t>
-      </w:r>
-      <w:r>
-        <w:t>N DE BASE DE DATOS Y SERVIDOR…………………………………………………….31</w:t>
-      </w:r>
-    </w:p>
-    <w:p>
-      <w:pPr>
-        <w:pStyle w:val="normal0"/>
-        <w:spacing w:after="0"/>
-        <w:ind w:left="720"/>
-      </w:pPr>
-      <w:r>
-        <w:t>3.6.</w:t>
-      </w:r>
-      <w:r>
-        <w:t>ELECCIÓ</w:t>
-      </w:r>
-      <w:r>
-        <w:t>N DE HERRAMIENTAS DE MODELADO 3D………………………………………….32</w:t>
-      </w:r>
-    </w:p>
-    <w:p>
-      <w:pPr>
-        <w:pStyle w:val="normal0"/>
-        <w:spacing w:after="0"/>
-        <w:ind w:left="720"/>
-      </w:pPr>
-      <w:r>
-        <w:t>3.7.</w:t>
-      </w:r>
-      <w:r>
-        <w:t>ELECCIÓ</w:t>
-      </w:r>
-      <w:r>
-        <w:t xml:space="preserve">N DE HERRAMIENTAS DE DISEÑO </w:t>
-      </w:r>
-      <w:r>
-        <w:t>GRÁFICO</w:t>
-      </w:r>
-      <w:r>
-        <w:t>……………………………………….33</w:t>
-      </w:r>
-    </w:p>
-    <w:p>
-      <w:pPr>
-        <w:pStyle w:val="normal0"/>
-        <w:spacing w:after="0"/>
-        <w:ind w:left="720"/>
-      </w:pPr>
-      <w:r>
-        <w:t>3.8.</w:t>
-      </w:r>
-      <w:r>
-        <w:t>ELECCIÓ</w:t>
-      </w:r>
-      <w:r>
-        <w:t>N DE PATRONES DE DISEÑO……………………………………………………………….34</w:t>
+        <w:t>3.4.2. ENTORNO PARA EL SISTEMA DE ESCRITORIO……………………………….…</w:t>
+      </w:r>
+      <w:r>
+        <w:t>..</w:t>
+      </w:r>
+      <w:r>
+        <w:t>43</w:t>
+      </w:r>
+    </w:p>
+    <w:p>
+      <w:pPr>
+        <w:pStyle w:val="normal0"/>
+        <w:spacing w:after="0"/>
+        <w:ind w:left="720"/>
+      </w:pPr>
+      <w:r>
+        <w:t>3.5.ELECCIÓN DE BASE DE DATOS Y SERVIDOR…</w:t>
+      </w:r>
+      <w:r>
+        <w:t>……………………………………………………..43</w:t>
+      </w:r>
+    </w:p>
+    <w:p>
+      <w:pPr>
+        <w:pStyle w:val="normal0"/>
+        <w:spacing w:after="0"/>
+        <w:ind w:left="720"/>
+      </w:pPr>
+      <w:r>
+        <w:t>3.6.ELECCIÓN DE HERRAMIENTAS D</w:t>
+      </w:r>
+      <w:r>
+        <w:t>E MODELADO 3D…………………………………………….45</w:t>
+      </w:r>
+    </w:p>
+    <w:p>
+      <w:pPr>
+        <w:pStyle w:val="normal0"/>
+        <w:spacing w:after="0"/>
+        <w:ind w:left="720"/>
+      </w:pPr>
+      <w:r>
+        <w:t xml:space="preserve">3.7.ELECCIÓN DE HERRAMIENTAS DE </w:t>
+      </w:r>
+      <w:r>
+        <w:t>DISEÑO GRÁFICO………………………………………….46</w:t>
+      </w:r>
+    </w:p>
+    <w:p>
+      <w:pPr>
+        <w:pStyle w:val="normal0"/>
+        <w:spacing w:after="0"/>
+        <w:ind w:left="720"/>
+      </w:pPr>
+      <w:r>
+        <w:t>3.8.ELECCIÓN DE PATRONES DE D</w:t>
+      </w:r>
+      <w:r>
+        <w:t>ISEÑO…………………………………………………………………47</w:t>
       </w:r>
     </w:p>
     <w:p>
@@ -1694,19 +1901,10 @@
       </w:r>
       <w:r>
         <w:tab/>
-        <w:t>3.8.1.</w:t>
-      </w:r>
-      <w:r>
-        <w:t>PATRÓ</w:t>
-      </w:r>
-      <w:r>
-        <w:t xml:space="preserve">N </w:t>
-      </w:r>
-      <w:r>
-        <w:t>ARQUITECTÓNICO</w:t>
-      </w:r>
-      <w:r>
-        <w:t xml:space="preserve"> MVC………………………………..……………………35</w:t>
+        <w:t>3.8.1.PATRÓN ARQUITECTÓNICO</w:t>
+      </w:r>
+      <w:r>
+        <w:t xml:space="preserve"> MVC………………………………..……………………47</w:t>
       </w:r>
     </w:p>
     <w:p>
@@ -1720,13 +1918,10 @@
       </w:r>
       <w:r>
         <w:tab/>
-        <w:t>3.8.2.</w:t>
-      </w:r>
-      <w:r>
-        <w:t>PATRÓ</w:t>
-      </w:r>
-      <w:r>
-        <w:t>N FACADE………………………………………………………………………………37</w:t>
+        <w:t>3.8.2.PATRÓN FACADE</w:t>
+      </w:r>
+      <w:r>
+        <w:t>………………………………………………………………………………49</w:t>
       </w:r>
     </w:p>
     <w:p>
@@ -1740,29 +1935,23 @@
       </w:r>
       <w:r>
         <w:tab/>
-        <w:t>3.8.3.</w:t>
-      </w:r>
-      <w:r>
-        <w:t>PATRÓ</w:t>
-      </w:r>
-      <w:r>
-        <w:t>N DAO……………………………………………………………………………………37</w:t>
-      </w:r>
-    </w:p>
-    <w:p>
-      <w:pPr>
-        <w:pStyle w:val="normal0"/>
-        <w:spacing w:after="0"/>
-        <w:ind w:left="720"/>
-      </w:pPr>
-      <w:r>
-        <w:t>3.9.</w:t>
-      </w:r>
-      <w:r>
-        <w:t>ELECCIÓN</w:t>
-      </w:r>
-      <w:r>
-        <w:t xml:space="preserve"> DE FRAMEWORKS DE DESARROLLO………………………………………………..39</w:t>
+        <w:t>3.8.3.PATRÓN DAO……</w:t>
+      </w:r>
+      <w:r>
+        <w:t>………………………………………………………………………………50</w:t>
+      </w:r>
+    </w:p>
+    <w:p>
+      <w:pPr>
+        <w:pStyle w:val="normal0"/>
+        <w:spacing w:after="0"/>
+        <w:ind w:left="720"/>
+      </w:pPr>
+      <w:r>
+        <w:t xml:space="preserve">3.9.ELECCIÓN DE FRAMEWORKS DE </w:t>
+      </w:r>
+      <w:r>
+        <w:t>DESARROLLO………………………………………………….51</w:t>
       </w:r>
     </w:p>
     <w:p>
@@ -1773,10 +1962,10 @@
       </w:pPr>
       <w:r>
         <w:tab/>
-        <w:t>3.9.1.</w:t>
-      </w:r>
-      <w:r>
-        <w:t>HIBERNATE……………………………………………………………………………………….40</w:t>
+        <w:t>3.9.1.HIBERNATE…………</w:t>
+      </w:r>
+      <w:r>
+        <w:t>…………………………………………………………………………….52</w:t>
       </w:r>
     </w:p>
     <w:p>
@@ -1797,45 +1986,39 @@
         <w:rPr>
           <w:b/>
         </w:rPr>
-        <w:t>METODOLOGÍA</w:t>
+        <w:t>METODOLOGÍA DE DESARROL</w:t>
       </w:r>
       <w:r>
         <w:rPr>
           <w:b/>
         </w:rPr>
-        <w:t xml:space="preserve"> DE DESARROLLO……………………………………………………………………….41</w:t>
-      </w:r>
-    </w:p>
-    <w:p>
-      <w:pPr>
-        <w:pStyle w:val="normal0"/>
-        <w:spacing w:after="0"/>
-        <w:ind w:left="720"/>
-      </w:pPr>
-      <w:r>
-        <w:t xml:space="preserve">4.1. </w:t>
-      </w:r>
-      <w:r>
-        <w:t>ELECCIÓN</w:t>
-      </w:r>
-      <w:r>
-        <w:t xml:space="preserve"> DE </w:t>
-      </w:r>
-      <w:r>
-        <w:t>LA METODOLOGÍA</w:t>
-      </w:r>
-      <w:r>
-        <w:t xml:space="preserve"> DE DESARROLLO…………………………………………41</w:t>
-      </w:r>
-    </w:p>
-    <w:p>
-      <w:pPr>
-        <w:pStyle w:val="normal0"/>
-        <w:spacing w:after="0"/>
-        <w:ind w:left="720"/>
-      </w:pPr>
-      <w:r>
-        <w:t>4.2. SCRUM……………………………………………………………………………………………………………41</w:t>
+        <w:t>LO……………………………………………………………………….54</w:t>
+      </w:r>
+    </w:p>
+    <w:p>
+      <w:pPr>
+        <w:pStyle w:val="normal0"/>
+        <w:spacing w:after="0"/>
+        <w:ind w:left="720"/>
+      </w:pPr>
+      <w:r>
+        <w:t>4.1. ELECCIÓN DE LA METODOLOGÍA</w:t>
+      </w:r>
+      <w:r>
+        <w:t xml:space="preserve"> DE DESARROLLO……………..………………………….54</w:t>
+      </w:r>
+    </w:p>
+    <w:p>
+      <w:pPr>
+        <w:pStyle w:val="normal0"/>
+        <w:spacing w:after="0"/>
+        <w:ind w:left="720"/>
+      </w:pPr>
+      <w:r>
+        <w:t>4.2. SCRUM……………………………</w:t>
+      </w:r>
+      <w:r>
+        <w:t>………………………………………………………………………………54</w:t>
       </w:r>
     </w:p>
     <w:p>
@@ -1846,9 +2029,10 @@
       </w:pPr>
       <w:r>
         <w:tab/>
-      </w:r>
-      <w:r>
-        <w:t>4.2.1. LOS ACTORES………………………………………………………………………………..…42</w:t>
+        <w:t>4.2.1. LOS ACTORES……………………………………………</w:t>
+      </w:r>
+      <w:r>
+        <w:t>…………………………………..…55</w:t>
       </w:r>
     </w:p>
     <w:p>
@@ -1859,7 +2043,10 @@
       </w:pPr>
       <w:r>
         <w:tab/>
-        <w:t>4.2.2. LOS EVENTOS O ACCIONES……………………………………………………………...42</w:t>
+        <w:t>4.2.2. LOS EVENTOS O ACCI</w:t>
+      </w:r>
+      <w:r>
+        <w:t>ONES……………………………………………………………...55</w:t>
       </w:r>
     </w:p>
     <w:p>
@@ -1870,37 +2057,49 @@
       </w:pPr>
       <w:r>
         <w:tab/>
-        <w:t>4.2.3. LOS ARTEFACTOS……………………………………………………………………………..43</w:t>
-      </w:r>
-    </w:p>
-    <w:p>
-      <w:pPr>
-        <w:pStyle w:val="normal0"/>
-        <w:spacing w:after="0"/>
-        <w:ind w:left="720"/>
-      </w:pPr>
-      <w:r>
-        <w:t>4.3. PLANNING POKER…………………………………………………………………………………………..44</w:t>
-      </w:r>
-    </w:p>
-    <w:p>
-      <w:pPr>
-        <w:pStyle w:val="normal0"/>
-        <w:spacing w:after="0"/>
-        <w:ind w:left="720"/>
-      </w:pPr>
-      <w:r>
-        <w:t>4.4. ROLES IDENTIFICADOS………………..………………………………………………………………….45</w:t>
-      </w:r>
-    </w:p>
-    <w:p>
-      <w:pPr>
-        <w:pStyle w:val="normal0"/>
-        <w:spacing w:after="0"/>
-        <w:ind w:left="720"/>
-      </w:pPr>
-      <w:r>
-        <w:t>4.5. ACTIVIDADES REALIZADAS ……………………………………….…………………………………….46</w:t>
+        <w:t>4.2.3. LOS ARTEFACTOS…</w:t>
+      </w:r>
+      <w:r>
+        <w:t>…………………………………………………………………………..56</w:t>
+      </w:r>
+    </w:p>
+    <w:p>
+      <w:pPr>
+        <w:pStyle w:val="normal0"/>
+        <w:spacing w:after="0"/>
+        <w:ind w:left="720"/>
+      </w:pPr>
+      <w:r>
+        <w:t>4.3. PLANNING POKER………………</w:t>
+      </w:r>
+      <w:r>
+        <w:t>……………………………………………………………………………57</w:t>
+      </w:r>
+    </w:p>
+    <w:p>
+      <w:pPr>
+        <w:pStyle w:val="normal0"/>
+        <w:spacing w:after="0"/>
+        <w:ind w:left="720"/>
+      </w:pPr>
+      <w:r>
+        <w:t>4.4. ROLES IDENTIFICADOS…………</w:t>
+      </w:r>
+      <w:r>
+        <w:t>……..…………………………………………………………………..59</w:t>
+      </w:r>
+    </w:p>
+    <w:p>
+      <w:pPr>
+        <w:pStyle w:val="normal0"/>
+        <w:spacing w:after="0"/>
+        <w:ind w:left="720"/>
+      </w:pPr>
+      <w:r>
+        <w:t>4.5. ACTIVIDADES REALIZADAS …</w:t>
+      </w:r>
+      <w:r>
+        <w:t>…………………………………….…………………………………….59</w:t>
       </w:r>
     </w:p>
     <w:p>
@@ -1911,7 +2110,10 @@
       </w:pPr>
       <w:r>
         <w:tab/>
-        <w:t>4.5.1. DESARROLLO DEL PRODUCT BACKLOG……………………………………………..47</w:t>
+        <w:t>4.5.1. DESARROLLO DEL PROD</w:t>
+      </w:r>
+      <w:r>
+        <w:t>UCT BACKLOG…………………………………………….59</w:t>
       </w:r>
     </w:p>
     <w:p>
@@ -1922,7 +2124,10 @@
       </w:pPr>
       <w:r>
         <w:tab/>
-        <w:t>4.5.2. DESARROLLO DEL SPRINT BACKLOG…………………………………………………51</w:t>
+        <w:t>4.5.2. DESARROLLO DEL SPR</w:t>
+      </w:r>
+      <w:r>
+        <w:t>INT BACKLOG…………………………………………………64</w:t>
       </w:r>
     </w:p>
     <w:p>
@@ -1936,17 +2141,34 @@
       </w:r>
       <w:r>
         <w:tab/>
-        <w:t>4.5.2.1. MAPA DE DESARROLLO DEL PROYECTO……………………………51</w:t>
-      </w:r>
-    </w:p>
-    <w:p>
-      <w:pPr>
-        <w:pStyle w:val="normal0"/>
-        <w:spacing w:after="0"/>
-        <w:ind w:left="720"/>
-      </w:pPr>
-      <w:r>
-        <w:t xml:space="preserve">              4.5.3. DESARROLLO DEL SPRINT RETROSPECTIVE………………………….………….56</w:t>
+      </w:r>
+      <w:r>
+        <w:tab/>
+      </w:r>
+      <w:r>
+        <w:t>4.5.2.1. MA</w:t>
+      </w:r>
+      <w:r>
+        <w:t>PA DE DESARROLLO DEL PROYEC</w:t>
+      </w:r>
+      <w:r>
+        <w:t>……………………</w:t>
+      </w:r>
+      <w:r>
+        <w:t>…………..65</w:t>
+      </w:r>
+    </w:p>
+    <w:p>
+      <w:pPr>
+        <w:pStyle w:val="normal0"/>
+        <w:spacing w:after="0"/>
+        <w:ind w:left="720"/>
+      </w:pPr>
+      <w:r>
+        <w:t xml:space="preserve">              4.5.3. DESARROLLO DEL SPRINT</w:t>
+      </w:r>
+      <w:r>
+        <w:t xml:space="preserve"> RETROSPECTIVE………………………….….……….69</w:t>
       </w:r>
     </w:p>
     <w:p>
@@ -1967,121 +2189,97 @@
         <w:rPr>
           <w:b/>
         </w:rPr>
-        <w:t>PREPARACIÓN</w:t>
+        <w:t>PREPARACIÓN DEL ENTORNO DE TRABA</w:t>
       </w:r>
       <w:r>
         <w:rPr>
           <w:b/>
         </w:rPr>
-        <w:t xml:space="preserve"> DEL ENTORNO DE TRABAJO……………………………………………………….58</w:t>
-      </w:r>
-    </w:p>
-    <w:p>
-      <w:pPr>
-        <w:pStyle w:val="normal0"/>
-        <w:spacing w:after="0"/>
-        <w:ind w:left="720"/>
-      </w:pPr>
-      <w:r>
-        <w:t>5.1.</w:t>
-      </w:r>
-      <w:r>
-        <w:t>CREACIÓ</w:t>
-      </w:r>
-      <w:r>
-        <w:t>N DE IMAGE TARGET PARA LA APLICACIÓN……………………………………..58</w:t>
-      </w:r>
-    </w:p>
-    <w:p>
-      <w:pPr>
-        <w:pStyle w:val="normal0"/>
-        <w:spacing w:after="0"/>
-        <w:ind w:left="720"/>
-      </w:pPr>
-      <w:r>
-        <w:t>5</w:t>
-      </w:r>
-      <w:r>
-        <w:t>.2.</w:t>
-      </w:r>
-      <w:r>
-        <w:t>INSTALACIÓ</w:t>
-      </w:r>
-      <w:r>
-        <w:t>N DE BLENDER…………………………………………………....………………………61</w:t>
-      </w:r>
-    </w:p>
-    <w:p>
-      <w:pPr>
-        <w:pStyle w:val="normal0"/>
-        <w:spacing w:after="0"/>
-        <w:ind w:left="720"/>
-      </w:pPr>
-      <w:r>
-        <w:t>5.3.</w:t>
-      </w:r>
-      <w:r>
-        <w:t>INSTALACIÓ</w:t>
-      </w:r>
-      <w:r>
-        <w:t>N DE GIMP…………………………………………………………………………………..63</w:t>
-      </w:r>
-    </w:p>
-    <w:p>
-      <w:pPr>
-        <w:pStyle w:val="normal0"/>
-        <w:spacing w:after="0"/>
-        <w:ind w:left="720"/>
-      </w:pPr>
-      <w:r>
-        <w:t>5.4.</w:t>
-      </w:r>
-      <w:r>
-        <w:t>INSTALACIÓ</w:t>
-      </w:r>
-      <w:r>
-        <w:t>N DE UNITY 3D…………………………………………………………………………….65</w:t>
-      </w:r>
-    </w:p>
-    <w:p>
-      <w:pPr>
-        <w:pStyle w:val="normal0"/>
-        <w:spacing w:after="0"/>
-        <w:ind w:left="720"/>
-      </w:pPr>
-      <w:r>
-        <w:t>5.5.</w:t>
-      </w:r>
-      <w:r>
-        <w:t>INSTALACIÓ</w:t>
-      </w:r>
-      <w:r>
-        <w:t>N DE ANDROID SDK PLATFORM SUPPORT……………………………………68</w:t>
-      </w:r>
-    </w:p>
-    <w:p>
-      <w:pPr>
-        <w:pStyle w:val="normal0"/>
-        <w:spacing w:after="0"/>
-        <w:ind w:left="720"/>
-      </w:pPr>
-      <w:r>
-        <w:t>5.6.</w:t>
-      </w:r>
-      <w:r>
-        <w:t>INSTALACI</w:t>
-      </w:r>
-      <w:r>
-        <w:t>Ó</w:t>
-      </w:r>
-      <w:r>
-        <w:t xml:space="preserve">N DE </w:t>
-      </w:r>
-      <w:r>
-        <w:t>VISUAL</w:t>
-      </w:r>
-      <w:r>
-        <w:t xml:space="preserve"> STUDIO 2010…………………………………………………………..70</w:t>
+        <w:t>JO……………………………………………………….71</w:t>
+      </w:r>
+    </w:p>
+    <w:p>
+      <w:pPr>
+        <w:pStyle w:val="normal0"/>
+        <w:spacing w:after="0"/>
+        <w:ind w:left="720"/>
+      </w:pPr>
+      <w:r>
+        <w:t>5.1.CREACIÓN DE IMAGE TARGET PARA</w:t>
+      </w:r>
+      <w:r>
+        <w:t xml:space="preserve"> LA APLICACIÓN……………………….……………..71</w:t>
+      </w:r>
+    </w:p>
+    <w:p>
+      <w:pPr>
+        <w:pStyle w:val="normal0"/>
+        <w:spacing w:after="0"/>
+        <w:ind w:left="720"/>
+      </w:pPr>
+      <w:r>
+        <w:t>5.2.INSTALACIÓN DE BLENDER……</w:t>
+      </w:r>
+      <w:r>
+        <w:t>……………………………………………....………………………73</w:t>
+      </w:r>
+    </w:p>
+    <w:p>
+      <w:pPr>
+        <w:pStyle w:val="normal0"/>
+        <w:spacing w:after="0"/>
+        <w:ind w:left="720"/>
+      </w:pPr>
+      <w:r>
+        <w:t>5.3.INSTALACIÓN DE GIMP……</w:t>
+      </w:r>
+      <w:r>
+        <w:t>……………………………………………………………………………..76</w:t>
+      </w:r>
+    </w:p>
+    <w:p>
+      <w:pPr>
+        <w:pStyle w:val="normal0"/>
+        <w:spacing w:after="0"/>
+        <w:ind w:left="720"/>
+      </w:pPr>
+      <w:r>
+        <w:t>5.4.INSTALACIÓN DE UNITY 3D…………………………………………</w:t>
+      </w:r>
+      <w:r>
+        <w:t>………………………………….77</w:t>
+      </w:r>
+    </w:p>
+    <w:p>
+      <w:pPr>
+        <w:pStyle w:val="normal0"/>
+        <w:spacing w:after="0"/>
+        <w:ind w:left="720"/>
+      </w:pPr>
+      <w:r>
+        <w:t>5.5.INSTALACIÓN DE ANDROID SDK</w:t>
+      </w:r>
+      <w:r>
+        <w:t xml:space="preserve"> PLATFORM SUPPORT……………………………………</w:t>
+      </w:r>
+      <w:r>
+        <w:t>8</w:t>
+      </w:r>
+      <w:r>
+        <w:t>1</w:t>
+      </w:r>
+    </w:p>
+    <w:p>
+      <w:pPr>
+        <w:pStyle w:val="normal0"/>
+        <w:spacing w:after="0"/>
+        <w:ind w:left="720"/>
+      </w:pPr>
+      <w:r>
+        <w:t>5.6.INSTALACIÓN DE VISUAL STUDI</w:t>
+      </w:r>
+      <w:r>
+        <w:t>O 2010…………………………………………………………..83</w:t>
       </w:r>
     </w:p>
     <w:p>
@@ -2102,23 +2300,26 @@
         <w:rPr>
           <w:b/>
         </w:rPr>
-        <w:t>DESARROLLO DEL PROTOTIPO DE REALIDAD AUMENTADA………………………………..74</w:t>
-      </w:r>
-    </w:p>
-    <w:p>
-      <w:pPr>
-        <w:pStyle w:val="normal0"/>
-        <w:spacing w:after="0"/>
-        <w:ind w:left="720"/>
-      </w:pPr>
-      <w:r>
-        <w:t>6.1.</w:t>
-      </w:r>
-      <w:r>
-        <w:t>ANÁLISIS</w:t>
-      </w:r>
-      <w:r>
-        <w:t>S DEL SISTEMA…………………………………………………………………………………….74</w:t>
+        <w:t>DESARROLLO DEL PROTOTIPO DE RE</w:t>
+      </w:r>
+      <w:r>
+        <w:rPr>
+          <w:b/>
+        </w:rPr>
+        <w:t>ALIDAD AUMENTADA………………………………..87</w:t>
+      </w:r>
+    </w:p>
+    <w:p>
+      <w:pPr>
+        <w:pStyle w:val="normal0"/>
+        <w:spacing w:after="0"/>
+        <w:ind w:left="720"/>
+      </w:pPr>
+      <w:r>
+        <w:t>6.1.ANÁLISISS DEL SISTEMA……………………………………………………………</w:t>
+      </w:r>
+      <w:r>
+        <w:t>………………………87</w:t>
       </w:r>
     </w:p>
     <w:p>
@@ -2129,7 +2330,10 @@
       </w:pPr>
       <w:r>
         <w:tab/>
-        <w:t>6.1.1. FUENTES DE REQUERIMIENTOS………………………………………………………..74</w:t>
+        <w:t>6.1.1. FUENTES DE REQUERI</w:t>
+      </w:r>
+      <w:r>
+        <w:t>MIENTOS……………………………………………………….87</w:t>
       </w:r>
     </w:p>
     <w:p>
@@ -2140,10 +2344,10 @@
       </w:pPr>
       <w:r>
         <w:tab/>
-        <w:t>6.1.2. ENTREVISTA…………</w:t>
-      </w:r>
-      <w:r>
-        <w:t>……………………………………………………………………………74</w:t>
+        <w:t>6.1.2. ENTREVISTA………</w:t>
+      </w:r>
+      <w:r>
+        <w:t>……………………………………………………………………………..87</w:t>
       </w:r>
     </w:p>
     <w:p>
@@ -2157,7 +2361,10 @@
       </w:r>
       <w:r>
         <w:tab/>
-        <w:t>6.1.2.1. PRIMERA ENTREVISTA……………………………………………………..74</w:t>
+        <w:t>6.1.2.1. PRIMERA EN</w:t>
+      </w:r>
+      <w:r>
+        <w:t>TREVISTA……………………………………………………...87</w:t>
       </w:r>
     </w:p>
     <w:p>
@@ -2171,7 +2378,10 @@
       </w:r>
       <w:r>
         <w:tab/>
-        <w:t>6.1.2.2. SEGUNDA ENTREVISTA…………………………………………………….75</w:t>
+        <w:t>6.1.2.2. SEGUNDA E</w:t>
+      </w:r>
+      <w:r>
+        <w:t>NTREVISTA……………………………………………………..89</w:t>
       </w:r>
     </w:p>
     <w:p>
@@ -2182,18 +2392,25 @@
       </w:pPr>
       <w:r>
         <w:tab/>
-        <w:t>6.1.3. ENUNCIADO DEL PROBLEMA…………………………………………………………..76</w:t>
-      </w:r>
-    </w:p>
-    <w:p>
-      <w:pPr>
-        <w:pStyle w:val="normal0"/>
-        <w:spacing w:after="0"/>
-        <w:ind w:left="720"/>
-      </w:pPr>
-      <w:r>
+        <w:t>6.1.3. ENUNCIADO DEL PR</w:t>
+      </w:r>
+      <w:r>
+        <w:t>OBLEMA……………………………………………………………90</w:t>
+      </w:r>
+    </w:p>
+    <w:p>
+      <w:pPr>
+        <w:pStyle w:val="normal0"/>
+        <w:spacing w:after="0"/>
+        <w:ind w:left="720"/>
+      </w:pPr>
+      <w:r>
+        <w:lastRenderedPageBreak/>
         <w:tab/>
-        <w:t>6.1.4. REQUERIMIENTOS DEL PROTOTIPO…………………………………………………..77</w:t>
+        <w:t xml:space="preserve">6.1.4. REQUERIMIENTOS DEL </w:t>
+      </w:r>
+      <w:r>
+        <w:t>PROTOTIPO…………………………………………………..91</w:t>
       </w:r>
     </w:p>
     <w:p>
@@ -2207,7 +2424,10 @@
       </w:r>
       <w:r>
         <w:tab/>
-        <w:t>6.1.4.1. REQUERIMIENTOS FUNCIONALES…………………………………….77</w:t>
+        <w:t>6.1.4.1. REQUERIMIEN</w:t>
+      </w:r>
+      <w:r>
+        <w:t>TOS FUNCIONALES……………………………………..91</w:t>
       </w:r>
     </w:p>
     <w:p>
@@ -2221,7 +2441,10 @@
       </w:r>
       <w:r>
         <w:tab/>
-        <w:t>6.1.4.2. REQUERIMIENTOS NO FUNCIONALES………………………………78</w:t>
+        <w:t>6.1.4.2. REQUERIMIEN</w:t>
+      </w:r>
+      <w:r>
+        <w:t>TOS NO FUNCIONALES……………………………….92</w:t>
       </w:r>
     </w:p>
     <w:p>
@@ -2232,13 +2455,10 @@
       </w:pPr>
       <w:r>
         <w:tab/>
-        <w:t>6.1.5.</w:t>
-      </w:r>
-      <w:r>
-        <w:t>ESPECIFICACIÓ</w:t>
-      </w:r>
-      <w:r>
-        <w:t>N DE REQUERIMIENTOS……………………………………………..79</w:t>
+        <w:t>6.1.5.ESPECIFICACIÓN DE REQUERIMIENTOS…………………………………</w:t>
+      </w:r>
+      <w:r>
+        <w:t>…………..94</w:t>
       </w:r>
     </w:p>
     <w:p>
@@ -2252,7 +2472,10 @@
       </w:r>
       <w:r>
         <w:tab/>
-        <w:t>6.1.5.1. ACTORES DEL SISTEMA…………………………………………………….79</w:t>
+        <w:t>6.1.5.1. ACTORES DE</w:t>
+      </w:r>
+      <w:r>
+        <w:t>L SISTEMA…………………………………………………….94</w:t>
       </w:r>
     </w:p>
     <w:p>
@@ -2266,10 +2489,10 @@
       </w:r>
       <w:r>
         <w:tab/>
-        <w:t>6.1.5.2. DETALLE DE ACTORES D</w:t>
-      </w:r>
-      <w:r>
-        <w:t>EL SISTEMA…………………………………79</w:t>
+        <w:t>6.1.5.2. DETALLE DE AC</w:t>
+      </w:r>
+      <w:r>
+        <w:t>TORES DEL SISTEMA…………………………………94</w:t>
       </w:r>
     </w:p>
     <w:p>
@@ -2280,7 +2503,10 @@
       </w:pPr>
       <w:r>
         <w:tab/>
-        <w:t>6.1.6. CASO DE USOS…………………………………………………………………………………..80</w:t>
+        <w:t>6.1.6. CASO DE USOS………</w:t>
+      </w:r>
+      <w:r>
+        <w:t>………………………………………………………………………….95</w:t>
       </w:r>
     </w:p>
     <w:p>
@@ -2291,7 +2517,10 @@
       </w:pPr>
       <w:r>
         <w:tab/>
-        <w:t>6.1.7. DETALLE DE CASO DE USO…………………………………………………………………81</w:t>
+        <w:t>6.1.7. DETALLE DE CASO D</w:t>
+      </w:r>
+      <w:r>
+        <w:t>E USO…………………………………………………………………96</w:t>
       </w:r>
     </w:p>
     <w:p>
@@ -2301,14 +2530,10 @@
         <w:ind w:left="2130"/>
       </w:pPr>
       <w:r>
-        <w:lastRenderedPageBreak/>
-        <w:t xml:space="preserve">6.1.7.1. DETALLE DE CASO DE USO DEL SISTEMA DE </w:t>
-      </w:r>
-      <w:r>
-        <w:t>GESTIÓN</w:t>
-      </w:r>
-      <w:r>
-        <w:t xml:space="preserve"> DE PEDIDO………………………………………………………………………………………….81</w:t>
+        <w:t>6.1.7.1. DETALLE DE CASO DE USO DEL SISTEMA DE GESTIÓN DE PEDIDO……………</w:t>
+      </w:r>
+      <w:r>
+        <w:t>…………………………………………………………………………….96</w:t>
       </w:r>
     </w:p>
     <w:p>
@@ -2318,20 +2543,23 @@
         <w:ind w:left="2130"/>
       </w:pPr>
       <w:r>
-        <w:t>6.1.7.2  DETAL</w:t>
-      </w:r>
-      <w:r>
-        <w:t>LE DE CASO DE USO DEL SISTEMA DE ATENCION AUMENTADA…………………………………………………………………………………85</w:t>
-      </w:r>
-    </w:p>
-    <w:p>
-      <w:pPr>
-        <w:pStyle w:val="normal0"/>
-        <w:spacing w:after="0"/>
-        <w:ind w:left="720"/>
-      </w:pPr>
-      <w:r>
-        <w:t>6.2. DISEÑO DEL PROTOTIPO………………………………………………………………………………….89</w:t>
+        <w:t>6.1.7.2  DETALLE DE CASO DE USO DEL SISTEMA DE ATENCION AUMENTADA…</w:t>
+      </w:r>
+      <w:r>
+        <w:t>………………………………………………………………………………99</w:t>
+      </w:r>
+    </w:p>
+    <w:p>
+      <w:pPr>
+        <w:pStyle w:val="normal0"/>
+        <w:spacing w:after="0"/>
+        <w:ind w:left="720"/>
+      </w:pPr>
+      <w:r>
+        <w:t>6.2. DISEÑO DEL PROTOTIPO……</w:t>
+      </w:r>
+      <w:r>
+        <w:t>…………………………………………………………………………….102</w:t>
       </w:r>
     </w:p>
     <w:p>
@@ -2342,7 +2570,10 @@
       </w:pPr>
       <w:r>
         <w:tab/>
-        <w:t>6.2.1. ARQUITECTURA DE LA APLICACIÓN………………………………………………….89</w:t>
+        <w:t xml:space="preserve">6.2.1. ARQUITECTURA DE LA </w:t>
+      </w:r>
+      <w:r>
+        <w:t>APLICACIÓN………………………………………………….102</w:t>
       </w:r>
     </w:p>
     <w:p>
@@ -2353,9 +2584,10 @@
       </w:pPr>
       <w:r>
         <w:tab/>
-      </w:r>
-      <w:r>
-        <w:t>6.2.2. DICCIONARIO DE DATOS…………………………………………………………………..90</w:t>
+        <w:t>6.2.2. DICCIONARIO DE DA</w:t>
+      </w:r>
+      <w:r>
+        <w:t>TOS…………………………………………………………………..104</w:t>
       </w:r>
     </w:p>
     <w:p>
@@ -2366,13 +2598,10 @@
       </w:pPr>
       <w:r>
         <w:tab/>
-        <w:t>6.2.3. DIAGRAMA DE ENTIDAD –</w:t>
-      </w:r>
-      <w:r>
-        <w:t>RELACIÓ</w:t>
-      </w:r>
-      <w:r>
-        <w:t>N GLOBAL……………………………….90</w:t>
+        <w:t>6.2.3. DIAGRAMA DE ENTIDAD</w:t>
+      </w:r>
+      <w:r>
+        <w:t xml:space="preserve"> –RELACIÓN GLOBAL…………………………………..105</w:t>
       </w:r>
     </w:p>
     <w:p>
@@ -2383,7 +2612,10 @@
       </w:pPr>
       <w:r>
         <w:tab/>
-        <w:t>6.2.4. DIAGRAMA DE BASE DE DATOS.………………………..……………………………..91</w:t>
+        <w:t xml:space="preserve">6.2.4. DIAGRAMA DE BASE DE </w:t>
+      </w:r>
+      <w:r>
+        <w:t>DATOS.………………………..……………………………..105</w:t>
       </w:r>
     </w:p>
     <w:p>
@@ -2394,7 +2626,10 @@
       </w:pPr>
       <w:r>
         <w:tab/>
-        <w:t>6.2.5. DIAGRAMA DE CLASES……………………………………………………………………..91</w:t>
+        <w:t>6.2.5. DIAGRAMA DE CLASES……………………</w:t>
+      </w:r>
+      <w:r>
+        <w:t>………………………………………………..106</w:t>
       </w:r>
     </w:p>
     <w:p>
@@ -2405,10 +2640,10 @@
       </w:pPr>
       <w:r>
         <w:tab/>
-        <w:t>6.2.6. DIAGRAMA DE S</w:t>
-      </w:r>
-      <w:r>
-        <w:t>ECUENCIA……………………………………………………………….92</w:t>
+        <w:t>6.2.6. DIAGRAMA DE SECU</w:t>
+      </w:r>
+      <w:r>
+        <w:t>ENCIA……………………………………………………………….107</w:t>
       </w:r>
     </w:p>
     <w:p>
@@ -2419,13 +2654,10 @@
       </w:pPr>
       <w:r>
         <w:tab/>
-        <w:t>6.2.7.</w:t>
-      </w:r>
-      <w:r>
-        <w:t>DEFINICIÓN</w:t>
-      </w:r>
-      <w:r>
-        <w:t xml:space="preserve"> DE INTERFAZ DE USUARIO…………………………………………101</w:t>
+        <w:t>6.2.7.DEFINICIÓN DE INTERFAZ DE USUARIO…………………………………………</w:t>
+      </w:r>
+      <w:r>
+        <w:t>…..115</w:t>
       </w:r>
     </w:p>
     <w:p>
@@ -2439,13 +2671,10 @@
       </w:r>
       <w:r>
         <w:tab/>
-        <w:t xml:space="preserve">6.2.7.1. INTERFAZ DEL SISTEMA DE </w:t>
-      </w:r>
-      <w:r>
-        <w:t>ATENCIÓN</w:t>
-      </w:r>
-      <w:r>
-        <w:t xml:space="preserve"> AUMENTADA………101</w:t>
+        <w:t>6.2.7.1. INTERFAZ DEL SIS</w:t>
+      </w:r>
+      <w:r>
+        <w:t>TEMA DE ATENCIÓN AUMENTADA………..115</w:t>
       </w:r>
     </w:p>
     <w:p>
@@ -2459,32 +2688,23 @@
       </w:r>
       <w:r>
         <w:tab/>
-        <w:t xml:space="preserve">6.2.7.2. INTERFAZ DEL SISTEMA DE </w:t>
-      </w:r>
-      <w:r>
-        <w:t>GESTIÓ</w:t>
-      </w:r>
-      <w:r>
-        <w:t>N DE PEDIDO…………..104</w:t>
-      </w:r>
-    </w:p>
-    <w:p>
-      <w:pPr>
-        <w:pStyle w:val="normal0"/>
-        <w:spacing w:after="0"/>
-        <w:ind w:left="720"/>
-      </w:pPr>
-      <w:r>
-        <w:t xml:space="preserve">6.3. </w:t>
-      </w:r>
-      <w:r>
-        <w:t>CODIFICACIÓN</w:t>
-      </w:r>
-      <w:r>
-        <w:t>………………………………………………………</w:t>
-      </w:r>
-      <w:r>
-        <w:t>……………………………………….109</w:t>
+        <w:t>6.2.7.2. INTERFAZ DEL SISTEMA DE GESTIÓN DE PEDIDO…………</w:t>
+      </w:r>
+      <w:r>
+        <w:t>…...119</w:t>
+      </w:r>
+    </w:p>
+    <w:p>
+      <w:pPr>
+        <w:pStyle w:val="normal0"/>
+        <w:spacing w:after="0"/>
+        <w:ind w:left="720"/>
+      </w:pPr>
+      <w:r>
+        <w:t>6.3. CODIFICACIÓN……………………</w:t>
+      </w:r>
+      <w:r>
+        <w:t>…………………………………………………………………………….124</w:t>
       </w:r>
     </w:p>
     <w:p>
@@ -2495,19 +2715,10 @@
       </w:pPr>
       <w:r>
         <w:tab/>
-        <w:t xml:space="preserve">6.3.1. </w:t>
-      </w:r>
-      <w:r>
-        <w:t>CODIFICACIÓN</w:t>
-      </w:r>
-      <w:r>
-        <w:t xml:space="preserve"> DEL SISTEMA DE </w:t>
-      </w:r>
-      <w:r>
-        <w:t>GESTIÓN</w:t>
-      </w:r>
-      <w:r>
-        <w:t xml:space="preserve"> DE PEDIDO……………………109</w:t>
+        <w:t>6.3.1. CODIFICACIÓN DEL SISTEMA</w:t>
+      </w:r>
+      <w:r>
+        <w:t xml:space="preserve"> DE GESTIÓN DE PEDIDO……………………..124</w:t>
       </w:r>
     </w:p>
     <w:p>
@@ -2521,7 +2732,10 @@
       </w:r>
       <w:r>
         <w:tab/>
-        <w:t>6.3.1.1. ESTRUCTURA DE PAQUETES…………………………………………….110</w:t>
+        <w:t xml:space="preserve">6.3.1.1. ESTRUCTURA </w:t>
+      </w:r>
+      <w:r>
+        <w:t>DE PAQUETES……………………………………………..124</w:t>
       </w:r>
     </w:p>
     <w:p>
@@ -2532,19 +2746,10 @@
       </w:pPr>
       <w:r>
         <w:tab/>
-        <w:t xml:space="preserve">6.3.2. </w:t>
-      </w:r>
-      <w:r>
-        <w:t>CODIFICACIÓN</w:t>
-      </w:r>
-      <w:r>
-        <w:t xml:space="preserve"> DEL SISTEMA </w:t>
-      </w:r>
-      <w:r>
-        <w:t>DE ATENCIÓ</w:t>
-      </w:r>
-      <w:r>
-        <w:t>N AUMENTADA……………116</w:t>
+        <w:t>6.3.2. CODIFICACIÓN DEL SISTE</w:t>
+      </w:r>
+      <w:r>
+        <w:t>MA DE ATENCIÓN AUMENTADA……………….131</w:t>
       </w:r>
     </w:p>
     <w:p>
@@ -2558,20 +2763,23 @@
       </w:r>
       <w:r>
         <w:tab/>
-        <w:t>6.3.2.1 ESTRUCTURA DE DIRECTORIOS……………………………………….11</w:t>
-      </w:r>
-      <w:r>
-        <w:t>6</w:t>
-      </w:r>
-    </w:p>
-    <w:p>
-      <w:pPr>
-        <w:pStyle w:val="normal0"/>
-        <w:spacing w:after="0"/>
-        <w:ind w:left="720"/>
-      </w:pPr>
-      <w:r>
-        <w:t>6.4. PRUEBAS……………………………………………………………………………………………………….138</w:t>
+        <w:t>6.3.2.1 ESTRUCTURA D</w:t>
+      </w:r>
+      <w:r>
+        <w:t>E DIRECTORIOS………………………………………….132</w:t>
+      </w:r>
+    </w:p>
+    <w:p>
+      <w:pPr>
+        <w:pStyle w:val="normal0"/>
+        <w:spacing w:after="0"/>
+        <w:ind w:left="720"/>
+      </w:pPr>
+      <w:r>
+        <w:t>6.4. PRUEBAS……………………………</w:t>
+      </w:r>
+      <w:r>
+        <w:t>……………………………………………………………………………153</w:t>
       </w:r>
     </w:p>
     <w:p>
@@ -2581,7 +2789,10 @@
         <w:ind w:left="720" w:firstLine="696"/>
       </w:pPr>
       <w:r>
-        <w:t>6.4.1 CASOS DE PRUEBAS………………………………………………………………………..138</w:t>
+        <w:t>6.4.1 CASOS DE PRUEBAS</w:t>
+      </w:r>
+      <w:r>
+        <w:t>………………………………………………………………………….153</w:t>
       </w:r>
     </w:p>
     <w:p>
@@ -2602,51 +2813,39 @@
         <w:rPr>
           <w:b/>
         </w:rPr>
-        <w:t xml:space="preserve">CONCLUSIONES Y </w:t>
+        <w:t>CONCLUSIONES Y LÍNEAS FUTUR</w:t>
       </w:r>
       <w:r>
         <w:rPr>
           <w:b/>
         </w:rPr>
-        <w:t>LÍNEAS</w:t>
-      </w:r>
-      <w:r>
-        <w:rPr>
-          <w:b/>
-        </w:rPr>
-        <w:t xml:space="preserve"> FUTURAS…………………………………………………………………….148</w:t>
-      </w:r>
-    </w:p>
-    <w:p>
-      <w:pPr>
-        <w:pStyle w:val="normal0"/>
-        <w:spacing w:after="0"/>
-        <w:ind w:left="720"/>
-      </w:pPr>
-      <w:r>
-        <w:t>7.1. CONCLUSIONES………………………………………………………………………………………………..148</w:t>
-      </w:r>
-    </w:p>
-    <w:p>
-      <w:pPr>
-        <w:pStyle w:val="normal0"/>
-        <w:spacing w:after="0"/>
-        <w:ind w:left="720"/>
-      </w:pPr>
-      <w:r>
-        <w:t xml:space="preserve">7.2. </w:t>
-      </w:r>
-      <w:r>
-        <w:t>LÍNEAS</w:t>
-      </w:r>
-      <w:r>
-        <w:t xml:space="preserve"> FUTURAS DE </w:t>
-      </w:r>
-      <w:r>
-        <w:t>INVESTIGACIÓ</w:t>
-      </w:r>
-      <w:r>
-        <w:t>N Y DESARROLLO…………………………………149</w:t>
+        <w:t>AS…………………………………………………………………….164</w:t>
+      </w:r>
+    </w:p>
+    <w:p>
+      <w:pPr>
+        <w:pStyle w:val="normal0"/>
+        <w:spacing w:after="0"/>
+        <w:ind w:left="720"/>
+      </w:pPr>
+      <w:r>
+        <w:t>7.1. CONCLUSIONES…………………………………………………………</w:t>
+      </w:r>
+      <w:r>
+        <w:t>…………………………………….164</w:t>
+      </w:r>
+    </w:p>
+    <w:p>
+      <w:pPr>
+        <w:pStyle w:val="normal0"/>
+        <w:spacing w:after="0"/>
+        <w:ind w:left="720"/>
+      </w:pPr>
+      <w:r>
+        <w:t>7.2. LÍNEAS FUTURAS DE INVESTIGACIÓN Y DESARROLLO……………………</w:t>
+      </w:r>
+      <w:r>
+        <w:t>…………………166</w:t>
       </w:r>
     </w:p>
     <w:p>
@@ -2667,17 +2866,26 @@
         <w:rPr>
           <w:b/>
         </w:rPr>
-        <w:t>ANEXO…………………………………………………………………………………………………………………150</w:t>
-      </w:r>
-    </w:p>
-    <w:p>
-      <w:pPr>
-        <w:pStyle w:val="normal0"/>
-        <w:spacing w:after="0"/>
-        <w:ind w:left="720"/>
-      </w:pPr>
-      <w:r>
-        <w:t>9.1. MANUAL DE USUARIO……………………………………………………………………………………….151</w:t>
+        <w:t>ANEXO……………………………………</w:t>
+      </w:r>
+      <w:r>
+        <w:rPr>
+          <w:b/>
+        </w:rPr>
+        <w:t>……………………………………………………………………………168</w:t>
+      </w:r>
+    </w:p>
+    <w:p>
+      <w:pPr>
+        <w:pStyle w:val="normal0"/>
+        <w:spacing w:after="0"/>
+        <w:ind w:left="720"/>
+      </w:pPr>
+      <w:r>
+        <w:t>9.1. MANUAL DE USUARIO……………</w:t>
+      </w:r>
+      <w:r>
+        <w:t>……………………………………………………………………….168</w:t>
       </w:r>
     </w:p>
     <w:p>
@@ -2698,7 +2906,13 @@
         <w:rPr>
           <w:b/>
         </w:rPr>
-        <w:t>DEFINICIONES Y ABREVIATURAS………………………………………………………………………….152</w:t>
+        <w:t>DEFINICIONES Y ABREVIATURA</w:t>
+      </w:r>
+      <w:r>
+        <w:rPr>
+          <w:b/>
+        </w:rPr>
+        <w:t>S………………………………………………………………………….181</w:t>
       </w:r>
     </w:p>
     <w:p>
@@ -2718,25 +2932,13 @@
         <w:rPr>
           <w:b/>
         </w:rPr>
-        <w:t xml:space="preserve">REFERENCIAS </w:t>
+        <w:t>REFERENCIAS BIBLIOGRÁFICAS……………</w:t>
       </w:r>
       <w:r>
         <w:rPr>
           <w:b/>
         </w:rPr>
-        <w:t>BIBLIOGRÁFICAS</w:t>
-      </w:r>
-      <w:r>
-        <w:rPr>
-          <w:b/>
-        </w:rPr>
-        <w:t>………………………………………</w:t>
-      </w:r>
-      <w:r>
-        <w:rPr>
-          <w:b/>
-        </w:rPr>
-        <w:t>……………………………........156</w:t>
+        <w:t>……………………………………………………….........184</w:t>
       </w:r>
     </w:p>
     <w:p>
@@ -2801,7 +3003,6 @@
           <w:color w:val="366091"/>
           <w:sz w:val="44"/>
         </w:rPr>
-        <w:lastRenderedPageBreak/>
         <w:t>ÍNDICE DE TABLAS.</w:t>
       </w:r>
     </w:p>
@@ -2811,43 +3012,58 @@
         <w:spacing w:after="0" w:line="240" w:lineRule="auto"/>
       </w:pPr>
       <w:r>
-        <w:t>TABLA 3.1: COMPARACIÓN ENTRE ENTORNOS DE DESARROLLO……………………………………….26</w:t>
-      </w:r>
-    </w:p>
-    <w:p>
-      <w:pPr>
-        <w:pStyle w:val="normal0"/>
-        <w:spacing w:after="0" w:line="240" w:lineRule="auto"/>
-      </w:pPr>
-      <w:r>
-        <w:t>TABLA 3.2: COMPARACIÓN DE HERRAMIENTAS DE DISEÑO………………………………………………33</w:t>
-      </w:r>
-    </w:p>
-    <w:p>
-      <w:pPr>
-        <w:pStyle w:val="normal0"/>
-        <w:spacing w:after="0"/>
-      </w:pPr>
-      <w:r>
-        <w:t>TABLA 4.1: PILA DE TAREAS DEL PRODUCT BACKLOG……………………………………………………….50</w:t>
-      </w:r>
-    </w:p>
-    <w:p>
-      <w:pPr>
-        <w:pStyle w:val="normal0"/>
-        <w:spacing w:after="0"/>
-      </w:pPr>
-      <w:r>
-        <w:t>TABLA 4.2: ITERACIONES DEL SPRINT BACKLOG……………………………………………………..…………54</w:t>
-      </w:r>
-    </w:p>
-    <w:p>
-      <w:pPr>
-        <w:pStyle w:val="normal0"/>
-        <w:spacing w:after="0"/>
-      </w:pPr>
-      <w:r>
-        <w:t>TABLA 4.3:  RETROSPECTIVE DE LAS SPRINTS EJECUTADOS………………………………………………56</w:t>
+        <w:t>TABLA 3.1: COMPARACIÓN ENTRE ENTORNOS</w:t>
+      </w:r>
+      <w:r>
+        <w:t xml:space="preserve"> DE DESARROLLO……………………………………….42</w:t>
+      </w:r>
+    </w:p>
+    <w:p>
+      <w:pPr>
+        <w:pStyle w:val="normal0"/>
+        <w:spacing w:after="0" w:line="240" w:lineRule="auto"/>
+      </w:pPr>
+      <w:r>
+        <w:t>TABLA 3.2: COMPARACIÓN DE HERRAMIENT</w:t>
+      </w:r>
+      <w:r>
+        <w:t>AS DE DISEÑO………………………………………………46</w:t>
+      </w:r>
+    </w:p>
+    <w:p>
+      <w:pPr>
+        <w:pStyle w:val="normal0"/>
+        <w:spacing w:after="0"/>
+      </w:pPr>
+      <w:r>
+        <w:t>TABLA 4.1: PILA DE TAREAS DEL PRODUCT</w:t>
+      </w:r>
+      <w:r>
+        <w:t xml:space="preserve"> BACKLOG……………………………………………………….64</w:t>
+      </w:r>
+    </w:p>
+    <w:p>
+      <w:pPr>
+        <w:pStyle w:val="normal0"/>
+        <w:spacing w:after="0"/>
+      </w:pPr>
+      <w:r>
+        <w:t>TABLA 4.2: ITERACIONES DEL SPRINT BAC</w:t>
+      </w:r>
+      <w:r>
+        <w:t>KLOG……………………………………………………..…………68</w:t>
+      </w:r>
+    </w:p>
+    <w:p>
+      <w:pPr>
+        <w:pStyle w:val="normal0"/>
+        <w:spacing w:after="0"/>
+      </w:pPr>
+      <w:r>
+        <w:t>TABLA 4.3:  RETROSPECTIVE DE LAS SPRINT</w:t>
+      </w:r>
+      <w:r>
+        <w:t>S EJECUTADOS………………………………………………70</w:t>
       </w:r>
     </w:p>
     <w:p>
@@ -2857,16 +3073,22 @@
         <w:jc w:val="both"/>
       </w:pPr>
       <w:r>
-        <w:t>TABLA 6.1: REQUERIMIENTOS NO FUNCIONALES DE ORDENADOR………………………………….77</w:t>
-      </w:r>
-    </w:p>
-    <w:p>
-      <w:pPr>
-        <w:pStyle w:val="normal0"/>
-        <w:spacing w:after="0"/>
-      </w:pPr>
-      <w:r>
-        <w:t>TABLA 6.2: REQUERIMIENTOS NO FUNCIONALES DE DISPOSITIVO MÓVIL………………………78</w:t>
+        <w:t>TABLA 6.1: REQUERIMIENTOS NO FUNCIO</w:t>
+      </w:r>
+      <w:r>
+        <w:t>NALES DE ORDENADOR…………………………………93</w:t>
+      </w:r>
+    </w:p>
+    <w:p>
+      <w:pPr>
+        <w:pStyle w:val="normal0"/>
+        <w:spacing w:after="0"/>
+      </w:pPr>
+      <w:r>
+        <w:t>TABLA 6.2: REQUERIMIENTOS NO FUNCIONALES</w:t>
+      </w:r>
+      <w:r>
+        <w:t xml:space="preserve"> DE DISPOSITIVO MÓVIL…………………………93</w:t>
       </w:r>
     </w:p>
     <w:p>
@@ -2877,178 +3099,217 @@
       <w:bookmarkStart w:id="0" w:name="h.gjdgxs" w:colFirst="0" w:colLast="0"/>
       <w:bookmarkEnd w:id="0"/>
       <w:r>
-        <w:t xml:space="preserve">TABLA 6.3. </w:t>
-      </w:r>
-      <w:r>
-        <w:t>DETALLES DE LOS ACTORES………………………………………….…………………………………78</w:t>
-      </w:r>
-    </w:p>
-    <w:p>
-      <w:pPr>
-        <w:pStyle w:val="normal0"/>
-        <w:spacing w:after="0"/>
-      </w:pPr>
-      <w:r>
-        <w:t>TABLA 6.4: DETALLE DE CASO DE USO LOGIN…………………</w:t>
-      </w:r>
-      <w:r>
-        <w:t>……………………………………………………80</w:t>
-      </w:r>
-    </w:p>
-    <w:p>
-      <w:pPr>
-        <w:pStyle w:val="normal0"/>
-        <w:spacing w:after="0"/>
-      </w:pPr>
-      <w:r>
-        <w:t>TABLA 6.5: DETALLE DE CASO DE USO CONSULTAR PEDIDO………………………………………………81</w:t>
-      </w:r>
-    </w:p>
-    <w:p>
-      <w:pPr>
-        <w:pStyle w:val="normal0"/>
-        <w:spacing w:after="0"/>
-      </w:pPr>
-      <w:r>
-        <w:t>TABLA 6.6: DETALLE DE CASO DE USO IMPRIMIR CONSULTA DE PEDIDO……………………………81</w:t>
-      </w:r>
-    </w:p>
-    <w:p>
-      <w:pPr>
-        <w:pStyle w:val="normal0"/>
-        <w:spacing w:after="0"/>
-      </w:pPr>
-      <w:r>
-        <w:t>TABLA 6.7: DETALLE DE CASO DE USO AGREGAR VIDEO……………………………………………………82</w:t>
-      </w:r>
-    </w:p>
-    <w:p>
-      <w:pPr>
-        <w:pStyle w:val="normal0"/>
-        <w:spacing w:after="0"/>
-      </w:pPr>
-      <w:r>
-        <w:t>TABLA 6.8: DETALL</w:t>
-      </w:r>
-      <w:r>
-        <w:t>E DE CASO DE USO CARGAR VÍDEO………………………………………………………82</w:t>
-      </w:r>
-    </w:p>
-    <w:p>
-      <w:pPr>
-        <w:pStyle w:val="normal0"/>
-        <w:spacing w:after="0"/>
-      </w:pPr>
-      <w:r>
-        <w:t>TABLA 6.9: DETALLE DE CASO DE USO ELIMINAR VIDEO……………………………………………………82</w:t>
-      </w:r>
-    </w:p>
-    <w:p>
-      <w:pPr>
-        <w:pStyle w:val="normal0"/>
-        <w:spacing w:after="0"/>
-      </w:pPr>
-      <w:r>
-        <w:t>TABLA 6.10: DETALLE DE CASO DE USO AGREGAR DIARIO……………………………………………….83</w:t>
-      </w:r>
-    </w:p>
-    <w:p>
-      <w:pPr>
-        <w:pStyle w:val="normal0"/>
-        <w:spacing w:after="0"/>
-      </w:pPr>
-      <w:r>
-        <w:t>TABLA 6.11: DETALLE DE CASO DE USO ELIMINAR DIARIO……………………………</w:t>
-      </w:r>
-      <w:r>
-        <w:t>…………………84</w:t>
-      </w:r>
-    </w:p>
-    <w:p>
-      <w:pPr>
-        <w:pStyle w:val="normal0"/>
-        <w:spacing w:after="0"/>
-      </w:pPr>
-      <w:r>
-        <w:t>TABLA 6.12: DETALLE DE CASO DE USO MODIFICAR PRECIO………………………..…………………84</w:t>
-      </w:r>
-    </w:p>
-    <w:p>
-      <w:pPr>
-        <w:pStyle w:val="normal0"/>
-        <w:spacing w:after="0"/>
-      </w:pPr>
-      <w:r>
-        <w:t>TABLA 6.13: DETALLE DE CASO DE USO ALTA DE PEDIDO..…………………………………………………..85</w:t>
-      </w:r>
-    </w:p>
-    <w:p>
-      <w:pPr>
-        <w:pStyle w:val="normal0"/>
-        <w:spacing w:after="0"/>
-      </w:pPr>
-      <w:r>
-        <w:t>TABLA 6.14: DETALLE DE CASO DE USO MODIFICAR PEDIDO……………………………………………….85</w:t>
-      </w:r>
-    </w:p>
-    <w:p>
-      <w:pPr>
-        <w:pStyle w:val="normal0"/>
-        <w:spacing w:after="0"/>
-      </w:pPr>
-      <w:r>
-        <w:t>TABLA 6.15: DETALLE DE CAS</w:t>
-      </w:r>
-      <w:r>
-        <w:t>O DE USO CONSULTAR PEDIDO……………………………………………...85</w:t>
-      </w:r>
-    </w:p>
-    <w:p>
-      <w:pPr>
-        <w:pStyle w:val="normal0"/>
-        <w:spacing w:after="0"/>
-      </w:pPr>
-      <w:r>
-        <w:t>TABLA 6.16: DETALLE DE CASO DE USO CONSULTAR DIARIOS DIGITALES…………………………….86</w:t>
-      </w:r>
-    </w:p>
-    <w:p>
-      <w:pPr>
-        <w:pStyle w:val="normal0"/>
-        <w:spacing w:after="0"/>
-      </w:pPr>
-      <w:r>
-        <w:t>TABLA 6.17: DETALLE DE CASO DE USO CONSULTAR VÍDEO………………………………………………..86</w:t>
-      </w:r>
-    </w:p>
-    <w:p>
-      <w:pPr>
-        <w:pStyle w:val="normal0"/>
-        <w:spacing w:after="0"/>
-      </w:pPr>
-      <w:r>
-        <w:t>TABLA 6.18: DETALLE DE CASO DE USO NAVEGACIÓN POR CARTA GO</w:t>
-      </w:r>
-      <w:r>
-        <w:t>URMET……………….…..86</w:t>
-      </w:r>
-    </w:p>
-    <w:p>
-      <w:pPr>
-        <w:pStyle w:val="normal0"/>
-        <w:spacing w:after="0"/>
-      </w:pPr>
-      <w:r>
-        <w:t>TABLA 6.19: DETALLE DE CASO DE USO REPRODUCIR VIDEOS DE SEÑAS…………………………….87</w:t>
-      </w:r>
-    </w:p>
-    <w:p>
-      <w:pPr>
-        <w:pStyle w:val="normal0"/>
-        <w:spacing w:after="0"/>
-      </w:pPr>
-      <w:r>
-        <w:t>TABLA 6.20: DETALLE DE CASO DE USO CONFIGURACIÓN DE SERVIDOR……………………..…….87</w:t>
+        <w:t>TABLA 6.3. DETALLES DE LOS ACTORES</w:t>
+      </w:r>
+      <w:r>
+        <w:t>………………………………………….……………………………….…94</w:t>
+      </w:r>
+    </w:p>
+    <w:p>
+      <w:pPr>
+        <w:pStyle w:val="normal0"/>
+        <w:spacing w:after="0"/>
+      </w:pPr>
+      <w:r>
+        <w:t>TABLA 6.4: DETALLE DE CASO DE USO LO</w:t>
+      </w:r>
+      <w:r>
+        <w:t>GIN…………………………………………………………………….96</w:t>
+      </w:r>
+    </w:p>
+    <w:p>
+      <w:pPr>
+        <w:pStyle w:val="normal0"/>
+        <w:spacing w:after="0"/>
+      </w:pPr>
+      <w:r>
+        <w:t xml:space="preserve">TABLA 6.5: DETALLE DE CASO DE USO CONSULTAR </w:t>
+      </w:r>
+      <w:r>
+        <w:t>PEDIDO………………………………………………97</w:t>
+      </w:r>
+    </w:p>
+    <w:p>
+      <w:pPr>
+        <w:pStyle w:val="normal0"/>
+        <w:spacing w:after="0"/>
+      </w:pPr>
+      <w:r>
+        <w:t>TABLA 6.6: DETALLE DE CASO DE USO IMPRIMIR</w:t>
+      </w:r>
+      <w:r>
+        <w:t xml:space="preserve"> CONSULTA DE PEDIDO……………………………97</w:t>
+      </w:r>
+    </w:p>
+    <w:p>
+      <w:pPr>
+        <w:pStyle w:val="normal0"/>
+        <w:spacing w:after="0"/>
+      </w:pPr>
+      <w:r>
+        <w:t>TABLA 6.7: DETALLE DE CASO DE USO AGR</w:t>
+      </w:r>
+      <w:r>
+        <w:t>EGAR VIDEO……………………………………………………97</w:t>
+      </w:r>
+    </w:p>
+    <w:p>
+      <w:pPr>
+        <w:pStyle w:val="normal0"/>
+        <w:spacing w:after="0"/>
+      </w:pPr>
+      <w:r>
+        <w:t>TABLA 6.8: DETALLE DE CASO DE USO CAR</w:t>
+      </w:r>
+      <w:r>
+        <w:t>GAR VÍDEO…………</w:t>
+      </w:r>
+      <w:r>
+        <w:t>……………………………………………98</w:t>
+      </w:r>
+    </w:p>
+    <w:p>
+      <w:pPr>
+        <w:pStyle w:val="normal0"/>
+        <w:spacing w:after="0"/>
+      </w:pPr>
+      <w:r>
+        <w:t>TABLA 6.9: DETALLE DE CASO DE USO ELIM</w:t>
+      </w:r>
+      <w:r>
+        <w:t>INAR VIDEO……………………………………………………98</w:t>
+      </w:r>
+    </w:p>
+    <w:p>
+      <w:pPr>
+        <w:pStyle w:val="normal0"/>
+        <w:spacing w:after="0"/>
+      </w:pPr>
+      <w:r>
+        <w:t>TABLA 6.10: DETALLE DE CASO DE USO AGR</w:t>
+      </w:r>
+      <w:r>
+        <w:t>EGAR DIARIO……………………………………………….98</w:t>
+      </w:r>
+    </w:p>
+    <w:p>
+      <w:pPr>
+        <w:pStyle w:val="normal0"/>
+        <w:spacing w:after="0"/>
+      </w:pPr>
+      <w:r>
+        <w:t>TABLA 6.11: DETALLE DE CASO DE USO ELI</w:t>
+      </w:r>
+      <w:r>
+        <w:t>MINAR DIARIO………………………………………………99</w:t>
+      </w:r>
+    </w:p>
+    <w:p>
+      <w:pPr>
+        <w:pStyle w:val="normal0"/>
+        <w:spacing w:after="0"/>
+      </w:pPr>
+      <w:r>
+        <w:t>TABLA 6.12: DETALLE DE CASO DE USO MODIFICAR PRECIO………………</w:t>
+      </w:r>
+      <w:r>
+        <w:t>………..…………………99</w:t>
+      </w:r>
+    </w:p>
+    <w:p>
+      <w:pPr>
+        <w:pStyle w:val="normal0"/>
+        <w:spacing w:after="0"/>
+      </w:pPr>
+      <w:r>
+        <w:t>TABLA 6.13: DETALLE DE CASO DE USO ALTA DE</w:t>
+      </w:r>
+      <w:r>
+        <w:t xml:space="preserve"> PEDIDO..………………………………………………….99</w:t>
+      </w:r>
+    </w:p>
+    <w:p>
+      <w:pPr>
+        <w:pStyle w:val="normal0"/>
+        <w:spacing w:after="0"/>
+      </w:pPr>
+      <w:r>
+        <w:t>TABLA 6.14: DETALLE DE CASO DE USO MODIF</w:t>
+      </w:r>
+      <w:r>
+        <w:t>ICAR PEDIDO……………………………………………….100</w:t>
+      </w:r>
+    </w:p>
+    <w:p>
+      <w:pPr>
+        <w:pStyle w:val="normal0"/>
+        <w:spacing w:after="0"/>
+      </w:pPr>
+      <w:r>
+        <w:t>TABLA 6.15: DETALLE DE CASO DE USO CONSUL</w:t>
+      </w:r>
+      <w:r>
+        <w:t>TAR PEDIDO……………………………………………...100</w:t>
+      </w:r>
+    </w:p>
+    <w:p>
+      <w:pPr>
+        <w:pStyle w:val="normal0"/>
+        <w:spacing w:after="0"/>
+      </w:pPr>
+      <w:r>
+        <w:t>TABLA 6.16: DETALLE DE CASO DE USO CONSULTAR</w:t>
+      </w:r>
+      <w:r>
+        <w:t xml:space="preserve"> DIARIOS DIGITALES…………………………….100</w:t>
+      </w:r>
+    </w:p>
+    <w:p>
+      <w:pPr>
+        <w:pStyle w:val="normal0"/>
+        <w:spacing w:after="0"/>
+      </w:pPr>
+      <w:r>
+        <w:t>TABLA 6.17: DETALLE DE CASO DE USO CONSU</w:t>
+      </w:r>
+      <w:r>
+        <w:t>LTAR VÍDEO………………………………………………..100</w:t>
+      </w:r>
+    </w:p>
+    <w:p>
+      <w:pPr>
+        <w:pStyle w:val="normal0"/>
+        <w:spacing w:after="0"/>
+      </w:pPr>
+      <w:r>
+        <w:t>TABLA 6.18: DETALLE DE CASO DE USO NAVEGACI</w:t>
+      </w:r>
+      <w:r>
+        <w:t>ÓN POR CARTA GOURMET……………….…..101</w:t>
+      </w:r>
+    </w:p>
+    <w:p>
+      <w:pPr>
+        <w:pStyle w:val="normal0"/>
+        <w:spacing w:after="0"/>
+      </w:pPr>
+      <w:r>
+        <w:t>TABLA 6.19: DETALLE DE CASO DE USO REPRODUCIR VID</w:t>
+      </w:r>
+      <w:r>
+        <w:t>EOS DE SEÑAS…………………………….101</w:t>
+      </w:r>
+    </w:p>
+    <w:p>
+      <w:pPr>
+        <w:pStyle w:val="normal0"/>
+        <w:spacing w:after="0"/>
+      </w:pPr>
+      <w:r>
+        <w:t>TABLA 6.20: DETALLE DE CASO DE USO CONFIGUR</w:t>
+      </w:r>
+      <w:r>
+        <w:t>ACIÓN DE SERVIDOR……………………..…….101</w:t>
       </w:r>
     </w:p>
     <w:p>
@@ -3058,7 +3319,10 @@
         <w:spacing w:after="0"/>
       </w:pPr>
       <w:r>
-        <w:t>TABLA 6.21: CASO DE PRUEBA CONFIGURACIÓN DE SERVIDOR- FLUJO NORMAL……………..137</w:t>
+        <w:t xml:space="preserve">TABLA 6.21: CASO DE PRUEBA CONFIGURACIÓN DE </w:t>
+      </w:r>
+      <w:r>
+        <w:t>SERVIDOR- FLUJO NORMAL……………..154</w:t>
       </w:r>
     </w:p>
     <w:p>
@@ -3068,10 +3332,10 @@
         <w:spacing w:after="0"/>
       </w:pPr>
       <w:r>
-        <w:t>TABLA 6.2</w:t>
-      </w:r>
-      <w:r>
-        <w:t>2: CASO DE PRUEBA CONFIGURACIÓN DE SERVIDOR- FLUJO ALTERNATIVO……..138</w:t>
+        <w:t>TABLA 6.22: CASO DE PRUEBA CONFIGURACIÓN DE SERVIDOR- FLUJO ALTERNATIVO……..1</w:t>
+      </w:r>
+      <w:r>
+        <w:t>54</w:t>
       </w:r>
     </w:p>
     <w:p>
@@ -3081,7 +3345,10 @@
         <w:spacing w:after="0"/>
       </w:pPr>
       <w:r>
-        <w:t>TABLA 6.23: CASO DE PRUEBA ALTA DE PEDIDO- FLUJO NORMAL…………………………………….138</w:t>
+        <w:t>TABLA 6.23: CASO DE PRUEBA ALTA DE PEDIDO</w:t>
+      </w:r>
+      <w:r>
+        <w:t>- FLUJO NORMAL…………………………………….155</w:t>
       </w:r>
     </w:p>
     <w:p>
@@ -3091,7 +3358,10 @@
         <w:spacing w:after="0"/>
       </w:pPr>
       <w:r>
-        <w:t>TABLA 6.24: CASO DE PRUEBA CONSULTAR PEDIDO- FLUJO NORMAL………………………………139</w:t>
+        <w:t>TABLA 6.24: CASO DE PRUEBA CONSULTAR PED</w:t>
+      </w:r>
+      <w:r>
+        <w:t>IDO- FLUJO NORMAL………………………………155</w:t>
       </w:r>
     </w:p>
     <w:p>
@@ -3101,10 +3371,10 @@
         <w:spacing w:after="0"/>
       </w:pPr>
       <w:r>
-        <w:t>TABLA 6.25: CASO DE PRUEBA MODIFICAR PE</w:t>
-      </w:r>
-      <w:r>
-        <w:t>DIDO- FLUJO NORMAL……………………………….139</w:t>
+        <w:t>TABLA 6.25: CASO DE PRUEBA MODIFICAR PEDI</w:t>
+      </w:r>
+      <w:r>
+        <w:t>DO- FLUJO NORMAL……………………………….156</w:t>
       </w:r>
     </w:p>
     <w:p>
@@ -3114,7 +3384,10 @@
         <w:spacing w:after="0"/>
       </w:pPr>
       <w:r>
-        <w:t>TABLA 6.26: CASO DE PRUEBA LOGIN- FLUJO NORMAL………………………………………………..…..139</w:t>
+        <w:t xml:space="preserve">TABLA 6.26: CASO DE PRUEBA LOGIN- FLUJO </w:t>
+      </w:r>
+      <w:r>
+        <w:t>NORMAL………………………………………………..…..156</w:t>
       </w:r>
     </w:p>
     <w:p>
@@ -3124,7 +3397,10 @@
         <w:spacing w:after="0"/>
       </w:pPr>
       <w:r>
-        <w:t>TABLA 6.27: CASO DE PRUEBA LOGIN- FLUJO ALTERNATIVO…………………………………………….140</w:t>
+        <w:t xml:space="preserve">TABLA 6.27: CASO DE PRUEBA LOGIN- FLUJO </w:t>
+      </w:r>
+      <w:r>
+        <w:t>ALTERNATIVO…………………………………………….157</w:t>
       </w:r>
     </w:p>
     <w:p>
@@ -3134,7 +3410,10 @@
         <w:spacing w:after="0"/>
       </w:pPr>
       <w:r>
-        <w:t>TABLA 6.28: CASO DE PRUEBA AGREGAR DIARIO-FLUJO NORMAL……………………………………141</w:t>
+        <w:t>TABLA 6.28: CASO DE PRUEBA AGREGAR DIAR</w:t>
+      </w:r>
+      <w:r>
+        <w:t>IO-FLUJO NORMAL……………………………………157</w:t>
       </w:r>
     </w:p>
     <w:p>
@@ -3144,7 +3423,10 @@
         <w:spacing w:after="0"/>
       </w:pPr>
       <w:r>
-        <w:t>TABLA 6.29: CASO DE PRUEBA CONSULTAR DIARIOS DIGITALES-FLUJO NORMAL…………….141</w:t>
+        <w:t>TABLA 6.29: CASO DE PRUEBA CONSULTAR DIARIOS DIGITALES-FLUJO NORMAL………</w:t>
+      </w:r>
+      <w:r>
+        <w:t>…….158</w:t>
       </w:r>
     </w:p>
     <w:p>
@@ -3154,7 +3436,10 @@
         <w:spacing w:after="0"/>
       </w:pPr>
       <w:r>
-        <w:t>TABLA 6.30: CASO DE PRUEBA AGREGAR VIDEO-FLUJO NORMAL…………………………………….142</w:t>
+        <w:t>TABLA 6.30: CASO DE PRUEBA AGREGAR VIDE</w:t>
+      </w:r>
+      <w:r>
+        <w:t>O-FLUJO NORMAL…………………………………….158</w:t>
       </w:r>
     </w:p>
     <w:p>
@@ -3164,7 +3449,10 @@
         <w:spacing w:after="0"/>
       </w:pPr>
       <w:r>
-        <w:t>TABLA 6.31: CASO DE PRUEBA CARGAR VÍDEO-FLUJO NORMAL……………………………………….142</w:t>
+        <w:t>TABLA 6.31: CASO DE PRUEBA CARGAR VÍDE</w:t>
+      </w:r>
+      <w:r>
+        <w:t>O-FLUJO NORMAL……………………………………….159</w:t>
       </w:r>
     </w:p>
     <w:p>
@@ -3174,10 +3462,11 @@
         <w:spacing w:after="0"/>
       </w:pPr>
       <w:r>
-        <w:t>TABLA 6.32: CASO DE PRUEBA CONSULTA</w:t>
-      </w:r>
-      <w:r>
-        <w:t>R VÍDEO-FLUJO NORMAL…………………………………143</w:t>
+        <w:lastRenderedPageBreak/>
+        <w:t>TABLA 6.32: CASO DE PRUEBA CONSULTAR VÍ</w:t>
+      </w:r>
+      <w:r>
+        <w:t>DEO-FLUJO NORMAL…………………………………159</w:t>
       </w:r>
     </w:p>
     <w:p>
@@ -3187,7 +3476,10 @@
         <w:spacing w:after="0"/>
       </w:pPr>
       <w:r>
-        <w:t>TABLA 6.33: CASO DE PRUEBA NAVEGAR POR LA CARTA GOURMET-FLUJO NORMAL………143</w:t>
+        <w:t xml:space="preserve">TABLA 6.33: CASO DE PRUEBA NAVEGAR POR LA </w:t>
+      </w:r>
+      <w:r>
+        <w:t>CARTA GOURMET-FLUJO NORMAL………160</w:t>
       </w:r>
     </w:p>
     <w:p>
@@ -3197,7 +3489,10 @@
         <w:spacing w:after="0"/>
       </w:pPr>
       <w:r>
-        <w:t>TABLA 6.34: CASO DE PRUEBA CONSULTAR PEDIDO-FLUJO NORMAL……………………………….144</w:t>
+        <w:t>TABLA 6.34: CASO DE PRUEBA CONSULTAR PED</w:t>
+      </w:r>
+      <w:r>
+        <w:t>IDO-FLUJO NORMAL……………………………….160</w:t>
       </w:r>
     </w:p>
     <w:p>
@@ -3207,80 +3502,124 @@
         <w:spacing w:after="0"/>
       </w:pPr>
       <w:r>
-        <w:t>TABLA 6.34: CASO DE PRUEBA CONSULTAR PEDIDO-FLUJO ALTERNATIVO……………………….</w:t>
-      </w:r>
-      <w:r>
-        <w:t>144</w:t>
-      </w:r>
-    </w:p>
-    <w:p>
-      <w:pPr>
-        <w:pStyle w:val="normal0"/>
-        <w:spacing w:after="0"/>
-      </w:pPr>
-      <w:r>
-        <w:t>TABLA 6.35: CASO DE PRUEBA IMPRIMIR CONSULTA DE PEDIDO-FLUJO NORMAL…………..145</w:t>
-      </w:r>
-    </w:p>
-    <w:p>
-      <w:pPr>
-        <w:pStyle w:val="normal0"/>
-        <w:spacing w:after="0"/>
-      </w:pPr>
-      <w:r>
-        <w:t>TABLA 6.36: CASO DE PRUEBA ELIMINAR VIDEO-FLUJO NORMAL…………………………………….145</w:t>
-      </w:r>
-    </w:p>
-    <w:p>
-      <w:pPr>
-        <w:pStyle w:val="normal0"/>
-        <w:spacing w:after="0"/>
-      </w:pPr>
-      <w:r>
-        <w:t>TABLA 6.37: CASO DE PRUEBA ELIMINAR DIARIO-FLUJO NORMAL…………………………………..146</w:t>
-      </w:r>
-    </w:p>
-    <w:p>
-      <w:pPr>
-        <w:pStyle w:val="normal0"/>
-        <w:spacing w:after="0"/>
-      </w:pPr>
-      <w:r>
-        <w:lastRenderedPageBreak/>
-        <w:t>TABLA 6.38: CASO DE PRUEBA M</w:t>
-      </w:r>
-      <w:r>
-        <w:t>ODIFICAR PRECIO-FLUJO NORMAL……………………………….146</w:t>
-      </w:r>
-    </w:p>
-    <w:p>
-      <w:pPr>
-        <w:pStyle w:val="normal0"/>
-        <w:spacing w:after="0"/>
-      </w:pPr>
-      <w:r>
-        <w:t>TABLA 6.39: CASO DE PRUEBA REPRODUCIR VIDEOS SEÑAS-FLUJO NORMAL………………….147</w:t>
-      </w:r>
-    </w:p>
-    <w:p>
-      <w:pPr>
-        <w:pStyle w:val="normal0"/>
-        <w:spacing w:after="0"/>
-      </w:pPr>
-      <w:r>
-        <w:t>TABLA 8.1: REQUERIMIENTOS NO FUNCIONALES DEL COMPUTADOR………………………………160</w:t>
-      </w:r>
-    </w:p>
-    <w:p>
-      <w:pPr>
-        <w:pStyle w:val="normal0"/>
-        <w:spacing w:after="0"/>
-      </w:pPr>
-      <w:r>
-        <w:t>TABLA 8.2: REQUERIMIENTOS NO FUNCIONALES DEL DISPOSITIVO MÓVIL………</w:t>
-      </w:r>
-      <w:r>
-        <w:t>……………161</w:t>
+        <w:t>TABLA 6.35</w:t>
+      </w:r>
+      <w:r>
+        <w:t>: CASO DE PRUEBA CONSULTAR PEDID</w:t>
+      </w:r>
+      <w:r>
+        <w:t>O-FLUJO ALTERNATIVO……………………….161</w:t>
+      </w:r>
+    </w:p>
+    <w:p>
+      <w:pPr>
+        <w:pStyle w:val="normal0"/>
+        <w:spacing w:after="0"/>
+      </w:pPr>
+      <w:r>
+        <w:t>TABLA 6.36</w:t>
+      </w:r>
+      <w:r>
+        <w:t>: CASO DE PRUEBA IMPRIMIR CONSULTA DE PEDIDO-FLUJO NORMA</w:t>
+      </w:r>
+      <w:r>
+        <w:t>L…………..161</w:t>
+      </w:r>
+    </w:p>
+    <w:p>
+      <w:pPr>
+        <w:pStyle w:val="normal0"/>
+        <w:spacing w:after="0"/>
+      </w:pPr>
+      <w:r>
+        <w:t>TABLA 6.37</w:t>
+      </w:r>
+      <w:r>
+        <w:t>: CASO DE PRUEBA ELIMINAR VIDE</w:t>
+      </w:r>
+      <w:r>
+        <w:t>O-FLUJO NORMAL…………………………………….162</w:t>
+      </w:r>
+    </w:p>
+    <w:p>
+      <w:pPr>
+        <w:pStyle w:val="normal0"/>
+        <w:spacing w:after="0"/>
+      </w:pPr>
+      <w:r>
+        <w:t>TABLA 6.38</w:t>
+      </w:r>
+      <w:r>
+        <w:t>: CASO DE PRUEBA ELIMINAR DIARI</w:t>
+      </w:r>
+      <w:r>
+        <w:t>O-FLUJO NORMAL…………………………………..162</w:t>
+      </w:r>
+    </w:p>
+    <w:p>
+      <w:pPr>
+        <w:pStyle w:val="normal0"/>
+        <w:spacing w:after="0"/>
+      </w:pPr>
+      <w:r>
+        <w:t>TABLA 6.39</w:t>
+      </w:r>
+      <w:r>
+        <w:t>: CASO DE PRUEBA MODIFICAR PRE</w:t>
+      </w:r>
+      <w:r>
+        <w:t>CIO-FLUJO NORMAL……………………………….163</w:t>
+      </w:r>
+    </w:p>
+    <w:p>
+      <w:pPr>
+        <w:pStyle w:val="normal0"/>
+        <w:spacing w:after="0"/>
+      </w:pPr>
+      <w:r>
+        <w:t>TABLA 6.40</w:t>
+      </w:r>
+      <w:r>
+        <w:t>: CASO DE PRUEBA REPRODUCIR VIDE</w:t>
+      </w:r>
+      <w:r>
+        <w:t>OS SEÑAS-FLUJO NORMAL………………….163</w:t>
+      </w:r>
+    </w:p>
+    <w:p>
+      <w:pPr>
+        <w:pStyle w:val="normal0"/>
+        <w:spacing w:after="0"/>
+      </w:pPr>
+      <w:r>
+        <w:t>TABLA 8.1: REQUERIMIENTOS DE FUNCIONAMIENTO</w:t>
+      </w:r>
+      <w:r>
+        <w:t xml:space="preserve"> DEL SISTEMA DE GESTION DE PEDIDO</w:t>
+      </w:r>
+      <w:r>
+        <w:t>…………………………………………………………………………………………………………………………….</w:t>
+      </w:r>
+      <w:r>
+        <w:t>169</w:t>
+      </w:r>
+    </w:p>
+    <w:p>
+      <w:pPr>
+        <w:pStyle w:val="normal0"/>
+        <w:spacing w:after="0"/>
+      </w:pPr>
+      <w:r>
+        <w:t xml:space="preserve">TABLA 8.2: REQUERIMIENTOS </w:t>
+      </w:r>
+      <w:r>
+        <w:t xml:space="preserve"> </w:t>
+      </w:r>
+      <w:r>
+        <w:t>DE FUNCIONAMIENTO DEL SISTEMA DE ATENCIÓN AUMENTADA………………………………………………………………………………………………</w:t>
+      </w:r>
+      <w:r>
+        <w:t>……………………169</w:t>
       </w:r>
     </w:p>
     <w:p>
@@ -3494,103 +3833,136 @@
         <w:spacing w:after="0" w:line="240" w:lineRule="auto"/>
       </w:pPr>
       <w:r>
-        <w:t xml:space="preserve">FIGURA 1.1: LA TABLET COMBINA ELEMENTOS DE LA REALIDAD CON INFORMACIÓN  VISUAL PARA CREAR UNA REALIDAD MIXTA EN TIEMPO REAL……………………………………………………….1 </w:t>
-      </w:r>
-    </w:p>
-    <w:p>
-      <w:pPr>
-        <w:pStyle w:val="normal0"/>
-        <w:spacing w:after="0" w:line="240" w:lineRule="auto"/>
-      </w:pPr>
-      <w:r>
-        <w:t>FIGURA 2.1: LOGO OFICIAL DE REALIDAD AUMENTADA……………………………………………………..6</w:t>
-      </w:r>
-    </w:p>
-    <w:p>
-      <w:pPr>
-        <w:pStyle w:val="normal0"/>
-        <w:spacing w:after="0" w:line="240" w:lineRule="auto"/>
-      </w:pPr>
-      <w:r>
-        <w:t>FIGURA 2.2: MÚLTIPLES REALIDAD QUE EXISTEN EN LA ACTUALIDAD………………….………………9</w:t>
-      </w:r>
-    </w:p>
-    <w:p>
-      <w:pPr>
-        <w:pStyle w:val="normal0"/>
-        <w:spacing w:after="0" w:line="240" w:lineRule="auto"/>
-      </w:pPr>
-      <w:r>
-        <w:t>FIGURA 2.3: IMAGEN QUE ILUSTRA EL FUNCIONAMIENTO DEL RECONOCIMIENTO DE MARCADORES………………………………………………………………………………</w:t>
-      </w:r>
-      <w:r>
-        <w:t>……………………………………9</w:t>
-      </w:r>
-    </w:p>
-    <w:p>
-      <w:pPr>
-        <w:pStyle w:val="normal0"/>
-        <w:spacing w:after="0" w:line="240" w:lineRule="auto"/>
-      </w:pPr>
-      <w:r>
-        <w:t>FIGURA 2.4: COMPARACIÓN DEL AVANCE TECNOLÓGICO EN LOS DISPOSITIVOS MÓVILES..10</w:t>
-      </w:r>
-    </w:p>
-    <w:p>
-      <w:pPr>
-        <w:pStyle w:val="normal0"/>
-        <w:spacing w:after="0" w:line="240" w:lineRule="auto"/>
-      </w:pPr>
-      <w:r>
-        <w:t>FIGURA 2.5: ARQUITECTURA DE LA APLICACIÓN ESTÁNDAR……………………………………………12</w:t>
-      </w:r>
-    </w:p>
-    <w:p>
-      <w:pPr>
-        <w:pStyle w:val="normal0"/>
-        <w:spacing w:after="0" w:line="240" w:lineRule="auto"/>
-      </w:pPr>
-      <w:r>
-        <w:t xml:space="preserve">FIGURA 2.6: DIAGRAMA DE FLUJO DE DATOS EN UNA APLICACIÓN DE EJEMPLO………………13 </w:t>
-      </w:r>
-    </w:p>
-    <w:p>
-      <w:pPr>
-        <w:pStyle w:val="normal0"/>
-        <w:spacing w:after="0" w:line="240" w:lineRule="auto"/>
-      </w:pPr>
-      <w:r>
-        <w:t>FIGURA 3.1: RECONOCIMIENTO DE MARCADORES NATURALES O TARGET………………………….22</w:t>
-      </w:r>
-    </w:p>
-    <w:p>
-      <w:pPr>
-        <w:pStyle w:val="normal0"/>
-        <w:spacing w:after="0" w:line="240" w:lineRule="auto"/>
-      </w:pPr>
-      <w:r>
-        <w:t>FIGURA 3.2: RECONOCIMIENTO DEL PATRÓN QR……………………………………………………………23</w:t>
-      </w:r>
-    </w:p>
-    <w:p>
-      <w:pPr>
-        <w:pStyle w:val="normal0"/>
-        <w:spacing w:after="0" w:line="240" w:lineRule="auto"/>
-      </w:pPr>
-      <w:r>
-        <w:t>FIGURA 3.3: USO DE MARCADORES BÁSICOS…………………………………………………………………….23</w:t>
-      </w:r>
-    </w:p>
-    <w:p>
-      <w:pPr>
-        <w:pStyle w:val="normal0"/>
-        <w:spacing w:after="0" w:line="240" w:lineRule="auto"/>
-      </w:pPr>
-      <w:r>
-        <w:t>FIGURA 3.4: EJEMPLO NYARTOOLKIT…………………………………………………</w:t>
-      </w:r>
-      <w:r>
-        <w:t>……………………………24</w:t>
+        <w:t>FIGURA 1.1: LA TABLET COMBINA ELEMENTOS DE LA REALIDAD CON INFORMACIÓN  VISUAL PARA CREAR UNA REALIDAD MIXTA EN TIEMPO REAL…………………………………………………</w:t>
+      </w:r>
+      <w:r>
+        <w:t>…</w:t>
+      </w:r>
+      <w:r>
+        <w:t xml:space="preserve">…….1 </w:t>
+      </w:r>
+    </w:p>
+    <w:p>
+      <w:pPr>
+        <w:pStyle w:val="normal0"/>
+        <w:spacing w:after="0" w:line="240" w:lineRule="auto"/>
+      </w:pPr>
+      <w:r>
+        <w:t>FIGURA 2.1: LOGO OFICIAL DE REALIDAD AUMENTADA…………………………………………………</w:t>
+      </w:r>
+      <w:r>
+        <w:t>...….18</w:t>
+      </w:r>
+    </w:p>
+    <w:p>
+      <w:pPr>
+        <w:pStyle w:val="normal0"/>
+        <w:spacing w:after="0" w:line="240" w:lineRule="auto"/>
+      </w:pPr>
+      <w:r>
+        <w:t>FIGURA 2.2: MÚLTIPLES REALIDAD QUE EXISTEN EN LA</w:t>
+      </w:r>
+      <w:r>
+        <w:t xml:space="preserve"> ACTUALIDAD………………….………………21</w:t>
+      </w:r>
+    </w:p>
+    <w:p>
+      <w:pPr>
+        <w:pStyle w:val="normal0"/>
+        <w:spacing w:after="0" w:line="240" w:lineRule="auto"/>
+      </w:pPr>
+      <w:r>
+        <w:t>FIGURA 2.3: IMAGEN QUE ILUSTRA EL FUNCIONAMIENTO DEL RECONOCIMIENTO DE MARCADORES…………………………………</w:t>
+      </w:r>
+      <w:r>
+        <w:t>…………………………………………………………………………………..21</w:t>
+      </w:r>
+    </w:p>
+    <w:p>
+      <w:pPr>
+        <w:pStyle w:val="normal0"/>
+        <w:spacing w:after="0" w:line="240" w:lineRule="auto"/>
+      </w:pPr>
+      <w:r>
+        <w:t>FIGURA 2.4: COMPARACIÓN DEL AVANCE TECNOLÓGICO</w:t>
+      </w:r>
+      <w:r>
+        <w:t xml:space="preserve"> EN LOS DISPOSITIVOS MÓVILES…22</w:t>
+      </w:r>
+    </w:p>
+    <w:p>
+      <w:pPr>
+        <w:pStyle w:val="normal0"/>
+        <w:spacing w:after="0" w:line="240" w:lineRule="auto"/>
+      </w:pPr>
+      <w:r>
+        <w:t>FIGURA 2.5: ARQUITECTURA DE LA APLICACIÓN ESTÁNDAR……………………………………………</w:t>
+      </w:r>
+      <w:r>
+        <w:t>…..25</w:t>
+      </w:r>
+    </w:p>
+    <w:p>
+      <w:pPr>
+        <w:pStyle w:val="normal0"/>
+        <w:spacing w:after="0" w:line="240" w:lineRule="auto"/>
+      </w:pPr>
+      <w:r>
+        <w:t>FIGURA 2.6: DIAGRAMA DE FLUJO DE DATOS EN U</w:t>
+      </w:r>
+      <w:r>
+        <w:t>NA APLICACIÓN DE EJEMPLO…………………26</w:t>
+      </w:r>
+      <w:r>
+        <w:t xml:space="preserve"> </w:t>
+      </w:r>
+    </w:p>
+    <w:p>
+      <w:pPr>
+        <w:pStyle w:val="normal0"/>
+        <w:spacing w:after="0" w:line="240" w:lineRule="auto"/>
+      </w:pPr>
+      <w:r>
+        <w:t>FIGURA 3.1: RECONOCIMIENTO DE MARCADORES</w:t>
+      </w:r>
+      <w:r>
+        <w:t xml:space="preserve"> NATURALES O TARGET………………………….35</w:t>
+      </w:r>
+    </w:p>
+    <w:p>
+      <w:pPr>
+        <w:pStyle w:val="normal0"/>
+        <w:spacing w:after="0" w:line="240" w:lineRule="auto"/>
+      </w:pPr>
+      <w:r>
+        <w:t>FIGURA 3.2: RECONOCIMIENTO DEL PATRÓN QR…………………………………………………</w:t>
+      </w:r>
+      <w:r>
+        <w:t>……………..36</w:t>
+      </w:r>
+    </w:p>
+    <w:p>
+      <w:pPr>
+        <w:pStyle w:val="normal0"/>
+        <w:spacing w:after="0" w:line="240" w:lineRule="auto"/>
+      </w:pPr>
+      <w:r>
+        <w:t>FIGURA 3.3: USO DE MARCADORES BÁSI</w:t>
+      </w:r>
+      <w:r>
+        <w:t>COS……………………………………………………………………….36</w:t>
+      </w:r>
+    </w:p>
+    <w:p>
+      <w:pPr>
+        <w:pStyle w:val="normal0"/>
+        <w:spacing w:after="0" w:line="240" w:lineRule="auto"/>
+      </w:pPr>
+      <w:r>
+        <w:t>FIGURA 3.4: EJEMPLO NYARTOOLKIT</w:t>
+      </w:r>
+      <w:r>
+        <w:t>……………………………………………………………………………………37</w:t>
       </w:r>
     </w:p>
     <w:p>
@@ -3605,1087 +3977,1556 @@
         <w:t>FI</w:t>
       </w:r>
       <w:r>
-        <w:t>GURA 3.5: CARACTERÍSTICAS DE LAS TECNOLOGÍAS DE REALIDAD AUMENTADA……………25</w:t>
-      </w:r>
-    </w:p>
-    <w:p>
-      <w:pPr>
-        <w:pStyle w:val="normal0"/>
-        <w:spacing w:after="0" w:line="240" w:lineRule="auto"/>
-      </w:pPr>
-      <w:r>
-        <w:t>FIGURA 3.6: ANÁLISIS DE LA DISTORSIÓN DE LA PERSPECTIVA……………………………………..……26</w:t>
-      </w:r>
-    </w:p>
-    <w:p>
-      <w:pPr>
-        <w:pStyle w:val="normal0"/>
-        <w:spacing w:after="0" w:line="240" w:lineRule="auto"/>
-      </w:pPr>
-      <w:r>
-        <w:t>FIGURA 3.7: RENDERIZADO EN TÉRMINOS DE FRAMES POR SEGUNDO SEGÚN EL NÚMERO DE CARAS……………………</w:t>
-      </w:r>
-      <w:r>
-        <w:t>…………………………………………………………………………………………………………….27</w:t>
-      </w:r>
-    </w:p>
-    <w:p>
-      <w:pPr>
-        <w:pStyle w:val="normal0"/>
-        <w:spacing w:after="0" w:line="240" w:lineRule="auto"/>
-      </w:pPr>
-      <w:r>
-        <w:t>FIGURA 3.8: FPS EN FUNCIÓN DE NÚMEROS DE CARAS…………………………………………………….27</w:t>
-      </w:r>
-    </w:p>
-    <w:p>
-      <w:pPr>
-        <w:pStyle w:val="normal0"/>
-        <w:spacing w:after="0" w:line="240" w:lineRule="auto"/>
-      </w:pPr>
-      <w:r>
-        <w:t>FIGURA 3.9: FORMATOS ACEPTADOS POR UNITY 3D…………………………………………………………32</w:t>
-      </w:r>
-    </w:p>
-    <w:p>
-      <w:pPr>
-        <w:pStyle w:val="normal0"/>
-        <w:spacing w:after="0" w:line="240" w:lineRule="auto"/>
-      </w:pPr>
-      <w:r>
-        <w:t>FIGURA 3.10: CICLO DE VIDA DE MVC…………………………………………………….…………………………35</w:t>
-      </w:r>
-    </w:p>
-    <w:p>
-      <w:pPr>
-        <w:pStyle w:val="normal0"/>
-        <w:spacing w:after="0" w:line="240" w:lineRule="auto"/>
+        <w:t>GURA 3.5: CARACTERÍSTICAS DE LAS TECNOLOG</w:t>
+      </w:r>
+      <w:r>
+        <w:t>ÍAS DE REALIDAD AUMENTADA………..……38</w:t>
+      </w:r>
+    </w:p>
+    <w:p>
+      <w:pPr>
+        <w:pStyle w:val="normal0"/>
+        <w:spacing w:after="0" w:line="240" w:lineRule="auto"/>
+      </w:pPr>
+      <w:r>
+        <w:t>FIGURA 3.6: ANÁLISIS DE LA DISTORSIÓN DE LA</w:t>
+      </w:r>
+      <w:r>
+        <w:t xml:space="preserve"> PERSPECTIVA……………………………………..…….39</w:t>
+      </w:r>
+    </w:p>
+    <w:p>
+      <w:pPr>
+        <w:pStyle w:val="normal0"/>
+        <w:spacing w:after="0" w:line="240" w:lineRule="auto"/>
+      </w:pPr>
+      <w:r>
+        <w:t>FIGURA 3.7: RENDERIZADO EN TÉRMINOS DE FRAMES POR SEGUNDO SEGÚN EL NÚMERO DE CARAS……………………………………………………</w:t>
+      </w:r>
+      <w:r>
+        <w:t>…………………………………………………………………………….40</w:t>
+      </w:r>
+    </w:p>
+    <w:p>
+      <w:pPr>
+        <w:pStyle w:val="normal0"/>
+        <w:spacing w:after="0" w:line="240" w:lineRule="auto"/>
+      </w:pPr>
+      <w:r>
+        <w:t>FIGURA 3.8: FPS EN FUNCIÓN DE NÚMEROS DE CARAS……………………………………………………</w:t>
+      </w:r>
+      <w:r>
+        <w:t>….40</w:t>
+      </w:r>
+    </w:p>
+    <w:p>
+      <w:pPr>
+        <w:pStyle w:val="normal0"/>
+        <w:spacing w:after="0" w:line="240" w:lineRule="auto"/>
+      </w:pPr>
+      <w:r>
+        <w:t xml:space="preserve">FIGURA 3.9: FORMATOS ACEPTADOS POR </w:t>
+      </w:r>
+      <w:r>
+        <w:t>UNITY 3D……………………………………………………………45</w:t>
+      </w:r>
+    </w:p>
+    <w:p>
+      <w:pPr>
+        <w:pStyle w:val="normal0"/>
+        <w:spacing w:after="0" w:line="240" w:lineRule="auto"/>
+      </w:pPr>
+      <w:r>
+        <w:t>FIGURA 3.10: CICLO DE VIDA DE MVC…</w:t>
+      </w:r>
+      <w:r>
+        <w:t>………………………………………………….……………………………48</w:t>
+      </w:r>
+    </w:p>
+    <w:p>
+      <w:pPr>
+        <w:pStyle w:val="normal0"/>
+        <w:spacing w:after="0" w:line="240" w:lineRule="auto"/>
+      </w:pPr>
+      <w:r>
+        <w:t>FIGURA 3.11 IMPLEMENTACIÓN DE PATRÓ</w:t>
+      </w:r>
+      <w:r>
+        <w:t>N FACADE…………………………………………………………50</w:t>
+      </w:r>
+    </w:p>
+    <w:p>
+      <w:pPr>
+        <w:pStyle w:val="normal0"/>
+        <w:spacing w:after="0" w:line="240" w:lineRule="auto"/>
+      </w:pPr>
+      <w:r>
+        <w:t>FIGURA 3.12 IMPLEMENTACIÓN DE PATR</w:t>
+      </w:r>
+      <w:r>
+        <w:t>ÓN DAO………………………………………………………………51</w:t>
+      </w:r>
+    </w:p>
+    <w:p>
+      <w:pPr>
+        <w:pStyle w:val="normal0"/>
+        <w:spacing w:after="0" w:line="240" w:lineRule="auto"/>
+      </w:pPr>
+      <w:r>
+        <w:t>FIGURA 3.13 IMPLEMENTACIÓN DE HIBER</w:t>
+      </w:r>
+      <w:r>
+        <w:t>NATE………………………………………………………………….51</w:t>
+      </w:r>
+    </w:p>
+    <w:p>
+      <w:pPr>
+        <w:pStyle w:val="normal0"/>
+        <w:spacing w:after="0" w:line="240" w:lineRule="auto"/>
+      </w:pPr>
+      <w:r>
+        <w:t xml:space="preserve">FIGURA 3.14 CONFIGURACIÓN BÁSICA DE </w:t>
+      </w:r>
+      <w:r>
+        <w:t>HIBERNATE………………………………………………………..52</w:t>
+      </w:r>
+    </w:p>
+    <w:p>
+      <w:pPr>
+        <w:pStyle w:val="normal0"/>
+        <w:spacing w:after="0" w:line="240" w:lineRule="auto"/>
+      </w:pPr>
+      <w:r>
+        <w:t>FIGURA 4.1: FLUJO DE ACCIONES EN UN PROY</w:t>
+      </w:r>
+      <w:r>
+        <w:t>ECTO DE SCRUM………………………………………….57</w:t>
+      </w:r>
+    </w:p>
+    <w:p>
+      <w:pPr>
+        <w:pStyle w:val="normal0"/>
+        <w:spacing w:after="0"/>
+      </w:pPr>
+      <w:r>
+        <w:t>FIGURA 4.2 MAPA DE DESARROLLO DEL PROYECTO…………………</w:t>
+      </w:r>
+      <w:r>
+        <w:t>…………………………………………65</w:t>
+      </w:r>
+    </w:p>
+    <w:p>
+      <w:pPr>
+        <w:pStyle w:val="normal0"/>
+        <w:spacing w:after="0" w:line="240" w:lineRule="auto"/>
+      </w:pPr>
+      <w:r>
+        <w:t xml:space="preserve">FIGURA 5.1: INGRESO A LA PÁGINA WEB DE </w:t>
+      </w:r>
+      <w:r>
+        <w:t>VUFORIA………………………………………………………..71</w:t>
+      </w:r>
+    </w:p>
+    <w:p>
+      <w:pPr>
+        <w:pStyle w:val="normal0"/>
+        <w:spacing w:after="0" w:line="240" w:lineRule="auto"/>
+      </w:pPr>
+      <w:r>
+        <w:t>FIGURA 5.2: PÁGINA DE  TARGET MANA</w:t>
+      </w:r>
+      <w:r>
+        <w:t>GER………………………………………………………………………71</w:t>
+      </w:r>
+    </w:p>
+    <w:p>
+      <w:pPr>
+        <w:pStyle w:val="normal0"/>
+        <w:spacing w:after="0" w:line="240" w:lineRule="auto"/>
+      </w:pPr>
+      <w:r>
+        <w:t>FIGURA 5.3: CREACIÓN DE BASE DE DATO D</w:t>
+      </w:r>
+      <w:r>
+        <w:t>E IMÁGENES……………………………………………………72</w:t>
+      </w:r>
+    </w:p>
+    <w:p>
+      <w:pPr>
+        <w:pStyle w:val="normal0"/>
+        <w:spacing w:after="0" w:line="240" w:lineRule="auto"/>
+      </w:pPr>
+      <w:r>
+        <w:t>FIGURA 5.4: CREACIÓN DE IMAGE TARG</w:t>
+      </w:r>
+      <w:r>
+        <w:t>ET…………………………………………………………………………72</w:t>
+      </w:r>
+    </w:p>
+    <w:p>
+      <w:pPr>
+        <w:pStyle w:val="normal0"/>
+        <w:spacing w:after="0" w:line="240" w:lineRule="auto"/>
+      </w:pPr>
+      <w:r>
+        <w:t xml:space="preserve">FIGURA 5.5: CONFIGURACIÓN DE IMAGE </w:t>
+      </w:r>
+      <w:r>
+        <w:t>TARGET………………………………………………………………72</w:t>
+      </w:r>
+    </w:p>
+    <w:p>
+      <w:pPr>
+        <w:pStyle w:val="normal0"/>
+        <w:spacing w:after="0" w:line="240" w:lineRule="auto"/>
+      </w:pPr>
+      <w:r>
+        <w:t>FIGURA 5.6: BASE DE DATOS DE IMAGE TAR</w:t>
+      </w:r>
+      <w:r>
+        <w:t>GET CREADAS…………………………………………………73</w:t>
+      </w:r>
+    </w:p>
+    <w:p>
+      <w:pPr>
+        <w:pStyle w:val="normal0"/>
+        <w:spacing w:after="0" w:line="240" w:lineRule="auto"/>
+      </w:pPr>
+      <w:r>
+        <w:t>FIGURA 5.7: INICIO INSTALACIÓN BLEND</w:t>
+      </w:r>
+      <w:r>
+        <w:t>ER…………………………………………………………………………74</w:t>
+      </w:r>
+    </w:p>
+    <w:p>
+      <w:pPr>
+        <w:pStyle w:val="normal0"/>
+        <w:spacing w:after="0" w:line="240" w:lineRule="auto"/>
+      </w:pPr>
+      <w:r>
+        <w:t>FIGURA 5.8: CONFIGURACIÓN DE BLEND</w:t>
+      </w:r>
+      <w:r>
+        <w:t>ER…………………………………………………………………………74</w:t>
+      </w:r>
+    </w:p>
+    <w:p>
+      <w:pPr>
+        <w:pStyle w:val="normal0"/>
+        <w:spacing w:after="0" w:line="240" w:lineRule="auto"/>
+      </w:pPr>
+      <w:r>
+        <w:t>FIGURA 5.9: ELECCIÓN DEL LUGAR DE INSTALA</w:t>
+      </w:r>
+      <w:r>
+        <w:t>CIÓN DE BLENDER………………………………………75</w:t>
+      </w:r>
+    </w:p>
+    <w:p>
+      <w:pPr>
+        <w:pStyle w:val="normal0"/>
+        <w:spacing w:after="0" w:line="240" w:lineRule="auto"/>
+      </w:pPr>
+      <w:r>
+        <w:t>FIGURA 5.10: INTERFAZ DE BLENDER…</w:t>
+      </w:r>
+      <w:r>
+        <w:t>………………………………………………………………………………..75</w:t>
+      </w:r>
+    </w:p>
+    <w:p>
+      <w:pPr>
+        <w:pStyle w:val="normal0"/>
+        <w:spacing w:after="0" w:line="240" w:lineRule="auto"/>
+      </w:pPr>
+      <w:r>
+        <w:lastRenderedPageBreak/>
+        <w:t>FIGURA 5.11: INICIO DE INSTALACIÓN DE GIMP………………………………………</w:t>
+      </w:r>
+      <w:r>
+        <w:t>…………………………..76</w:t>
+      </w:r>
+    </w:p>
+    <w:p>
+      <w:pPr>
+        <w:pStyle w:val="normal0"/>
+        <w:spacing w:after="0" w:line="240" w:lineRule="auto"/>
+      </w:pPr>
+      <w:r>
+        <w:t>FIGURA 5.12: CONFIGURACIÓN DE GIM</w:t>
+      </w:r>
+      <w:r>
+        <w:t>P……………………………………………………………………………..76</w:t>
+      </w:r>
+    </w:p>
+    <w:p>
+      <w:pPr>
+        <w:pStyle w:val="normal0"/>
+        <w:spacing w:after="0" w:line="240" w:lineRule="auto"/>
+      </w:pPr>
+      <w:r>
+        <w:t>FIGURA 5.13: INTERFAZ DE GIMP…………</w:t>
+      </w:r>
+      <w:r>
+        <w:t>……………………………………………………………………………….77</w:t>
+      </w:r>
+    </w:p>
+    <w:p>
+      <w:pPr>
+        <w:pStyle w:val="normal0"/>
+        <w:spacing w:after="0" w:line="240" w:lineRule="auto"/>
+      </w:pPr>
+      <w:r>
+        <w:t>FIGURA 5.14: INICIO DE INSTALACIÓN DE UN</w:t>
+      </w:r>
+      <w:r>
+        <w:t>ITY 3D…………………………………………………………….78</w:t>
+      </w:r>
+    </w:p>
+    <w:p>
+      <w:pPr>
+        <w:pStyle w:val="normal0"/>
+        <w:spacing w:after="0" w:line="240" w:lineRule="auto"/>
+      </w:pPr>
+      <w:r>
+        <w:t xml:space="preserve">FIGURA 5.15: CONFIGURACIÓN DE UNITY </w:t>
+      </w:r>
+      <w:r>
+        <w:t>3D………………………………………………………………………78</w:t>
+      </w:r>
+    </w:p>
+    <w:p>
+      <w:pPr>
+        <w:pStyle w:val="normal0"/>
+        <w:spacing w:after="0" w:line="240" w:lineRule="auto"/>
+      </w:pPr>
+      <w:r>
+        <w:t>FIGURA 5.16: ELECCIÓN DEL LUGAR DE INSTALACI</w:t>
+      </w:r>
+      <w:r>
+        <w:t>ÓN DE UNITY 3D…………………………………...79</w:t>
+      </w:r>
+    </w:p>
+    <w:p>
+      <w:pPr>
+        <w:pStyle w:val="normal0"/>
+        <w:spacing w:after="0" w:line="240" w:lineRule="auto"/>
+      </w:pPr>
+      <w:r>
+        <w:t>FIGURA 5.17: ELECCIÓN DE LICENCIA………</w:t>
+      </w:r>
+      <w:r>
+        <w:t>…………………………………………………………………………..79</w:t>
+      </w:r>
+    </w:p>
+    <w:p>
+      <w:pPr>
+        <w:pStyle w:val="normal0"/>
+        <w:spacing w:after="0" w:line="240" w:lineRule="auto"/>
+      </w:pPr>
+      <w:r>
+        <w:t>FIGURA 5.18: REGISTRACIÓN EN UNITY 3</w:t>
+      </w:r>
+      <w:r>
+        <w:t>D………………………………………………………………………….80</w:t>
+      </w:r>
+    </w:p>
+    <w:p>
+      <w:pPr>
+        <w:pStyle w:val="normal0"/>
+        <w:spacing w:after="0" w:line="240" w:lineRule="auto"/>
+      </w:pPr>
+      <w:r>
+        <w:t>FIGURA 5.19: INICIO DE UNITY 3D…………</w:t>
+      </w:r>
+      <w:r>
+        <w:t>…………………………………………………………………………….80</w:t>
+      </w:r>
+    </w:p>
+    <w:p>
+      <w:pPr>
+        <w:pStyle w:val="normal0"/>
+        <w:spacing w:after="0" w:line="240" w:lineRule="auto"/>
+      </w:pPr>
+      <w:r>
+        <w:t>FIGURA 5.20: INTERFAZ DE CONFIGURACIÓN DEL</w:t>
+      </w:r>
+      <w:r>
+        <w:t xml:space="preserve"> SDK DE ANDROID…………………………………..82</w:t>
+      </w:r>
+    </w:p>
+    <w:p>
+      <w:pPr>
+        <w:pStyle w:val="normal0"/>
+        <w:spacing w:after="0" w:line="240" w:lineRule="auto"/>
+      </w:pPr>
+      <w:r>
+        <w:t>FIGURA 5.21: INSTALACIÓN DE PACKAG</w:t>
+      </w:r>
+      <w:r>
+        <w:t>E……………………………………………………………………………83</w:t>
+      </w:r>
+    </w:p>
+    <w:p>
+      <w:pPr>
+        <w:pStyle w:val="normal0"/>
+        <w:spacing w:after="0" w:line="240" w:lineRule="auto"/>
+      </w:pPr>
+      <w:r>
+        <w:t>FIGURA 5.22: INTERFAZ DE INSTALACIÓN DE VISUAL STUDIO 2</w:t>
+      </w:r>
+      <w:r>
+        <w:t>010……………………………………83</w:t>
+      </w:r>
+    </w:p>
+    <w:p>
+      <w:pPr>
+        <w:pStyle w:val="normal0"/>
+        <w:spacing w:after="0" w:line="240" w:lineRule="auto"/>
+      </w:pPr>
+      <w:r>
+        <w:t>FIGURA 5.23: ACEPTACIÓN DE LICENCIA D</w:t>
+      </w:r>
+      <w:r>
+        <w:t>E PRODUCTO……………………………………….……………84</w:t>
+      </w:r>
+    </w:p>
+    <w:p>
+      <w:pPr>
+        <w:pStyle w:val="normal0"/>
+        <w:spacing w:after="0" w:line="240" w:lineRule="auto"/>
+      </w:pPr>
+      <w:r>
+        <w:t>FIGURA 5.24: CONFIGURACIÓN DE VISUAL ST</w:t>
+      </w:r>
+      <w:r>
+        <w:t>UDIO 2010…………………………………………………..84</w:t>
+      </w:r>
+    </w:p>
+    <w:p>
+      <w:pPr>
+        <w:pStyle w:val="normal0"/>
+        <w:spacing w:after="0" w:line="240" w:lineRule="auto"/>
+      </w:pPr>
+      <w:r>
+        <w:t>FIGURA 5.25: PROCESO DE INSTALACIÓN DE VI</w:t>
+      </w:r>
+      <w:r>
+        <w:t>SUAL STUDIO 2010……………………………………85</w:t>
+      </w:r>
+    </w:p>
+    <w:p>
+      <w:pPr>
+        <w:pStyle w:val="normal0"/>
+        <w:spacing w:after="0" w:line="240" w:lineRule="auto"/>
+      </w:pPr>
+      <w:r>
+        <w:t>FIGURA 5.26: SOLICITUD DE REINICIO DE S</w:t>
+      </w:r>
+      <w:r>
+        <w:t>ISTEMA…………………………………………………………….85</w:t>
+      </w:r>
+    </w:p>
+    <w:p>
+      <w:pPr>
+        <w:pStyle w:val="normal0"/>
+        <w:spacing w:after="0" w:line="240" w:lineRule="auto"/>
+      </w:pPr>
+      <w:r>
+        <w:t>FIGURA 5.27: INTERFAZ DE VISUAL STUDIO</w:t>
+      </w:r>
+      <w:r>
+        <w:t xml:space="preserve"> 2010……………………………………………………………….86</w:t>
+      </w:r>
+    </w:p>
+    <w:p>
+      <w:pPr>
+        <w:pStyle w:val="normal0"/>
+        <w:spacing w:after="0"/>
+      </w:pPr>
+      <w:r>
+        <w:t>FIGURA 6.1: DIAGRAM DE ACTORES………</w:t>
+      </w:r>
+      <w:r>
+        <w:t>…………………………………………………………………………..94</w:t>
+      </w:r>
+    </w:p>
+    <w:p>
+      <w:pPr>
+        <w:pStyle w:val="normal0"/>
+        <w:spacing w:after="0"/>
+      </w:pPr>
+      <w:r>
+        <w:t>FIGURA 6.2 DIAGRAMA DE CASO DE USO DEL SISTEMA DE GESTIÓN DE PEDIDO</w:t>
+      </w:r>
+      <w:r>
+        <w:t>………………95</w:t>
+      </w:r>
+    </w:p>
+    <w:p>
+      <w:pPr>
+        <w:pStyle w:val="normal0"/>
+        <w:spacing w:after="0"/>
+        <w:jc w:val="both"/>
+      </w:pPr>
+      <w:r>
+        <w:t>FIGURA 6.3 DIAGRAMA DE CASO DE USO DEL SIS</w:t>
+      </w:r>
+      <w:r>
+        <w:t>TEMA DE ATENCIÓN AUMENTADA………96</w:t>
+      </w:r>
+    </w:p>
+    <w:p>
+      <w:pPr>
+        <w:pStyle w:val="normal0"/>
+        <w:spacing w:after="0" w:line="240" w:lineRule="auto"/>
+      </w:pPr>
+      <w:r>
+        <w:t>FIGURA 6.4 ARQUITECTURA DE</w:t>
+      </w:r>
+      <w:r>
+        <w:t>L SISTEMA DE ATENCION AUMENTADA………………………….....102</w:t>
+      </w:r>
+    </w:p>
+    <w:p>
+      <w:pPr>
+        <w:pStyle w:val="normal0"/>
+        <w:spacing w:after="0" w:line="240" w:lineRule="auto"/>
+        <w:rPr>
+          <w:rFonts w:asciiTheme="minorHAnsi" w:hAnsiTheme="minorHAnsi" w:cstheme="minorHAnsi"/>
+          <w:szCs w:val="22"/>
+        </w:rPr>
+      </w:pPr>
+      <w:r>
+        <w:t xml:space="preserve">FIGURA 6.5 </w:t>
+      </w:r>
+      <w:r>
+        <w:rPr>
+          <w:rFonts w:asciiTheme="minorHAnsi" w:eastAsia="Arial" w:hAnsiTheme="minorHAnsi" w:cstheme="minorHAnsi"/>
+          <w:szCs w:val="22"/>
+          <w:highlight w:val="white"/>
+        </w:rPr>
+        <w:t>DIAGRAMA DE FLUJO DE UNA APLICACIÓN CON EL SDK DE VUFORIA</w:t>
+      </w:r>
+      <w:r>
+        <w:rPr>
+          <w:rFonts w:asciiTheme="minorHAnsi" w:eastAsia="Arial" w:hAnsiTheme="minorHAnsi" w:cstheme="minorHAnsi"/>
+          <w:szCs w:val="22"/>
+        </w:rPr>
+        <w:t>………………103</w:t>
+      </w:r>
+    </w:p>
+    <w:p>
+      <w:pPr>
+        <w:pStyle w:val="normal0"/>
+        <w:spacing w:after="0" w:line="240" w:lineRule="auto"/>
+      </w:pPr>
+      <w:r>
+        <w:t>FIGURA 6.6</w:t>
+      </w:r>
+      <w:r>
+        <w:t xml:space="preserve"> ARQUITECTURA DEL SISTEMA DE GE</w:t>
+      </w:r>
+      <w:r>
+        <w:t>STIÓN DE PEDIDOS………………………………….104</w:t>
+      </w:r>
+    </w:p>
+    <w:p>
+      <w:pPr>
+        <w:pStyle w:val="normal0"/>
+        <w:spacing w:after="0" w:line="240" w:lineRule="auto"/>
+      </w:pPr>
+      <w:r>
+        <w:t>FIGURA 6.7</w:t>
+      </w:r>
+      <w:r>
+        <w:t xml:space="preserve"> DICCIONARIO DE DATOS……</w:t>
+      </w:r>
+      <w:r>
+        <w:t>…………………………………………………………………………….104</w:t>
+      </w:r>
+    </w:p>
+    <w:p>
+      <w:pPr>
+        <w:pStyle w:val="normal0"/>
+        <w:spacing w:after="0" w:line="240" w:lineRule="auto"/>
+      </w:pPr>
+      <w:r>
+        <w:t>FIGURA 6.8</w:t>
+      </w:r>
+      <w:r>
+        <w:t xml:space="preserve"> DIAGRAMA DE ENTIDAD-REL</w:t>
+      </w:r>
+      <w:r>
+        <w:t>ACIÓN…………………………………………………………………105</w:t>
+      </w:r>
+    </w:p>
+    <w:p>
+      <w:pPr>
+        <w:pStyle w:val="normal0"/>
+        <w:spacing w:after="0" w:line="240" w:lineRule="auto"/>
+      </w:pPr>
+      <w:r>
+        <w:t>FIGURA 6.9</w:t>
+      </w:r>
+      <w:r>
+        <w:t xml:space="preserve"> DIAGRAMA DE BASE DE DATO</w:t>
+      </w:r>
+      <w:r>
+        <w:t>S………………………………………………………………………..105</w:t>
+      </w:r>
+    </w:p>
+    <w:p>
+      <w:pPr>
+        <w:pStyle w:val="normal0"/>
+        <w:spacing w:after="0" w:line="240" w:lineRule="auto"/>
+      </w:pPr>
+      <w:r>
+        <w:t>FIGURA 6.10</w:t>
+      </w:r>
+      <w:r>
+        <w:t xml:space="preserve"> DIAGRAMA DE CLASES…………</w:t>
+      </w:r>
+      <w:r>
+        <w:t>…………………………………………………………………….….106</w:t>
+      </w:r>
+    </w:p>
+    <w:p>
+      <w:pPr>
+        <w:pStyle w:val="normal0"/>
+        <w:spacing w:after="0" w:line="240" w:lineRule="auto"/>
+      </w:pPr>
+      <w:r>
+        <w:t>FIGURA 6.11</w:t>
+      </w:r>
+      <w:r>
+        <w:t xml:space="preserve"> DIAGRAMA DE SECUENCIA </w:t>
+      </w:r>
+      <w:r>
+        <w:t>LOGIN…………………………………………………………………107</w:t>
+      </w:r>
+    </w:p>
+    <w:p>
+      <w:pPr>
+        <w:pStyle w:val="normal0"/>
+        <w:spacing w:after="0" w:line="240" w:lineRule="auto"/>
+      </w:pPr>
+      <w:r>
+        <w:t>FIGURA 6.12</w:t>
+      </w:r>
+      <w:r>
+        <w:t xml:space="preserve"> DIAGRAMA DE SECUENCIA CONS</w:t>
+      </w:r>
+      <w:r>
+        <w:t>ULTAR PEDIDO…………………………………………..107</w:t>
+      </w:r>
+    </w:p>
+    <w:p>
+      <w:pPr>
+        <w:pStyle w:val="normal0"/>
+        <w:spacing w:after="0" w:line="240" w:lineRule="auto"/>
+      </w:pPr>
+      <w:r>
+        <w:t>FIGURA 6.13</w:t>
+      </w:r>
+      <w:r>
+        <w:t xml:space="preserve"> DIAGRAMA DE SECUENCIA IMPRIM</w:t>
+      </w:r>
+      <w:r>
+        <w:t>IR CONSULTA PEDIDO…………………………….108</w:t>
+      </w:r>
+    </w:p>
+    <w:p>
+      <w:pPr>
+        <w:pStyle w:val="normal0"/>
+        <w:spacing w:after="0" w:line="240" w:lineRule="auto"/>
+      </w:pPr>
+      <w:r>
+        <w:t>FIGURA 6.14</w:t>
+      </w:r>
+      <w:r>
+        <w:t xml:space="preserve"> DIAGRAMA DE SECUENCIA AGREGAR VIDEO………………………</w:t>
+      </w:r>
+      <w:r>
+        <w:t>…………………………108</w:t>
+      </w:r>
+    </w:p>
+    <w:p>
+      <w:pPr>
+        <w:pStyle w:val="normal0"/>
+        <w:spacing w:after="0" w:line="240" w:lineRule="auto"/>
+      </w:pPr>
+      <w:r>
+        <w:t>FIGURA 6.15</w:t>
+      </w:r>
+      <w:r>
+        <w:t xml:space="preserve"> DIAGRAMA DE SECUENCIA CAR</w:t>
+      </w:r>
+      <w:r>
+        <w:t>GAR VÍDEO…………………………………………………..109</w:t>
+      </w:r>
+    </w:p>
+    <w:p>
+      <w:pPr>
+        <w:pStyle w:val="normal0"/>
+        <w:spacing w:after="0" w:line="240" w:lineRule="auto"/>
+      </w:pPr>
+      <w:r>
+        <w:t>FIGURA 6.16</w:t>
+      </w:r>
+      <w:r>
+        <w:t xml:space="preserve"> DIAGRAMA DE SECUENCIA ELIM</w:t>
+      </w:r>
+      <w:r>
+        <w:t>INAR VÍDEO………………………………………………..109</w:t>
+      </w:r>
+    </w:p>
+    <w:p>
+      <w:pPr>
+        <w:pStyle w:val="normal0"/>
+        <w:spacing w:after="0" w:line="240" w:lineRule="auto"/>
+      </w:pPr>
+      <w:r>
+        <w:t>FIGURA 6.17</w:t>
+      </w:r>
+      <w:r>
+        <w:t xml:space="preserve"> DIAGRAMA DE SECUENCIA AGR</w:t>
+      </w:r>
+      <w:r>
+        <w:t>EGAR DIARIO……………………………………………….110</w:t>
+      </w:r>
+    </w:p>
+    <w:p>
+      <w:pPr>
+        <w:pStyle w:val="normal0"/>
+        <w:spacing w:after="0" w:line="240" w:lineRule="auto"/>
+      </w:pPr>
+      <w:r>
+        <w:t>FIGURA 6.18</w:t>
+      </w:r>
+      <w:r>
+        <w:t xml:space="preserve"> DIAGRAMA DE SECUENCIA ELIM</w:t>
+      </w:r>
+      <w:r>
+        <w:t>INAR DIARIO……………………………………………….110</w:t>
+      </w:r>
+    </w:p>
+    <w:p>
+      <w:pPr>
+        <w:pStyle w:val="normal0"/>
+        <w:spacing w:after="0" w:line="240" w:lineRule="auto"/>
+      </w:pPr>
+      <w:r>
+        <w:t>FIGURA 6.19</w:t>
+      </w:r>
+      <w:r>
+        <w:t xml:space="preserve"> DIAGRAMA DE SECUENCIA MODIF</w:t>
+      </w:r>
+      <w:r>
+        <w:t>ICAR PRECIO………………………………….………..111</w:t>
+      </w:r>
+    </w:p>
+    <w:p>
+      <w:pPr>
+        <w:pStyle w:val="normal0"/>
+        <w:spacing w:after="0" w:line="240" w:lineRule="auto"/>
+      </w:pPr>
+      <w:r>
+        <w:t>FIGURA 6.20</w:t>
+      </w:r>
+      <w:r>
+        <w:t xml:space="preserve"> DIAGRAMA DE SECUENCIA ALTA</w:t>
+      </w:r>
+      <w:r>
+        <w:t xml:space="preserve"> DE PEDIDO………………………………………………..111</w:t>
+      </w:r>
+    </w:p>
+    <w:p>
+      <w:pPr>
+        <w:pStyle w:val="normal0"/>
+        <w:spacing w:after="0" w:line="240" w:lineRule="auto"/>
+      </w:pPr>
+      <w:r>
+        <w:t>FIGURA 6.21</w:t>
+      </w:r>
+      <w:r>
+        <w:t xml:space="preserve"> DIAGRAMA DE SECUENCIA MODI</w:t>
+      </w:r>
+      <w:r>
+        <w:t>FICAR PEDIDO…………………………………………..112</w:t>
+      </w:r>
+    </w:p>
+    <w:p>
+      <w:pPr>
+        <w:pStyle w:val="normal0"/>
+        <w:spacing w:after="0" w:line="240" w:lineRule="auto"/>
+      </w:pPr>
+      <w:r>
+        <w:t>FIG</w:t>
+      </w:r>
+      <w:r>
+        <w:t>URA 6.22</w:t>
+      </w:r>
+      <w:r>
+        <w:t xml:space="preserve"> DIAGRAMA DE SECUENCIA CON</w:t>
+      </w:r>
+      <w:r>
+        <w:t>SULTAR PEDIDO………………………………………….112</w:t>
+      </w:r>
+    </w:p>
+    <w:p>
+      <w:pPr>
+        <w:pStyle w:val="normal0"/>
+        <w:spacing w:after="0" w:line="240" w:lineRule="auto"/>
+      </w:pPr>
+      <w:r>
+        <w:t>FIGURA 6.23</w:t>
+      </w:r>
+      <w:r>
+        <w:t xml:space="preserve"> DIAGRAMA DE SECUENCIA CONSULTA</w:t>
+      </w:r>
+      <w:r>
+        <w:t>R DIARIOS DIGITALES………………………..113</w:t>
+      </w:r>
+    </w:p>
+    <w:p>
+      <w:pPr>
+        <w:pStyle w:val="normal0"/>
+        <w:spacing w:after="0" w:line="240" w:lineRule="auto"/>
+      </w:pPr>
+      <w:r>
+        <w:t>FIGURA 6.24</w:t>
+      </w:r>
+      <w:r>
+        <w:t xml:space="preserve"> DIAGRAMA DE SECUENCIA CON</w:t>
+      </w:r>
+      <w:r>
+        <w:t>SULTAR VÍDEO…………………………………………….113</w:t>
+      </w:r>
+    </w:p>
+    <w:p>
+      <w:pPr>
+        <w:pStyle w:val="normal0"/>
+        <w:spacing w:after="0" w:line="240" w:lineRule="auto"/>
+      </w:pPr>
+      <w:r>
+        <w:t>FIGURA 6.25</w:t>
+      </w:r>
+      <w:r>
+        <w:t xml:space="preserve"> DIAGRAMA DE SECUENCIA NAVEGACIÓN</w:t>
+      </w:r>
+      <w:r>
+        <w:t xml:space="preserve"> POR CARTA GOURMET………………..114</w:t>
+      </w:r>
+    </w:p>
+    <w:p>
+      <w:pPr>
+        <w:pStyle w:val="normal0"/>
+        <w:spacing w:after="0" w:line="240" w:lineRule="auto"/>
+      </w:pPr>
+      <w:r>
+        <w:t>FIGURA 6.26</w:t>
+      </w:r>
+      <w:r>
+        <w:t xml:space="preserve"> DIAGRAMA DE SECUENCIA REPRODU</w:t>
+      </w:r>
+      <w:r>
+        <w:t>CIR VIDEO DE SEÑAS…………………………..114</w:t>
+      </w:r>
+    </w:p>
+    <w:p>
+      <w:pPr>
+        <w:pStyle w:val="normal0"/>
+        <w:spacing w:after="0" w:line="240" w:lineRule="auto"/>
+      </w:pPr>
+      <w:r>
+        <w:t>FIGURA 6.27</w:t>
+      </w:r>
+      <w:r>
+        <w:t xml:space="preserve"> DIAGRAMA DE SECUENCIA CONFIG</w:t>
+      </w:r>
+      <w:r>
+        <w:t>URACIÓN DE SERVIDOR………………………..115</w:t>
+      </w:r>
+    </w:p>
+    <w:p>
+      <w:pPr>
+        <w:pStyle w:val="normal0"/>
+        <w:spacing w:after="0" w:line="240" w:lineRule="auto"/>
+      </w:pPr>
+      <w:r>
+        <w:t>FIGURA 6.28</w:t>
+      </w:r>
+      <w:r>
+        <w:t>: SPLASH DE LA APLICACIÓ</w:t>
+      </w:r>
+      <w:r>
+        <w:t>N…………………………………………………………………………115</w:t>
+      </w:r>
+    </w:p>
+    <w:p>
+      <w:pPr>
+        <w:pStyle w:val="normal0"/>
+        <w:spacing w:after="0" w:line="240" w:lineRule="auto"/>
+      </w:pPr>
+      <w:r>
+        <w:t>FIGURA 6.29</w:t>
+      </w:r>
+      <w:r>
+        <w:t>: PANTALLA DE NAVEGACIÓ</w:t>
+      </w:r>
+      <w:r>
+        <w:t>N……………………………………………………………………….116</w:t>
+      </w:r>
+    </w:p>
+    <w:p>
+      <w:pPr>
+        <w:pStyle w:val="normal0"/>
+        <w:spacing w:after="0" w:line="240" w:lineRule="auto"/>
+      </w:pPr>
+      <w:r>
+        <w:t>FIGURA 6.30</w:t>
+      </w:r>
+      <w:r>
+        <w:t>: PANTALLA DE DIARIOS DIGIT</w:t>
+      </w:r>
+      <w:r>
+        <w:t>ALES……………………………………………………………….117</w:t>
+      </w:r>
+    </w:p>
+    <w:p>
+      <w:pPr>
+        <w:pStyle w:val="normal0"/>
+        <w:spacing w:after="0" w:line="240" w:lineRule="auto"/>
+      </w:pPr>
+      <w:r>
+        <w:t>FIGURA 6.31</w:t>
+      </w:r>
+      <w:r>
+        <w:t>: VIDEO DE ENTRETENIMIEN</w:t>
+      </w:r>
+      <w:r>
+        <w:t>TO…………………………………………………………………….118</w:t>
+      </w:r>
+    </w:p>
+    <w:p>
+      <w:pPr>
+        <w:pStyle w:val="normal0"/>
+        <w:spacing w:after="0" w:line="240" w:lineRule="auto"/>
+      </w:pPr>
+      <w:r>
+        <w:t>FIGURA 6.32</w:t>
+      </w:r>
+      <w:r>
+        <w:t>: PANTALLA DE PEDIDO…………………………………………………………………………………</w:t>
+      </w:r>
+      <w:r>
+        <w:t>118</w:t>
+      </w:r>
+    </w:p>
+    <w:p>
+      <w:pPr>
+        <w:pStyle w:val="normal0"/>
+        <w:spacing w:after="0" w:line="240" w:lineRule="auto"/>
+      </w:pPr>
+      <w:r>
+        <w:t>FIGURA 6.33</w:t>
+      </w:r>
+      <w:r>
+        <w:t>: ERROR AL CONECTAR SERV</w:t>
+      </w:r>
+      <w:r>
+        <w:t>IDOR…………………………………………………………………119</w:t>
+      </w:r>
+    </w:p>
+    <w:p>
+      <w:pPr>
+        <w:pStyle w:val="normal0"/>
+        <w:spacing w:after="0" w:line="240" w:lineRule="auto"/>
+      </w:pPr>
+      <w:r>
+        <w:t>FIGURA 6.34</w:t>
+      </w:r>
+      <w:r>
+        <w:t>: LOGIN DE LA APLICACIÓN</w:t>
+      </w:r>
+      <w:r>
+        <w:t>……………………………………………………………………………119</w:t>
+      </w:r>
+    </w:p>
+    <w:p>
+      <w:pPr>
+        <w:pStyle w:val="normal0"/>
+        <w:spacing w:after="0" w:line="240" w:lineRule="auto"/>
+      </w:pPr>
+      <w:r>
+        <w:lastRenderedPageBreak/>
+        <w:t>FIGURA 6.35</w:t>
+      </w:r>
+      <w:r>
+        <w:t>: AUTENTICACIÓN INCORREC</w:t>
+      </w:r>
+      <w:r>
+        <w:t>TA…………………………………………………………………….120</w:t>
+      </w:r>
+    </w:p>
+    <w:p>
+      <w:pPr>
+        <w:pStyle w:val="normal0"/>
+        <w:spacing w:after="0" w:line="240" w:lineRule="auto"/>
+      </w:pPr>
+      <w:r>
+        <w:t>FIGURA 6.36</w:t>
+      </w:r>
+      <w:r>
+        <w:t>: PANTALLA PRINCIPAL DE PEDIDOS………………</w:t>
+      </w:r>
+      <w:r>
+        <w:t>………………………………………………120</w:t>
+      </w:r>
+    </w:p>
+    <w:p>
+      <w:pPr>
+        <w:pStyle w:val="normal0"/>
+        <w:spacing w:after="0" w:line="240" w:lineRule="auto"/>
+      </w:pPr>
+      <w:r>
+        <w:t>FIGURA 6.37</w:t>
+      </w:r>
+      <w:r>
+        <w:t xml:space="preserve">. : PEDIDO GENERADO POR EL </w:t>
+      </w:r>
+      <w:r>
+        <w:t>SISTEMA…………………………………………………………121</w:t>
+      </w:r>
+    </w:p>
+    <w:p>
+      <w:pPr>
+        <w:pStyle w:val="normal0"/>
+        <w:spacing w:after="0" w:line="240" w:lineRule="auto"/>
+      </w:pPr>
+      <w:r>
+        <w:t>FIGURA 6.38</w:t>
+      </w:r>
+      <w:r>
+        <w:t>: PANTALLA PRINCIPAL DE VID</w:t>
+      </w:r>
+      <w:r>
+        <w:t>EO…………………………………………………………………..121</w:t>
+      </w:r>
+    </w:p>
+    <w:p>
+      <w:pPr>
+        <w:pStyle w:val="normal0"/>
+        <w:spacing w:after="0" w:line="240" w:lineRule="auto"/>
+      </w:pPr>
+      <w:r>
+        <w:t>FIGURA 6.39</w:t>
+      </w:r>
+      <w:r>
+        <w:t>: PANTALLA AGREGAR VIDEO…</w:t>
+      </w:r>
+      <w:r>
+        <w:t>……………………………………………………………………...122</w:t>
+      </w:r>
+    </w:p>
+    <w:p>
+      <w:pPr>
+        <w:pStyle w:val="normal0"/>
+        <w:spacing w:after="0" w:line="240" w:lineRule="auto"/>
+      </w:pPr>
+      <w:r>
+        <w:t>FIGURA 6.40</w:t>
+      </w:r>
+      <w:r>
+        <w:t>: PANTALLA PRINCIPAL DE DIA</w:t>
+      </w:r>
+      <w:r>
+        <w:t>RIO………………………………………………………………….122</w:t>
+      </w:r>
+    </w:p>
+    <w:p>
+      <w:pPr>
+        <w:pStyle w:val="normal0"/>
+        <w:spacing w:after="0" w:line="240" w:lineRule="auto"/>
+      </w:pPr>
+      <w:r>
+        <w:t>FIGURA 6.41</w:t>
+      </w:r>
+      <w:r>
+        <w:t>: PANTALLA AGREGAR DIARIO</w:t>
+      </w:r>
+      <w:r>
+        <w:t>………………………………………………………………………..123</w:t>
+      </w:r>
+    </w:p>
+    <w:p>
+      <w:pPr>
+        <w:pStyle w:val="normal0"/>
+        <w:spacing w:after="0" w:line="240" w:lineRule="auto"/>
+      </w:pPr>
+      <w:r>
+        <w:t>FIGURA 6.42</w:t>
+      </w:r>
+      <w:r>
+        <w:t>: PANTALLA PRINCIPAL M</w:t>
+      </w:r>
+      <w:r>
+        <w:t>ENÚ………………………………………………………………………123</w:t>
+      </w:r>
+    </w:p>
+    <w:p>
+      <w:pPr>
+        <w:pStyle w:val="normal0"/>
+        <w:spacing w:after="0" w:line="240" w:lineRule="auto"/>
+      </w:pPr>
+      <w:r>
+        <w:t>FIGURA 6.43</w:t>
+      </w:r>
+      <w:r>
+        <w:t>: PANTALLA MODIFICAR PR</w:t>
+      </w:r>
+      <w:r>
+        <w:t>ECIO…………………………………………………………………..124</w:t>
+      </w:r>
+    </w:p>
+    <w:p>
+      <w:pPr>
+        <w:pStyle w:val="normal0"/>
+        <w:spacing w:after="0"/>
       </w:pPr>
       <w:r>
         <w:t>FIGURA</w:t>
       </w:r>
       <w:r>
-        <w:t xml:space="preserve"> 3.11 IMPLEMENTACIÓN DE PATRÓN FACADE…………………………………………………………37</w:t>
-      </w:r>
-    </w:p>
-    <w:p>
-      <w:pPr>
-        <w:pStyle w:val="normal0"/>
-        <w:spacing w:after="0" w:line="240" w:lineRule="auto"/>
-      </w:pPr>
-      <w:r>
-        <w:t>FIGURA 3.12 IMPLEMENTACIÓN DE PATRÓN DAO………………………………………………………………38</w:t>
-      </w:r>
-    </w:p>
-    <w:p>
-      <w:pPr>
-        <w:pStyle w:val="normal0"/>
-        <w:spacing w:after="0" w:line="240" w:lineRule="auto"/>
-      </w:pPr>
-      <w:r>
-        <w:t>FIGURA 3.13 IMPLEMENTACIÓN DE HIBERNATE………………………………………………………………….39</w:t>
-      </w:r>
-    </w:p>
-    <w:p>
-      <w:pPr>
-        <w:pStyle w:val="normal0"/>
-        <w:spacing w:after="0" w:line="240" w:lineRule="auto"/>
-      </w:pPr>
-      <w:r>
-        <w:t>FIGURA 3.14 CONFIGURACIÓN BÁSICA DE HIBERNATE……………………………………</w:t>
-      </w:r>
-      <w:r>
-        <w:t>…………………40</w:t>
-      </w:r>
-    </w:p>
-    <w:p>
-      <w:pPr>
-        <w:pStyle w:val="normal0"/>
-        <w:spacing w:after="0" w:line="240" w:lineRule="auto"/>
-      </w:pPr>
-      <w:r>
-        <w:t>FIGURA 4.1: FLUJO DE ACCIONES EN UN PROYECTO DE SCRUM………………………………………….44</w:t>
-      </w:r>
-    </w:p>
-    <w:p>
-      <w:pPr>
-        <w:pStyle w:val="normal0"/>
-        <w:spacing w:after="0"/>
-      </w:pPr>
-      <w:r>
-        <w:t>FIGURA 4.2 MAPA DE DESARROLLO DEL PROYECTO……………………………………………………………51</w:t>
-      </w:r>
-    </w:p>
-    <w:p>
-      <w:pPr>
-        <w:pStyle w:val="normal0"/>
-        <w:spacing w:after="0" w:line="240" w:lineRule="auto"/>
-      </w:pPr>
-      <w:r>
-        <w:t>FIGURA 5.1: INGRESO A LA PÁGINA WEB DE VUFORIA………………………………………………………..57</w:t>
-      </w:r>
-    </w:p>
-    <w:p>
-      <w:pPr>
-        <w:pStyle w:val="normal0"/>
-        <w:spacing w:after="0" w:line="240" w:lineRule="auto"/>
-      </w:pPr>
-      <w:r>
-        <w:t>FIGURA 5.2: PÁGINA DE  TARGET MAN</w:t>
-      </w:r>
-      <w:r>
-        <w:t>AGER………………………………………………………………………57</w:t>
-      </w:r>
-    </w:p>
-    <w:p>
-      <w:pPr>
-        <w:pStyle w:val="normal0"/>
-        <w:spacing w:after="0" w:line="240" w:lineRule="auto"/>
-      </w:pPr>
-      <w:r>
-        <w:t>FIGURA 5.3: CREACIÓN DE BASE DE DATO DE IMÁGENES……………………………………………………58</w:t>
-      </w:r>
-    </w:p>
-    <w:p>
-      <w:pPr>
-        <w:pStyle w:val="normal0"/>
-        <w:spacing w:after="0" w:line="240" w:lineRule="auto"/>
-      </w:pPr>
-      <w:r>
-        <w:t>FIGURA 5.4: CREACIÓN DE IMAGE TARGET…………………………………………………………………………58</w:t>
-      </w:r>
-    </w:p>
-    <w:p>
-      <w:pPr>
-        <w:pStyle w:val="normal0"/>
-        <w:spacing w:after="0" w:line="240" w:lineRule="auto"/>
-      </w:pPr>
-      <w:r>
-        <w:t>FIGURA 5.5: CONFIGURACIÓN DE IMAGE TARGET………………………………………………………………59</w:t>
-      </w:r>
-    </w:p>
-    <w:p>
-      <w:pPr>
-        <w:pStyle w:val="normal0"/>
-        <w:spacing w:after="0" w:line="240" w:lineRule="auto"/>
-      </w:pPr>
-      <w:r>
-        <w:t>FIGURA 5.6: BASE</w:t>
-      </w:r>
-      <w:r>
-        <w:t xml:space="preserve"> DE DATOS DE IMAGE TARGET CREADAS…………………………………………………59</w:t>
-      </w:r>
-    </w:p>
-    <w:p>
-      <w:pPr>
-        <w:pStyle w:val="normal0"/>
-        <w:spacing w:after="0" w:line="240" w:lineRule="auto"/>
-      </w:pPr>
-      <w:r>
-        <w:t>FIGURA 5.7: INICIO INSTALACIÓN BLENDER…………………………………………………………………………60</w:t>
-      </w:r>
-    </w:p>
-    <w:p>
-      <w:pPr>
-        <w:pStyle w:val="normal0"/>
-        <w:spacing w:after="0" w:line="240" w:lineRule="auto"/>
-      </w:pPr>
-      <w:r>
-        <w:t>FIGURA 5.8: CONFIGURACIÓN DE BLENDER…………………………………………………………………………61</w:t>
-      </w:r>
-    </w:p>
-    <w:p>
-      <w:pPr>
-        <w:pStyle w:val="normal0"/>
-        <w:spacing w:after="0" w:line="240" w:lineRule="auto"/>
-      </w:pPr>
-      <w:r>
-        <w:t>FIGURA 5.9: ELECCIÓN DEL LUGAR DE INSTALACIÓN DE BLENDER………………………</w:t>
-      </w:r>
-      <w:r>
-        <w:t>………………61</w:t>
-      </w:r>
-    </w:p>
-    <w:p>
-      <w:pPr>
-        <w:pStyle w:val="normal0"/>
-        <w:spacing w:after="0" w:line="240" w:lineRule="auto"/>
-      </w:pPr>
-      <w:r>
-        <w:t>FIGURA 5.10: INTERFAZ DE BLENDER…………………………………………………………………………………62</w:t>
-      </w:r>
-    </w:p>
-    <w:p>
-      <w:pPr>
-        <w:pStyle w:val="normal0"/>
-        <w:spacing w:after="0" w:line="240" w:lineRule="auto"/>
-      </w:pPr>
-      <w:r>
-        <w:t>FIGURA 5.11: INICIO DE INSTALACIÓN DE GIMP…………………………………………………………………..62</w:t>
-      </w:r>
-    </w:p>
-    <w:p>
-      <w:pPr>
-        <w:pStyle w:val="normal0"/>
-        <w:spacing w:after="0" w:line="240" w:lineRule="auto"/>
-      </w:pPr>
-      <w:r>
-        <w:t>FIGURA 5.12: CONFIGURACIÓN DE GIMP……………………………………………………………………………63</w:t>
-      </w:r>
-    </w:p>
-    <w:p>
-      <w:pPr>
-        <w:pStyle w:val="normal0"/>
-        <w:spacing w:after="0" w:line="240" w:lineRule="auto"/>
-      </w:pPr>
-      <w:r>
-        <w:t>FIGURA 5.13: INTERFAZ DE GIMP…………………………………………………………………………………………63</w:t>
-      </w:r>
-    </w:p>
-    <w:p>
-      <w:pPr>
-        <w:pStyle w:val="normal0"/>
-        <w:spacing w:after="0" w:line="240" w:lineRule="auto"/>
-      </w:pPr>
-      <w:r>
-        <w:t>FIGURA 5.14: INICIO DE INSTALACIÓN DE UNITY 3D…………………………………………………………….64</w:t>
-      </w:r>
-    </w:p>
-    <w:p>
-      <w:pPr>
-        <w:pStyle w:val="normal0"/>
-        <w:spacing w:after="0" w:line="240" w:lineRule="auto"/>
-      </w:pPr>
-      <w:r>
-        <w:t>FIGURA 5.15: CONFIGURACIÓN DE UNITY 3D………………………………………………………………………65</w:t>
-      </w:r>
-    </w:p>
-    <w:p>
-      <w:pPr>
-        <w:pStyle w:val="normal0"/>
-        <w:spacing w:after="0" w:line="240" w:lineRule="auto"/>
-      </w:pPr>
-      <w:r>
-        <w:t>FIGURA 5.16: ELECCIÓN DEL LUGAR DE INSTALACIÓN DE</w:t>
-      </w:r>
-      <w:r>
-        <w:t xml:space="preserve"> UNITY 3D…………………………………...65</w:t>
-      </w:r>
-    </w:p>
-    <w:p>
-      <w:pPr>
-        <w:pStyle w:val="normal0"/>
-        <w:spacing w:after="0" w:line="240" w:lineRule="auto"/>
-      </w:pPr>
-      <w:r>
-        <w:t>FIGURA 5.17: ELECCIÓN DE LICENCIA…………………………………………………………………………………..66</w:t>
-      </w:r>
-    </w:p>
-    <w:p>
-      <w:pPr>
-        <w:pStyle w:val="normal0"/>
-        <w:spacing w:after="0" w:line="240" w:lineRule="auto"/>
-      </w:pPr>
-      <w:r>
-        <w:t>FIGURA 5.18: REGISTRACIÓN EN UNITY 3D………………………………………………………………………….66</w:t>
-      </w:r>
-    </w:p>
-    <w:p>
-      <w:pPr>
-        <w:pStyle w:val="normal0"/>
-        <w:spacing w:after="0" w:line="240" w:lineRule="auto"/>
-      </w:pPr>
-      <w:r>
-        <w:t>FIGURA 5.19: INICIO DE UNITY 3D……………………………………………………………………………………….67</w:t>
-      </w:r>
-    </w:p>
-    <w:p>
-      <w:pPr>
-        <w:pStyle w:val="normal0"/>
-        <w:spacing w:after="0" w:line="240" w:lineRule="auto"/>
-      </w:pPr>
-      <w:r>
-        <w:t>FIGURA 5.20: INTERFAZ DE CONFIGURACIÓN DEL SDK DE ANDROID…………………………………..68</w:t>
-      </w:r>
-    </w:p>
-    <w:p>
-      <w:pPr>
-        <w:pStyle w:val="normal0"/>
-        <w:spacing w:after="0" w:line="240" w:lineRule="auto"/>
-      </w:pPr>
-      <w:r>
-        <w:t>FIGURA 5.21: INSTALACIÓN DE PACKAGE……………………………………………………………………………69</w:t>
-      </w:r>
-    </w:p>
-    <w:p>
-      <w:pPr>
-        <w:pStyle w:val="normal0"/>
-        <w:spacing w:after="0" w:line="240" w:lineRule="auto"/>
-      </w:pPr>
-      <w:r>
-        <w:lastRenderedPageBreak/>
-        <w:t>FIGURA 5.22: INTERFAZ DE INSTALACIÓN DE VISUAL STUDIO 2010……………………………………70</w:t>
-      </w:r>
-    </w:p>
-    <w:p>
-      <w:pPr>
-        <w:pStyle w:val="normal0"/>
-        <w:spacing w:after="0" w:line="240" w:lineRule="auto"/>
-      </w:pPr>
-      <w:r>
-        <w:t xml:space="preserve">FIGURA 5.23: ACEPTACIÓN DE LICENCIA DE </w:t>
-      </w:r>
-      <w:r>
-        <w:t>PRODUCTO……………………………………………………70</w:t>
-      </w:r>
-    </w:p>
-    <w:p>
-      <w:pPr>
-        <w:pStyle w:val="normal0"/>
-        <w:spacing w:after="0" w:line="240" w:lineRule="auto"/>
-      </w:pPr>
-      <w:r>
-        <w:t>FIGURA 5.24: CONFIGURACIÓN DE VISUAL STUDIO 2010…………………………………………………..71</w:t>
-      </w:r>
-    </w:p>
-    <w:p>
-      <w:pPr>
-        <w:pStyle w:val="normal0"/>
-        <w:spacing w:after="0" w:line="240" w:lineRule="auto"/>
-      </w:pPr>
-      <w:r>
-        <w:t>FIGURA 5.25: PROCESO DE INSTALACIÓN DE VISUAL STUDIO 2010……………………………………71</w:t>
-      </w:r>
-    </w:p>
-    <w:p>
-      <w:pPr>
-        <w:pStyle w:val="normal0"/>
-        <w:spacing w:after="0" w:line="240" w:lineRule="auto"/>
-      </w:pPr>
-      <w:r>
-        <w:t>FIGURA 5.26: SOLICITUD DE REINICIO DE SISTEMA…………………………………………………………….71</w:t>
-      </w:r>
-    </w:p>
-    <w:p>
-      <w:pPr>
-        <w:pStyle w:val="normal0"/>
-        <w:spacing w:after="0" w:line="240" w:lineRule="auto"/>
-      </w:pPr>
-      <w:r>
-        <w:t xml:space="preserve">FIGURA </w:t>
-      </w:r>
-      <w:r>
-        <w:t>5.27: INTERFAZ DE VISUAL STUDIO 2010……………………………………………………………….72</w:t>
-      </w:r>
-    </w:p>
-    <w:p>
-      <w:pPr>
-        <w:pStyle w:val="normal0"/>
-        <w:spacing w:after="0"/>
-      </w:pPr>
-      <w:r>
-        <w:t>FIGURA 6.1: DIAGRAM DE ACTORES…………………………………………………………………………………..78</w:t>
-      </w:r>
-    </w:p>
-    <w:p>
-      <w:pPr>
-        <w:pStyle w:val="normal0"/>
-        <w:spacing w:after="0"/>
-      </w:pPr>
-      <w:r>
-        <w:t>FIGURA 6.2 DIAGRAMA DE CASO DE USO DEL SISTEMA DE GESTIÓN DE PEDIDO………………79</w:t>
-      </w:r>
-    </w:p>
-    <w:p>
-      <w:pPr>
-        <w:pStyle w:val="normal0"/>
-        <w:spacing w:after="0"/>
-        <w:jc w:val="both"/>
-      </w:pPr>
-      <w:r>
-        <w:t xml:space="preserve">FIGURA 6.3 DIAGRAMA DE CASO DE USO DEL SISTEMA DE </w:t>
-      </w:r>
-      <w:r>
-        <w:t>ATENCIÓN AUMENTADA…………80</w:t>
-      </w:r>
-    </w:p>
-    <w:p>
-      <w:pPr>
-        <w:pStyle w:val="normal0"/>
-        <w:spacing w:after="0" w:line="240" w:lineRule="auto"/>
-      </w:pPr>
-      <w:r>
-        <w:t>FIGURA 6.4 ARQUITECTURA DE LA APLICACIÓN DEL PROYECTO PRESENTE………………………..88</w:t>
-      </w:r>
-    </w:p>
-    <w:p>
-      <w:pPr>
-        <w:pStyle w:val="normal0"/>
-        <w:spacing w:after="0" w:line="240" w:lineRule="auto"/>
-      </w:pPr>
-      <w:r>
-        <w:t>FIGURA 6.5 ARQUITECTURA DEL SISTEMA DE GESTIÓN DE PEDIDOS………………………………….88</w:t>
-      </w:r>
-    </w:p>
-    <w:p>
-      <w:pPr>
-        <w:pStyle w:val="normal0"/>
-        <w:spacing w:after="0" w:line="240" w:lineRule="auto"/>
-      </w:pPr>
-      <w:r>
-        <w:t>FIGURA 6.6 DICCIONARIO DE DATOS………………………………………………………………………………….89</w:t>
-      </w:r>
-    </w:p>
-    <w:p>
-      <w:pPr>
-        <w:pStyle w:val="normal0"/>
-        <w:spacing w:after="0" w:line="240" w:lineRule="auto"/>
-      </w:pPr>
-      <w:r>
-        <w:t>FIGURA 6.7 DIAG</w:t>
-      </w:r>
-      <w:r>
-        <w:t>RAMA DE ENTIDAD-RELACIÓN…………………………………………………………………89</w:t>
-      </w:r>
-    </w:p>
-    <w:p>
-      <w:pPr>
-        <w:pStyle w:val="normal0"/>
-        <w:spacing w:after="0" w:line="240" w:lineRule="auto"/>
-      </w:pPr>
-      <w:r>
-        <w:t>FIGURA 6.8 DIAGRAMA DE BASE DE DATOS………………………………………………………………………..90</w:t>
-      </w:r>
-    </w:p>
-    <w:p>
-      <w:pPr>
-        <w:pStyle w:val="normal0"/>
-        <w:spacing w:after="0" w:line="240" w:lineRule="auto"/>
-      </w:pPr>
-      <w:r>
-        <w:t>FIGURA 6.9 DIAGRAMA DE CLASES……………………………………………………………………………………..90</w:t>
-      </w:r>
-    </w:p>
-    <w:p>
-      <w:pPr>
-        <w:pStyle w:val="normal0"/>
-        <w:spacing w:after="0" w:line="240" w:lineRule="auto"/>
-      </w:pPr>
-      <w:r>
-        <w:t>FIGURA 6.10 DIAGRAMA DE SECUENCIA LOGIN…………………………………………………………………91</w:t>
-      </w:r>
-    </w:p>
-    <w:p>
-      <w:pPr>
-        <w:pStyle w:val="normal0"/>
-        <w:spacing w:after="0" w:line="240" w:lineRule="auto"/>
-      </w:pPr>
-      <w:r>
-        <w:t>FIGURA 6.11 DIAGRAMA DE SECUENCIA CONSULTAR PEDIDO…………………………………………..92</w:t>
-      </w:r>
-    </w:p>
-    <w:p>
-      <w:pPr>
-        <w:pStyle w:val="normal0"/>
-        <w:spacing w:after="0" w:line="240" w:lineRule="auto"/>
-      </w:pPr>
-      <w:r>
-        <w:t>FIGURA 6.12 DIAGRAMA DE SECUENCIA IMPRIMIR CONSULTA PEDIDO…………………………….92</w:t>
-      </w:r>
-    </w:p>
-    <w:p>
-      <w:pPr>
-        <w:pStyle w:val="normal0"/>
-        <w:spacing w:after="0" w:line="240" w:lineRule="auto"/>
-      </w:pPr>
-      <w:r>
-        <w:t>FIGURA 6.13 DIAGRAMA DE SECUENCIA AGREGAR VIDEO…………………………………………………93</w:t>
-      </w:r>
-    </w:p>
-    <w:p>
-      <w:pPr>
-        <w:pStyle w:val="normal0"/>
-        <w:spacing w:after="0" w:line="240" w:lineRule="auto"/>
-      </w:pPr>
-      <w:r>
-        <w:t>FIGURA 6.14 DIAGRAMA DE SECUENCIA CARGAR VÍ</w:t>
-      </w:r>
-      <w:r>
-        <w:t>DEO…………………………………………………..93</w:t>
-      </w:r>
-    </w:p>
-    <w:p>
-      <w:pPr>
-        <w:pStyle w:val="normal0"/>
-        <w:spacing w:after="0" w:line="240" w:lineRule="auto"/>
-      </w:pPr>
-      <w:r>
-        <w:t>FIGURA 6.15 DIAGRAMA DE SECUENCIA ELIMINAR VÍDEO………………………………………………..94</w:t>
-      </w:r>
-    </w:p>
-    <w:p>
-      <w:pPr>
-        <w:pStyle w:val="normal0"/>
-        <w:spacing w:after="0" w:line="240" w:lineRule="auto"/>
-      </w:pPr>
-      <w:r>
-        <w:t>FIGURA 6.16 DIAGRAMA DE SECUENCIA AGREGAR DIARIO……………………………………………….94</w:t>
-      </w:r>
-    </w:p>
-    <w:p>
-      <w:pPr>
-        <w:pStyle w:val="normal0"/>
-        <w:spacing w:after="0" w:line="240" w:lineRule="auto"/>
-      </w:pPr>
-      <w:r>
-        <w:t>FIGURA 6.17 DIAGRAMA DE SECUENCIA ELIMINAR DIARIO……………………………………………….95</w:t>
-      </w:r>
-    </w:p>
-    <w:p>
-      <w:pPr>
-        <w:pStyle w:val="normal0"/>
-        <w:spacing w:after="0" w:line="240" w:lineRule="auto"/>
-      </w:pPr>
-      <w:r>
-        <w:t>FIGURA 6.18 DIAGR</w:t>
-      </w:r>
-      <w:r>
-        <w:t>AMA DE SECUENCIA MODIFICAR PRECIO………………………………….………..95</w:t>
-      </w:r>
-    </w:p>
-    <w:p>
-      <w:pPr>
-        <w:pStyle w:val="normal0"/>
-        <w:spacing w:after="0" w:line="240" w:lineRule="auto"/>
-      </w:pPr>
-      <w:r>
-        <w:t>FIGURA 6.19 DIAGRAMA DE SECUENCIA ALTA DE PEDIDO………………………………………………..96</w:t>
-      </w:r>
-    </w:p>
-    <w:p>
-      <w:pPr>
-        <w:pStyle w:val="normal0"/>
-        <w:spacing w:after="0" w:line="240" w:lineRule="auto"/>
-      </w:pPr>
-      <w:r>
-        <w:t>FIGURA 6.20 DIAGRAMA DE SECUENCIA MODIFICAR PEDIDO…………………………………………..96</w:t>
-      </w:r>
-    </w:p>
-    <w:p>
-      <w:pPr>
-        <w:pStyle w:val="normal0"/>
-        <w:spacing w:after="0" w:line="240" w:lineRule="auto"/>
-      </w:pPr>
-      <w:r>
-        <w:t>FIGURA 6.21 DIAGRAMA DE SECUENCIA CONSULTAR PEDIDO………………………</w:t>
-      </w:r>
-      <w:r>
-        <w:t>………………….97</w:t>
-      </w:r>
-    </w:p>
-    <w:p>
-      <w:pPr>
-        <w:pStyle w:val="normal0"/>
-        <w:spacing w:after="0" w:line="240" w:lineRule="auto"/>
-      </w:pPr>
-      <w:r>
-        <w:t>FIGURA 6.22 DIAGRAMA DE SECUENCIA CONSULTAR DIARIOS DIGITALES………………………..97</w:t>
-      </w:r>
-    </w:p>
-    <w:p>
-      <w:pPr>
-        <w:pStyle w:val="normal0"/>
-        <w:spacing w:after="0" w:line="240" w:lineRule="auto"/>
-      </w:pPr>
-      <w:r>
-        <w:t>FIGURA 6.23 DIAGRAMA DE SECUENCIA CONSULTAR VÍDEO…………………………………………….98</w:t>
-      </w:r>
-    </w:p>
-    <w:p>
-      <w:pPr>
-        <w:pStyle w:val="normal0"/>
-        <w:spacing w:after="0" w:line="240" w:lineRule="auto"/>
-      </w:pPr>
-      <w:r>
-        <w:t>FIGURA 6.24 DIAGRAMA DE SECUENCIA NAVEGACIÓN POR CARTA GOURMET………………..98</w:t>
-      </w:r>
-    </w:p>
-    <w:p>
-      <w:pPr>
-        <w:pStyle w:val="normal0"/>
-        <w:spacing w:after="0" w:line="240" w:lineRule="auto"/>
-      </w:pPr>
-      <w:r>
-        <w:t>FIGURA 6.25 DIAGRAMA DE SEC</w:t>
-      </w:r>
-      <w:r>
-        <w:t>UENCIA REPRODUCIR VIDEO DE SEÑAS…………………………..99</w:t>
-      </w:r>
-    </w:p>
-    <w:p>
-      <w:pPr>
-        <w:pStyle w:val="normal0"/>
-        <w:spacing w:after="0" w:line="240" w:lineRule="auto"/>
-      </w:pPr>
-      <w:r>
-        <w:t>FIGURA 6.26 DIAGRAMA DE SECUENCIA CONFIGURACIÓN DE SERVIDOR………………………..99</w:t>
-      </w:r>
-    </w:p>
-    <w:p>
-      <w:pPr>
-        <w:pStyle w:val="normal0"/>
-        <w:spacing w:after="0" w:line="240" w:lineRule="auto"/>
-      </w:pPr>
-      <w:r>
-        <w:t>FIGURA 6.27: SPLASH DE LA APLICACIÓN…………………………………………………………………………100</w:t>
-      </w:r>
-    </w:p>
-    <w:p>
-      <w:pPr>
-        <w:pStyle w:val="normal0"/>
-        <w:spacing w:after="0" w:line="240" w:lineRule="auto"/>
-      </w:pPr>
-      <w:r>
-        <w:t>FIGURA 6.28: PANTALLA DE NAVEGACIÓN……………………………………………………………………….101</w:t>
-      </w:r>
-    </w:p>
-    <w:p>
-      <w:pPr>
-        <w:pStyle w:val="normal0"/>
-        <w:spacing w:after="0" w:line="240" w:lineRule="auto"/>
-      </w:pPr>
-      <w:r>
-        <w:t>F</w:t>
-      </w:r>
-      <w:r>
-        <w:t>IGURA 6.29: PANTALLA DE DIARIOS DIGITALES……………………………………………………………….102</w:t>
-      </w:r>
-    </w:p>
-    <w:p>
-      <w:pPr>
-        <w:pStyle w:val="normal0"/>
-        <w:spacing w:after="0" w:line="240" w:lineRule="auto"/>
-      </w:pPr>
-      <w:r>
-        <w:t>FIGURA 6.30: VIDEO DE ENTRETENIMIENTO…………………………………………………………………….102</w:t>
-      </w:r>
-    </w:p>
-    <w:p>
-      <w:pPr>
-        <w:pStyle w:val="normal0"/>
-        <w:spacing w:after="0" w:line="240" w:lineRule="auto"/>
-      </w:pPr>
-      <w:r>
-        <w:t>FIGURA 6.31: PANTALLA DE PEDIDO…………………………………………………………………………………103</w:t>
-      </w:r>
-    </w:p>
-    <w:p>
-      <w:pPr>
-        <w:pStyle w:val="normal0"/>
-        <w:spacing w:after="0" w:line="240" w:lineRule="auto"/>
-      </w:pPr>
-      <w:r>
-        <w:t>FIGURA 6.32: ERROR AL CONECTAR SERVIDOR…………………………………</w:t>
-      </w:r>
-      <w:r>
-        <w:t>………………………………103</w:t>
-      </w:r>
-    </w:p>
-    <w:p>
-      <w:pPr>
-        <w:pStyle w:val="normal0"/>
-        <w:spacing w:after="0" w:line="240" w:lineRule="auto"/>
-      </w:pPr>
-      <w:r>
-        <w:t>FIGURA 6.33: LOGIN DE LA APLICACIÓN……………………………………………………………………………104</w:t>
-      </w:r>
-    </w:p>
-    <w:p>
-      <w:pPr>
-        <w:pStyle w:val="normal0"/>
-        <w:spacing w:after="0" w:line="240" w:lineRule="auto"/>
-      </w:pPr>
-      <w:r>
-        <w:t>FIGURA 6.34: AUTENTICACIÓN INCORRECTA…………………………………………………………………….104</w:t>
-      </w:r>
-    </w:p>
-    <w:p>
-      <w:pPr>
-        <w:pStyle w:val="normal0"/>
-        <w:spacing w:after="0" w:line="240" w:lineRule="auto"/>
-      </w:pPr>
-      <w:r>
-        <w:t>FIGURA 6.35: PANTALLA PRINCIPAL DE PEDIDOS………………………………………………………………105</w:t>
-      </w:r>
-    </w:p>
-    <w:p>
-      <w:pPr>
-        <w:pStyle w:val="normal0"/>
-        <w:spacing w:after="0" w:line="240" w:lineRule="auto"/>
-      </w:pPr>
-      <w:r>
-        <w:t>FIGURA 6.36. : PEDIDO GENERADO POR</w:t>
-      </w:r>
-      <w:r>
-        <w:t xml:space="preserve"> EL SISTEMA…………………………………………………………105</w:t>
-      </w:r>
-    </w:p>
-    <w:p>
-      <w:pPr>
-        <w:pStyle w:val="normal0"/>
-        <w:spacing w:after="0" w:line="240" w:lineRule="auto"/>
-      </w:pPr>
-      <w:r>
-        <w:t>FIGURA 6.37: PANTALLA PRINCIPAL DE VIDEO…………………………………………………………………..106</w:t>
-      </w:r>
-    </w:p>
-    <w:p>
-      <w:pPr>
-        <w:pStyle w:val="normal0"/>
-        <w:spacing w:after="0" w:line="240" w:lineRule="auto"/>
-      </w:pPr>
-      <w:r>
-        <w:t>FIGURA 6.38: PANTALLA AGREGAR VIDEO………………………………………………………………………...106</w:t>
-      </w:r>
-    </w:p>
-    <w:p>
-      <w:pPr>
-        <w:pStyle w:val="normal0"/>
-        <w:spacing w:after="0" w:line="240" w:lineRule="auto"/>
-      </w:pPr>
-      <w:r>
-        <w:t>FIGURA 6.39: PANTALLA PRINCIPAL DE DIARIO………………………………………………………………….107</w:t>
-      </w:r>
-    </w:p>
-    <w:p>
-      <w:pPr>
-        <w:pStyle w:val="normal0"/>
-        <w:spacing w:after="0" w:line="240" w:lineRule="auto"/>
-      </w:pPr>
-      <w:r>
-        <w:t>FIGURA 6.40: PANTALLA AGREGAR DIARIO………………………………………………………………………..107</w:t>
-      </w:r>
-    </w:p>
-    <w:p>
-      <w:pPr>
-        <w:pStyle w:val="normal0"/>
-        <w:spacing w:after="0" w:line="240" w:lineRule="auto"/>
-      </w:pPr>
-      <w:r>
-        <w:t>FIGURA 6.41: PANTALLA PRINCIPAL MENÚ……………………………………………………………………108</w:t>
-      </w:r>
-    </w:p>
-    <w:p>
-      <w:pPr>
-        <w:pStyle w:val="normal0"/>
-        <w:spacing w:after="0" w:line="240" w:lineRule="auto"/>
-      </w:pPr>
-      <w:r>
-        <w:t>FIGURA 6.42: PANTALLA MODIFICAR PRECIO…………………………………………………………………108</w:t>
-      </w:r>
-    </w:p>
-    <w:p>
-      <w:pPr>
-        <w:pStyle w:val="normal0"/>
-        <w:spacing w:after="0"/>
-      </w:pPr>
-      <w:r>
-        <w:t>FIGURA 6.43: DIAGRAMA DE PAQUETES DE SISTEMA CRAIN…………</w:t>
-      </w:r>
-      <w:r>
-        <w:t>…………………………………109</w:t>
-      </w:r>
-    </w:p>
-    <w:p>
-      <w:pPr>
-        <w:pStyle w:val="normal0"/>
-        <w:spacing w:after="0" w:line="240" w:lineRule="auto"/>
-      </w:pPr>
-      <w:r>
-        <w:t>FIGURA 6.44 ESTRUCTURA DE DIRECTORIO SISTEMA DE ATENCIÓN AUMENTADA……………116</w:t>
-      </w:r>
-    </w:p>
-    <w:p>
-      <w:pPr>
-        <w:pStyle w:val="normal0"/>
-        <w:spacing w:after="0" w:line="240" w:lineRule="auto"/>
-      </w:pPr>
-      <w:r>
-        <w:t>FIGURA 8.1 : LOGIN DE LA APLICACIÓN……………………………………………………………………………..161</w:t>
-      </w:r>
-    </w:p>
-    <w:p>
-      <w:pPr>
-        <w:pStyle w:val="normal0"/>
-        <w:spacing w:after="0" w:line="240" w:lineRule="auto"/>
-      </w:pPr>
-      <w:r>
-        <w:lastRenderedPageBreak/>
-        <w:t>FIGURA 8.2 : AUTENTICACIÓN INCORRECTA………………………………………………………………………162</w:t>
-      </w:r>
-    </w:p>
-    <w:p>
-      <w:pPr>
-        <w:pStyle w:val="normal0"/>
-        <w:spacing w:after="0" w:line="240" w:lineRule="auto"/>
-      </w:pPr>
-      <w:r>
-        <w:t>FIGURA 8.3: PANTALLA PRINC</w:t>
-      </w:r>
-      <w:r>
-        <w:t>IPAL DE PEDIDOS…………………………………………………………………162</w:t>
-      </w:r>
-    </w:p>
-    <w:p>
-      <w:pPr>
-        <w:pStyle w:val="normal0"/>
-        <w:spacing w:after="0" w:line="240" w:lineRule="auto"/>
-      </w:pPr>
-      <w:r>
-        <w:t>FIGURA 8.4 : TABLA PRINCIPAL DE PEDIDOS………………………………………………………………………162</w:t>
-      </w:r>
-    </w:p>
-    <w:p>
-      <w:pPr>
-        <w:pStyle w:val="normal0"/>
-        <w:spacing w:after="0" w:line="240" w:lineRule="auto"/>
-      </w:pPr>
-      <w:r>
-        <w:t>FIGURA 8.5 : TABLA PRINCIPAL DE DETALLE…………………………………………………………………….163</w:t>
-      </w:r>
-    </w:p>
-    <w:p>
-      <w:pPr>
-        <w:pStyle w:val="normal0"/>
-        <w:spacing w:after="0" w:line="240" w:lineRule="auto"/>
-      </w:pPr>
-      <w:r>
-        <w:t>FIGURA 8.6 : BÚSQUEDA DE PEDIDO POR FECHA……………………………………………………………….163</w:t>
-      </w:r>
-    </w:p>
-    <w:p>
-      <w:pPr>
-        <w:pStyle w:val="normal0"/>
-        <w:spacing w:after="0" w:line="240" w:lineRule="auto"/>
-      </w:pPr>
-      <w:r>
-        <w:t>FI</w:t>
-      </w:r>
-      <w:r>
-        <w:t>GURA 8.7 : PEDIDO GENERADO POR EL SISTEMA………………………………………………………….164</w:t>
-      </w:r>
-    </w:p>
-    <w:p>
-      <w:pPr>
-        <w:pStyle w:val="normal0"/>
-        <w:spacing w:after="0" w:line="240" w:lineRule="auto"/>
-      </w:pPr>
-      <w:r>
-        <w:t>FIGURA 8.8 : PANTALLA PRINCIPAL DE VIDEOS RECOMENDADOS…………………………………….164</w:t>
-      </w:r>
-    </w:p>
-    <w:p>
-      <w:pPr>
-        <w:pStyle w:val="normal0"/>
-        <w:spacing w:after="0" w:line="240" w:lineRule="auto"/>
-      </w:pPr>
-      <w:r>
-        <w:t>FIGURA 8.9 : TABLA PRINCIPAL DE VIDEOS…………………………………………………………………………164</w:t>
-      </w:r>
-    </w:p>
-    <w:p>
-      <w:pPr>
-        <w:pStyle w:val="normal0"/>
-        <w:spacing w:after="0" w:line="240" w:lineRule="auto"/>
-      </w:pPr>
-      <w:r>
-        <w:t>FIGURA 8.10 : PANTALLA AGREGAR VIDEO………………………</w:t>
-      </w:r>
-      <w:r>
-        <w:t>………………………………………………165</w:t>
-      </w:r>
-    </w:p>
-    <w:p>
-      <w:pPr>
-        <w:pStyle w:val="normal0"/>
-        <w:spacing w:after="0" w:line="240" w:lineRule="auto"/>
-      </w:pPr>
-      <w:r>
-        <w:t>FIGURA 8.11 : PANTALLA PRINCIPAL DE DIARIO…………………………………………………………………165</w:t>
-      </w:r>
-    </w:p>
-    <w:p>
-      <w:pPr>
-        <w:pStyle w:val="normal0"/>
-        <w:spacing w:after="0" w:line="240" w:lineRule="auto"/>
-      </w:pPr>
-      <w:r>
-        <w:t>FIGURA 8.12 : TABLA PRINCIPAL DE DIARIO………………………………………………………………………166</w:t>
-      </w:r>
-    </w:p>
-    <w:p>
-      <w:pPr>
-        <w:pStyle w:val="normal0"/>
-        <w:spacing w:after="0" w:line="240" w:lineRule="auto"/>
-      </w:pPr>
-      <w:r>
-        <w:t>FIGURA 8.13 : PANTALLA AGREGAR DIARIO……………………………………………………………………….166</w:t>
-      </w:r>
-    </w:p>
-    <w:p>
-      <w:pPr>
-        <w:pStyle w:val="normal0"/>
-        <w:spacing w:after="0" w:line="240" w:lineRule="auto"/>
-      </w:pPr>
-      <w:r>
-        <w:t>FIGURA 8.14: PANTALLA PR</w:t>
-      </w:r>
-      <w:r>
-        <w:t>INCIPAL MENÚ………………………………………………………………………166</w:t>
-      </w:r>
-    </w:p>
-    <w:p>
-      <w:pPr>
-        <w:pStyle w:val="normal0"/>
-        <w:spacing w:after="0" w:line="240" w:lineRule="auto"/>
-      </w:pPr>
-      <w:r>
-        <w:t>FIGURA 8.15: PANTALLA MODIFICAR PRECIO……………………………………………………………………167</w:t>
-      </w:r>
-    </w:p>
-    <w:p>
-      <w:pPr>
-        <w:pStyle w:val="normal0"/>
-        <w:spacing w:after="0" w:line="240" w:lineRule="auto"/>
-      </w:pPr>
-      <w:r>
-        <w:t>FIGURA 8.16: SPLASH DE LA APLICACIÓN…………………………………………………………………………167</w:t>
-      </w:r>
-    </w:p>
-    <w:p>
-      <w:pPr>
-        <w:pStyle w:val="normal0"/>
-        <w:spacing w:after="0"/>
-      </w:pPr>
-      <w:r>
-        <w:t>FIGURA 8.17: PANTALLA DE NAVEGACIÓN…………………………………………………………………………168</w:t>
-      </w:r>
-    </w:p>
-    <w:p>
-      <w:pPr>
-        <w:pStyle w:val="normal0"/>
-        <w:spacing w:after="0" w:line="240" w:lineRule="auto"/>
-      </w:pPr>
-      <w:r>
-        <w:t>FIGURA 8.1</w:t>
-      </w:r>
-      <w:r>
-        <w:t>8 : BOTONES DE NAVEGACIÓN…………………………………………………………………………168</w:t>
-      </w:r>
-    </w:p>
-    <w:p>
-      <w:pPr>
-        <w:pStyle w:val="normal0"/>
-        <w:spacing w:after="0" w:line="240" w:lineRule="auto"/>
-      </w:pPr>
-      <w:r>
-        <w:t>FIGURA 8.19 : BOTÓN AGREGAR………………………………………………………………………………………169</w:t>
-      </w:r>
-    </w:p>
-    <w:p>
-      <w:pPr>
-        <w:pStyle w:val="normal0"/>
-        <w:spacing w:after="0" w:line="240" w:lineRule="auto"/>
-      </w:pPr>
-      <w:r>
-        <w:t>FIGURA 8.20 : CONTADOR DEL PEDIDO……………………………………………………………………………169</w:t>
-      </w:r>
-    </w:p>
-    <w:p>
-      <w:pPr>
-        <w:pStyle w:val="normal0"/>
-        <w:spacing w:after="0" w:line="240" w:lineRule="auto"/>
-      </w:pPr>
-      <w:r>
-        <w:t>FIGURA 8.21 : BOTÓN PEDIDO…………………………………………………………………………………………169</w:t>
-      </w:r>
-    </w:p>
-    <w:p>
-      <w:pPr>
-        <w:pStyle w:val="normal0"/>
-        <w:spacing w:after="0" w:line="240" w:lineRule="auto"/>
-      </w:pPr>
-      <w:r>
-        <w:t>FIGURA 8.22 : PANTALLA DE PEDIDO………………………………………………………………………………169</w:t>
-      </w:r>
-    </w:p>
-    <w:p>
-      <w:pPr>
-        <w:pStyle w:val="normal0"/>
-        <w:spacing w:after="0" w:line="240" w:lineRule="auto"/>
-      </w:pPr>
-      <w:r>
-        <w:t>FIGURA 8.23 : BOTÓN ELIMINAR……………………………………………………………………………………..170</w:t>
-      </w:r>
-    </w:p>
-    <w:p>
-      <w:pPr>
-        <w:pStyle w:val="normal0"/>
-        <w:spacing w:after="0" w:line="240" w:lineRule="auto"/>
-      </w:pPr>
-      <w:r>
-        <w:t>FIGURA 8.24 : BOTÓN ELIMINAR………………………………………………………………………………………170</w:t>
-      </w:r>
-    </w:p>
-    <w:p>
-      <w:pPr>
-        <w:pStyle w:val="normal0"/>
-        <w:spacing w:after="0" w:line="240" w:lineRule="auto"/>
-      </w:pPr>
-      <w:r>
-        <w:t>FIGURA 8.25 : OBJETO DIARIO……………………………………………………………………………………</w:t>
-      </w:r>
-      <w:r>
-        <w:t>……170</w:t>
-      </w:r>
-    </w:p>
-    <w:p>
-      <w:pPr>
-        <w:pStyle w:val="normal0"/>
-        <w:spacing w:after="0" w:line="240" w:lineRule="auto"/>
-      </w:pPr>
-      <w:r>
-        <w:t>FIGURA 8.26 : PANTALLA DE DIARIOS DIGITALES……………………………………………………………….170</w:t>
-      </w:r>
-    </w:p>
-    <w:p>
-      <w:pPr>
-        <w:pStyle w:val="normal0"/>
-        <w:spacing w:after="0" w:line="240" w:lineRule="auto"/>
-      </w:pPr>
-      <w:r>
-        <w:t>FIGURA 8.27 : OBJETO VIDEO……………………………………………………………………………………………171</w:t>
-      </w:r>
-    </w:p>
-    <w:p>
-      <w:pPr>
-        <w:pStyle w:val="normal0"/>
-        <w:spacing w:after="0"/>
-      </w:pPr>
-      <w:r>
-        <w:t>FIGURA 8.28 : VIDEO DE SEÑAS…………………………………………………………………………………………171</w:t>
-      </w:r>
-    </w:p>
-    <w:p>
-      <w:pPr>
-        <w:pStyle w:val="normal0"/>
-        <w:spacing w:after="0"/>
-      </w:pPr>
-      <w:r>
-        <w:t>FIGURA 8.29 : PANTALLA DE CONFIGURACIÓN……………………</w:t>
-      </w:r>
-      <w:r>
-        <w:t>……………………………………………171</w:t>
+        <w:t xml:space="preserve"> 6.44</w:t>
+      </w:r>
+      <w:r>
+        <w:t>: DIAGRAMA DE PAQUETES DE S</w:t>
+      </w:r>
+      <w:r>
+        <w:t>ISTEMA CRAIN……………………………………………124</w:t>
+      </w:r>
+    </w:p>
+    <w:p>
+      <w:pPr>
+        <w:pStyle w:val="normal0"/>
+        <w:spacing w:after="0" w:line="240" w:lineRule="auto"/>
+      </w:pPr>
+      <w:r>
+        <w:t>FIGURA 6.45</w:t>
+      </w:r>
+      <w:r>
+        <w:t xml:space="preserve"> ESTRUCTURA DE DIRECTORIO SISTE</w:t>
+      </w:r>
+      <w:r>
+        <w:t>MA DE ATENCIÓN AUMENTADA……………132</w:t>
+      </w:r>
+    </w:p>
+    <w:p>
+      <w:pPr>
+        <w:pStyle w:val="normal0"/>
+        <w:spacing w:after="0" w:line="240" w:lineRule="auto"/>
+      </w:pPr>
+      <w:r>
+        <w:t>FIGURA 8.1 : LOGIN DE LA APLICACIÓN……</w:t>
+      </w:r>
+      <w:r>
+        <w:t>………………………………………………………………………..169</w:t>
+      </w:r>
+    </w:p>
+    <w:p>
+      <w:pPr>
+        <w:pStyle w:val="normal0"/>
+        <w:spacing w:after="0" w:line="240" w:lineRule="auto"/>
+      </w:pPr>
+      <w:r>
+        <w:t>FIGURA 8.2 : AUTENTICACIÓN INCORRECTA………………………</w:t>
+      </w:r>
+      <w:r>
+        <w:t>………………………………………………170</w:t>
+      </w:r>
+    </w:p>
+    <w:p>
+      <w:pPr>
+        <w:pStyle w:val="normal0"/>
+        <w:spacing w:after="0" w:line="240" w:lineRule="auto"/>
+      </w:pPr>
+      <w:r>
+        <w:t>FIGURA 8.3: PANTALLA PRINCIPAL DE PED</w:t>
+      </w:r>
+      <w:r>
+        <w:t>IDOS…………………………………………………………………170</w:t>
+      </w:r>
+    </w:p>
+    <w:p>
+      <w:pPr>
+        <w:pStyle w:val="normal0"/>
+        <w:spacing w:after="0" w:line="240" w:lineRule="auto"/>
+      </w:pPr>
+      <w:r>
+        <w:t>FIGURA 8.4 : TABLA PRINCIPAL DE PEDID</w:t>
+      </w:r>
+      <w:r>
+        <w:t>OS………………………………………………………………………171</w:t>
+      </w:r>
+    </w:p>
+    <w:p>
+      <w:pPr>
+        <w:pStyle w:val="normal0"/>
+        <w:spacing w:after="0" w:line="240" w:lineRule="auto"/>
+      </w:pPr>
+      <w:r>
+        <w:t>FIGURA 8.5 : TABLA PRINCIPAL DE DETAL</w:t>
+      </w:r>
+      <w:r>
+        <w:t>LE…………………………………………………………………….171</w:t>
+      </w:r>
+    </w:p>
+    <w:p>
+      <w:pPr>
+        <w:pStyle w:val="normal0"/>
+        <w:spacing w:after="0" w:line="240" w:lineRule="auto"/>
+      </w:pPr>
+      <w:r>
+        <w:t>FIGURA 8.6 : BÚSQUEDA DE PEDIDO POR F</w:t>
+      </w:r>
+      <w:r>
+        <w:t>ECHA……………………………………………………………….171</w:t>
+      </w:r>
+    </w:p>
+    <w:p>
+      <w:pPr>
+        <w:pStyle w:val="normal0"/>
+        <w:spacing w:after="0" w:line="240" w:lineRule="auto"/>
+      </w:pPr>
+      <w:r>
+        <w:t>FIGURA 8.7 : PEDIDO GENERADO POR EL S</w:t>
+      </w:r>
+      <w:r>
+        <w:t>ISTEMA………………………………………………………….172</w:t>
+      </w:r>
+    </w:p>
+    <w:p>
+      <w:pPr>
+        <w:pStyle w:val="normal0"/>
+        <w:spacing w:after="0" w:line="240" w:lineRule="auto"/>
+      </w:pPr>
+      <w:r>
+        <w:t>FIGURA 8.8 : PANTALLA PRINCIPAL DE VIDEO</w:t>
+      </w:r>
+      <w:r>
+        <w:t>S …………………………..…………………………………….172</w:t>
+      </w:r>
+    </w:p>
+    <w:p>
+      <w:pPr>
+        <w:pStyle w:val="normal0"/>
+        <w:spacing w:after="0" w:line="240" w:lineRule="auto"/>
+      </w:pPr>
+      <w:r>
+        <w:t>FIGURA 8.9</w:t>
+      </w:r>
+      <w:r>
+        <w:t xml:space="preserve"> : PANTALLA AGREGAR VID</w:t>
+      </w:r>
+      <w:r>
+        <w:t>EO………………………………………………………………………173</w:t>
+      </w:r>
+    </w:p>
+    <w:p>
+      <w:pPr>
+        <w:pStyle w:val="normal0"/>
+        <w:spacing w:after="0" w:line="240" w:lineRule="auto"/>
+      </w:pPr>
+      <w:r>
+        <w:t>FIGURA 8.10</w:t>
+      </w:r>
+      <w:r>
+        <w:t xml:space="preserve"> : PANTALLA PRINCIPAL DE DI</w:t>
+      </w:r>
+      <w:r>
+        <w:t>ARIO…………………………………………………………………174</w:t>
+      </w:r>
+    </w:p>
+    <w:p>
+      <w:pPr>
+        <w:pStyle w:val="normal0"/>
+        <w:spacing w:after="0" w:line="240" w:lineRule="auto"/>
+      </w:pPr>
+      <w:r>
+        <w:t>FIGURA 8.11</w:t>
+      </w:r>
+      <w:r>
+        <w:t xml:space="preserve"> : TABLA PRINCIPAL DE DIAR</w:t>
+      </w:r>
+      <w:r>
+        <w:t>IO………………………………………………………………………174</w:t>
+      </w:r>
+    </w:p>
+    <w:p>
+      <w:pPr>
+        <w:pStyle w:val="normal0"/>
+        <w:spacing w:after="0" w:line="240" w:lineRule="auto"/>
+      </w:pPr>
+      <w:r>
+        <w:t>FIGURA 8.12</w:t>
+      </w:r>
+      <w:r>
+        <w:t xml:space="preserve"> : PANTALLA AGREGAR DIARIO……………………</w:t>
+      </w:r>
+      <w:r>
+        <w:t>………………………………………………….174</w:t>
+      </w:r>
+    </w:p>
+    <w:p>
+      <w:pPr>
+        <w:pStyle w:val="normal0"/>
+        <w:spacing w:after="0" w:line="240" w:lineRule="auto"/>
+      </w:pPr>
+      <w:r>
+        <w:t>FIGURA 8.13</w:t>
+      </w:r>
+      <w:r>
+        <w:t>: PANTALLA PRINCIPAL ME</w:t>
+      </w:r>
+      <w:r>
+        <w:t>NÚ………………………………………………………………………175</w:t>
+      </w:r>
+    </w:p>
+    <w:p>
+      <w:pPr>
+        <w:pStyle w:val="normal0"/>
+        <w:spacing w:after="0" w:line="240" w:lineRule="auto"/>
+      </w:pPr>
+      <w:r>
+        <w:t>FIGURA 8.14</w:t>
+      </w:r>
+      <w:r>
+        <w:t>: PANTALLA MODIFICAR PRE</w:t>
+      </w:r>
+      <w:r>
+        <w:t>CIO……………………………………………………………………175</w:t>
+      </w:r>
+    </w:p>
+    <w:p>
+      <w:pPr>
+        <w:pStyle w:val="normal0"/>
+        <w:spacing w:after="0" w:line="240" w:lineRule="auto"/>
+      </w:pPr>
+      <w:r>
+        <w:t>FIGURA 8.15</w:t>
+      </w:r>
+      <w:r>
+        <w:t>: SPLASH DE LA APLICACIÓ</w:t>
+      </w:r>
+      <w:r>
+        <w:t>N…………………………………………..………………………………176</w:t>
+      </w:r>
+    </w:p>
+    <w:p>
+      <w:pPr>
+        <w:pStyle w:val="normal0"/>
+        <w:spacing w:after="0"/>
+      </w:pPr>
+      <w:r>
+        <w:t>FIGURA 8.16</w:t>
+      </w:r>
+      <w:r>
+        <w:t>: PANTALLA DE NAVEGACIÓ</w:t>
+      </w:r>
+      <w:r>
+        <w:t>N…………………………………………………………………………176</w:t>
+      </w:r>
+    </w:p>
+    <w:p>
+      <w:pPr>
+        <w:pStyle w:val="normal0"/>
+        <w:spacing w:after="0" w:line="240" w:lineRule="auto"/>
+      </w:pPr>
+      <w:r>
+        <w:t>FIGURA 8.17</w:t>
+      </w:r>
+      <w:r>
+        <w:t xml:space="preserve"> : BOTONES DE NAVEGACIÓ</w:t>
+      </w:r>
+      <w:r>
+        <w:t>N…………………………………………………………………………177</w:t>
+      </w:r>
+    </w:p>
+    <w:p>
+      <w:pPr>
+        <w:pStyle w:val="normal0"/>
+        <w:spacing w:after="0" w:line="240" w:lineRule="auto"/>
+      </w:pPr>
+      <w:r>
+        <w:t>FIGURA 8.18</w:t>
+      </w:r>
+      <w:r>
+        <w:t xml:space="preserve"> : BOTÓN AGREGAR…………</w:t>
+      </w:r>
+      <w:r>
+        <w:t>……………………………………………………………………………177</w:t>
+      </w:r>
+    </w:p>
+    <w:p>
+      <w:pPr>
+        <w:pStyle w:val="normal0"/>
+        <w:spacing w:after="0" w:line="240" w:lineRule="auto"/>
+      </w:pPr>
+      <w:r>
+        <w:t>FIGURA 8.19</w:t>
+      </w:r>
+      <w:r>
+        <w:t xml:space="preserve"> : CONTADOR DEL PEDIDO</w:t>
+      </w:r>
+      <w:r>
+        <w:t>……………………………………………………………………………177</w:t>
+      </w:r>
+    </w:p>
+    <w:p>
+      <w:pPr>
+        <w:pStyle w:val="normal0"/>
+        <w:spacing w:after="0" w:line="240" w:lineRule="auto"/>
+      </w:pPr>
+      <w:r>
+        <w:t>FIGURA 8.20</w:t>
+      </w:r>
+      <w:r>
+        <w:t xml:space="preserve"> : BOTÓN PEDIDO……………</w:t>
+      </w:r>
+      <w:r>
+        <w:t>……………………………………………………………………………178</w:t>
+      </w:r>
+    </w:p>
+    <w:p>
+      <w:pPr>
+        <w:pStyle w:val="normal0"/>
+        <w:spacing w:after="0" w:line="240" w:lineRule="auto"/>
+      </w:pPr>
+      <w:r>
+        <w:t>FIGURA 8.21</w:t>
+      </w:r>
+      <w:r>
+        <w:t xml:space="preserve"> : PANTALLA DE PEDIDO…</w:t>
+      </w:r>
+      <w:r>
+        <w:t>……………………………………………………………………………178</w:t>
+      </w:r>
+    </w:p>
+    <w:p>
+      <w:pPr>
+        <w:pStyle w:val="normal0"/>
+        <w:spacing w:after="0" w:line="240" w:lineRule="auto"/>
+      </w:pPr>
+      <w:r>
+        <w:t>FIGURA 8.22</w:t>
+      </w:r>
+      <w:r>
+        <w:t xml:space="preserve"> : BOTÓN ELIMINAR……………</w:t>
+      </w:r>
+      <w:r>
+        <w:t>………………………………………………………………………..178</w:t>
+      </w:r>
+    </w:p>
+    <w:p>
+      <w:pPr>
+        <w:pStyle w:val="normal0"/>
+        <w:spacing w:after="0" w:line="240" w:lineRule="auto"/>
+      </w:pPr>
+      <w:r>
+        <w:t>FIGURA 8.23</w:t>
+      </w:r>
+      <w:r>
+        <w:t xml:space="preserve"> : BOTÓN </w:t>
+      </w:r>
+      <w:r>
+        <w:t>ENVIAR</w:t>
+      </w:r>
+      <w:r>
+        <w:t>……………………………………………………………………</w:t>
+      </w:r>
+      <w:r>
+        <w:t>….…………………179</w:t>
+      </w:r>
+    </w:p>
+    <w:p>
+      <w:pPr>
+        <w:pStyle w:val="normal0"/>
+        <w:spacing w:after="0" w:line="240" w:lineRule="auto"/>
+      </w:pPr>
+      <w:r>
+        <w:t>FIGURA 8.24</w:t>
+      </w:r>
+      <w:r>
+        <w:t xml:space="preserve"> : OBJETO DIARIO……………</w:t>
+      </w:r>
+      <w:r>
+        <w:t>……………………………………………………………………………179</w:t>
+      </w:r>
+    </w:p>
+    <w:p>
+      <w:pPr>
+        <w:pStyle w:val="normal0"/>
+        <w:spacing w:after="0" w:line="240" w:lineRule="auto"/>
+      </w:pPr>
+      <w:r>
+        <w:t>FIGURA 8.25</w:t>
+      </w:r>
+      <w:r>
+        <w:t xml:space="preserve"> : PANTALLA DE DIARIOS DIGIT</w:t>
+      </w:r>
+      <w:r>
+        <w:t>ALES……………………………………………………………….179</w:t>
+      </w:r>
+    </w:p>
+    <w:p>
+      <w:pPr>
+        <w:pStyle w:val="normal0"/>
+        <w:spacing w:after="0" w:line="240" w:lineRule="auto"/>
+      </w:pPr>
+      <w:r>
+        <w:t>FIGURA 8.26</w:t>
+      </w:r>
+      <w:r>
+        <w:t xml:space="preserve"> : OBJETO VIDEO………………</w:t>
+      </w:r>
+      <w:r>
+        <w:t>……………………………………………………………………………180</w:t>
+      </w:r>
+    </w:p>
+    <w:p>
+      <w:pPr>
+        <w:pStyle w:val="normal0"/>
+        <w:spacing w:after="0"/>
+      </w:pPr>
+      <w:r>
+        <w:t>FIGURA 8.27</w:t>
+      </w:r>
+      <w:r>
+        <w:t xml:space="preserve"> : VIDEO DE SEÑAS……………</w:t>
+      </w:r>
+      <w:r>
+        <w:t>……………………………………………………………………………180</w:t>
+      </w:r>
+    </w:p>
+    <w:p>
+      <w:pPr>
+        <w:pStyle w:val="normal0"/>
+        <w:spacing w:after="0"/>
+      </w:pPr>
+      <w:r>
+        <w:t>FIGU</w:t>
+      </w:r>
+      <w:r>
+        <w:t>RA 8.28</w:t>
+      </w:r>
+      <w:r>
+        <w:t xml:space="preserve"> : PANTALLA DE CONFIGURA</w:t>
+      </w:r>
+      <w:r>
+        <w:t>CIÓN…………………………………………………………………180</w:t>
       </w:r>
     </w:p>
     <w:p>
@@ -4723,7 +5564,12 @@
       </w:pPr>
     </w:p>
     <w:sectPr>
-      <w:footerReference w:type="default" r:id="rId7"/>
+      <w:headerReference w:type="even" r:id="rId7"/>
+      <w:headerReference w:type="default" r:id="rId8"/>
+      <w:footerReference w:type="even" r:id="rId9"/>
+      <w:footerReference w:type="default" r:id="rId10"/>
+      <w:headerReference w:type="first" r:id="rId11"/>
+      <w:footerReference w:type="first" r:id="rId12"/>
       <w:pgSz w:w="11906" w:h="16838"/>
       <w:pgMar w:top="1417" w:right="1701" w:bottom="1417" w:left="1701" w:header="720" w:footer="720" w:gutter="0"/>
       <w:cols w:space="720"/>
@@ -4761,23 +5607,14 @@
 <w:ftr xmlns:ve="http://schemas.openxmlformats.org/markup-compatibility/2006" xmlns:o="urn:schemas-microsoft-com:office:office" xmlns:r="http://schemas.openxmlformats.org/officeDocument/2006/relationships" xmlns:m="http://schemas.openxmlformats.org/officeDocument/2006/math" xmlns:v="urn:schemas-microsoft-com:vml" xmlns:wp="http://schemas.openxmlformats.org/drawingml/2006/wordprocessingDrawing" xmlns:w10="urn:schemas-microsoft-com:office:word" xmlns:w="http://schemas.openxmlformats.org/wordprocessingml/2006/main" xmlns:wne="http://schemas.microsoft.com/office/word/2006/wordml">
   <w:p>
     <w:pPr>
-      <w:pStyle w:val="normal0"/>
-      <w:tabs>
-        <w:tab w:val="center" w:pos="4252"/>
-        <w:tab w:val="right" w:pos="8504"/>
-      </w:tabs>
-      <w:spacing w:after="0" w:line="240" w:lineRule="auto"/>
-      <w:jc w:val="right"/>
+      <w:pStyle w:val="Piedepgina"/>
     </w:pPr>
-    <w:fldSimple w:instr="PAGE">
-      <w:r>
-        <w:rPr>
-          <w:noProof/>
-        </w:rPr>
-        <w:t>2</w:t>
-      </w:r>
-    </w:fldSimple>
   </w:p>
+</w:ftr>
+</file>
+
+<file path=word/footer2.xml><?xml version="1.0" encoding="utf-8"?>
+<w:ftr xmlns:ve="http://schemas.openxmlformats.org/markup-compatibility/2006" xmlns:o="urn:schemas-microsoft-com:office:office" xmlns:r="http://schemas.openxmlformats.org/officeDocument/2006/relationships" xmlns:m="http://schemas.openxmlformats.org/officeDocument/2006/math" xmlns:v="urn:schemas-microsoft-com:vml" xmlns:wp="http://schemas.openxmlformats.org/drawingml/2006/wordprocessingDrawing" xmlns:w10="urn:schemas-microsoft-com:office:word" xmlns:w="http://schemas.openxmlformats.org/wordprocessingml/2006/main" xmlns:wne="http://schemas.microsoft.com/office/word/2006/wordml">
   <w:p>
     <w:pPr>
       <w:pStyle w:val="normal0"/>
@@ -4786,6 +5623,17 @@
         <w:tab w:val="right" w:pos="8504"/>
       </w:tabs>
       <w:spacing w:after="0" w:line="240" w:lineRule="auto"/>
+      <w:ind w:left="1440"/>
+    </w:pPr>
+  </w:p>
+</w:ftr>
+</file>
+
+<file path=word/footer3.xml><?xml version="1.0" encoding="utf-8"?>
+<w:ftr xmlns:ve="http://schemas.openxmlformats.org/markup-compatibility/2006" xmlns:o="urn:schemas-microsoft-com:office:office" xmlns:r="http://schemas.openxmlformats.org/officeDocument/2006/relationships" xmlns:m="http://schemas.openxmlformats.org/officeDocument/2006/math" xmlns:v="urn:schemas-microsoft-com:vml" xmlns:wp="http://schemas.openxmlformats.org/drawingml/2006/wordprocessingDrawing" xmlns:w10="urn:schemas-microsoft-com:office:word" xmlns:w="http://schemas.openxmlformats.org/wordprocessingml/2006/main" xmlns:wne="http://schemas.microsoft.com/office/word/2006/wordml">
+  <w:p>
+    <w:pPr>
+      <w:pStyle w:val="Piedepgina"/>
     </w:pPr>
   </w:p>
 </w:ftr>
@@ -4814,6 +5662,36 @@
     </w:p>
   </w:footnote>
 </w:footnotes>
+</file>
+
+<file path=word/header1.xml><?xml version="1.0" encoding="utf-8"?>
+<w:hdr xmlns:ve="http://schemas.openxmlformats.org/markup-compatibility/2006" xmlns:o="urn:schemas-microsoft-com:office:office" xmlns:r="http://schemas.openxmlformats.org/officeDocument/2006/relationships" xmlns:m="http://schemas.openxmlformats.org/officeDocument/2006/math" xmlns:v="urn:schemas-microsoft-com:vml" xmlns:wp="http://schemas.openxmlformats.org/drawingml/2006/wordprocessingDrawing" xmlns:w10="urn:schemas-microsoft-com:office:word" xmlns:w="http://schemas.openxmlformats.org/wordprocessingml/2006/main" xmlns:wne="http://schemas.microsoft.com/office/word/2006/wordml">
+  <w:p>
+    <w:pPr>
+      <w:pStyle w:val="Encabezado"/>
+    </w:pPr>
+  </w:p>
+</w:hdr>
+</file>
+
+<file path=word/header2.xml><?xml version="1.0" encoding="utf-8"?>
+<w:hdr xmlns:ve="http://schemas.openxmlformats.org/markup-compatibility/2006" xmlns:o="urn:schemas-microsoft-com:office:office" xmlns:r="http://schemas.openxmlformats.org/officeDocument/2006/relationships" xmlns:m="http://schemas.openxmlformats.org/officeDocument/2006/math" xmlns:v="urn:schemas-microsoft-com:vml" xmlns:wp="http://schemas.openxmlformats.org/drawingml/2006/wordprocessingDrawing" xmlns:w10="urn:schemas-microsoft-com:office:word" xmlns:w="http://schemas.openxmlformats.org/wordprocessingml/2006/main" xmlns:wne="http://schemas.microsoft.com/office/word/2006/wordml">
+  <w:p>
+    <w:pPr>
+      <w:pStyle w:val="Encabezado"/>
+    </w:pPr>
+  </w:p>
+</w:hdr>
+</file>
+
+<file path=word/header3.xml><?xml version="1.0" encoding="utf-8"?>
+<w:hdr xmlns:ve="http://schemas.openxmlformats.org/markup-compatibility/2006" xmlns:o="urn:schemas-microsoft-com:office:office" xmlns:r="http://schemas.openxmlformats.org/officeDocument/2006/relationships" xmlns:m="http://schemas.openxmlformats.org/officeDocument/2006/math" xmlns:v="urn:schemas-microsoft-com:vml" xmlns:wp="http://schemas.openxmlformats.org/drawingml/2006/wordprocessingDrawing" xmlns:w10="urn:schemas-microsoft-com:office:word" xmlns:w="http://schemas.openxmlformats.org/wordprocessingml/2006/main" xmlns:wne="http://schemas.microsoft.com/office/word/2006/wordml">
+  <w:p>
+    <w:pPr>
+      <w:pStyle w:val="Encabezado"/>
+    </w:pPr>
+  </w:p>
+</w:hdr>
 </file>
 
 <file path=word/numbering.xml><?xml version="1.0" encoding="utf-8"?>
@@ -4905,6 +5783,178 @@
     </w:lvl>
   </w:abstractNum>
   <w:abstractNum w:abstractNumId="1">
+    <w:nsid w:val="02DE2C53"/>
+    <w:multiLevelType w:val="hybridMultilevel"/>
+    <w:tmpl w:val="5DB8F45C"/>
+    <w:lvl w:ilvl="0" w:tplc="0C0A001B">
+      <w:start w:val="1"/>
+      <w:numFmt w:val="lowerRoman"/>
+      <w:lvlText w:val="%1."/>
+      <w:lvlJc w:val="right"/>
+      <w:pPr>
+        <w:ind w:left="720" w:hanging="360"/>
+      </w:pPr>
+    </w:lvl>
+    <w:lvl w:ilvl="1" w:tplc="0C0A0019" w:tentative="1">
+      <w:start w:val="1"/>
+      <w:numFmt w:val="lowerLetter"/>
+      <w:lvlText w:val="%2."/>
+      <w:lvlJc w:val="left"/>
+      <w:pPr>
+        <w:ind w:left="1440" w:hanging="360"/>
+      </w:pPr>
+    </w:lvl>
+    <w:lvl w:ilvl="2" w:tplc="0C0A001B" w:tentative="1">
+      <w:start w:val="1"/>
+      <w:numFmt w:val="lowerRoman"/>
+      <w:lvlText w:val="%3."/>
+      <w:lvlJc w:val="right"/>
+      <w:pPr>
+        <w:ind w:left="2160" w:hanging="180"/>
+      </w:pPr>
+    </w:lvl>
+    <w:lvl w:ilvl="3" w:tplc="0C0A000F" w:tentative="1">
+      <w:start w:val="1"/>
+      <w:numFmt w:val="decimal"/>
+      <w:lvlText w:val="%4."/>
+      <w:lvlJc w:val="left"/>
+      <w:pPr>
+        <w:ind w:left="2880" w:hanging="360"/>
+      </w:pPr>
+    </w:lvl>
+    <w:lvl w:ilvl="4" w:tplc="0C0A0019" w:tentative="1">
+      <w:start w:val="1"/>
+      <w:numFmt w:val="lowerLetter"/>
+      <w:lvlText w:val="%5."/>
+      <w:lvlJc w:val="left"/>
+      <w:pPr>
+        <w:ind w:left="3600" w:hanging="360"/>
+      </w:pPr>
+    </w:lvl>
+    <w:lvl w:ilvl="5" w:tplc="0C0A001B" w:tentative="1">
+      <w:start w:val="1"/>
+      <w:numFmt w:val="lowerRoman"/>
+      <w:lvlText w:val="%6."/>
+      <w:lvlJc w:val="right"/>
+      <w:pPr>
+        <w:ind w:left="4320" w:hanging="180"/>
+      </w:pPr>
+    </w:lvl>
+    <w:lvl w:ilvl="6" w:tplc="0C0A000F" w:tentative="1">
+      <w:start w:val="1"/>
+      <w:numFmt w:val="decimal"/>
+      <w:lvlText w:val="%7."/>
+      <w:lvlJc w:val="left"/>
+      <w:pPr>
+        <w:ind w:left="5040" w:hanging="360"/>
+      </w:pPr>
+    </w:lvl>
+    <w:lvl w:ilvl="7" w:tplc="0C0A0019" w:tentative="1">
+      <w:start w:val="1"/>
+      <w:numFmt w:val="lowerLetter"/>
+      <w:lvlText w:val="%8."/>
+      <w:lvlJc w:val="left"/>
+      <w:pPr>
+        <w:ind w:left="5760" w:hanging="360"/>
+      </w:pPr>
+    </w:lvl>
+    <w:lvl w:ilvl="8" w:tplc="0C0A001B" w:tentative="1">
+      <w:start w:val="1"/>
+      <w:numFmt w:val="lowerRoman"/>
+      <w:lvlText w:val="%9."/>
+      <w:lvlJc w:val="right"/>
+      <w:pPr>
+        <w:ind w:left="6480" w:hanging="180"/>
+      </w:pPr>
+    </w:lvl>
+  </w:abstractNum>
+  <w:abstractNum w:abstractNumId="2">
+    <w:nsid w:val="5F825065"/>
+    <w:multiLevelType w:val="hybridMultilevel"/>
+    <w:tmpl w:val="DE4211EA"/>
+    <w:lvl w:ilvl="0" w:tplc="0C0A0013">
+      <w:start w:val="1"/>
+      <w:numFmt w:val="upperRoman"/>
+      <w:lvlText w:val="%1."/>
+      <w:lvlJc w:val="right"/>
+      <w:pPr>
+        <w:ind w:left="1440" w:hanging="360"/>
+      </w:pPr>
+    </w:lvl>
+    <w:lvl w:ilvl="1" w:tplc="0C0A0019" w:tentative="1">
+      <w:start w:val="1"/>
+      <w:numFmt w:val="lowerLetter"/>
+      <w:lvlText w:val="%2."/>
+      <w:lvlJc w:val="left"/>
+      <w:pPr>
+        <w:ind w:left="2160" w:hanging="360"/>
+      </w:pPr>
+    </w:lvl>
+    <w:lvl w:ilvl="2" w:tplc="0C0A001B" w:tentative="1">
+      <w:start w:val="1"/>
+      <w:numFmt w:val="lowerRoman"/>
+      <w:lvlText w:val="%3."/>
+      <w:lvlJc w:val="right"/>
+      <w:pPr>
+        <w:ind w:left="2880" w:hanging="180"/>
+      </w:pPr>
+    </w:lvl>
+    <w:lvl w:ilvl="3" w:tplc="0C0A000F" w:tentative="1">
+      <w:start w:val="1"/>
+      <w:numFmt w:val="decimal"/>
+      <w:lvlText w:val="%4."/>
+      <w:lvlJc w:val="left"/>
+      <w:pPr>
+        <w:ind w:left="3600" w:hanging="360"/>
+      </w:pPr>
+    </w:lvl>
+    <w:lvl w:ilvl="4" w:tplc="0C0A0019" w:tentative="1">
+      <w:start w:val="1"/>
+      <w:numFmt w:val="lowerLetter"/>
+      <w:lvlText w:val="%5."/>
+      <w:lvlJc w:val="left"/>
+      <w:pPr>
+        <w:ind w:left="4320" w:hanging="360"/>
+      </w:pPr>
+    </w:lvl>
+    <w:lvl w:ilvl="5" w:tplc="0C0A001B" w:tentative="1">
+      <w:start w:val="1"/>
+      <w:numFmt w:val="lowerRoman"/>
+      <w:lvlText w:val="%6."/>
+      <w:lvlJc w:val="right"/>
+      <w:pPr>
+        <w:ind w:left="5040" w:hanging="180"/>
+      </w:pPr>
+    </w:lvl>
+    <w:lvl w:ilvl="6" w:tplc="0C0A000F" w:tentative="1">
+      <w:start w:val="1"/>
+      <w:numFmt w:val="decimal"/>
+      <w:lvlText w:val="%7."/>
+      <w:lvlJc w:val="left"/>
+      <w:pPr>
+        <w:ind w:left="5760" w:hanging="360"/>
+      </w:pPr>
+    </w:lvl>
+    <w:lvl w:ilvl="7" w:tplc="0C0A0019" w:tentative="1">
+      <w:start w:val="1"/>
+      <w:numFmt w:val="lowerLetter"/>
+      <w:lvlText w:val="%8."/>
+      <w:lvlJc w:val="left"/>
+      <w:pPr>
+        <w:ind w:left="6480" w:hanging="360"/>
+      </w:pPr>
+    </w:lvl>
+    <w:lvl w:ilvl="8" w:tplc="0C0A001B" w:tentative="1">
+      <w:start w:val="1"/>
+      <w:numFmt w:val="lowerRoman"/>
+      <w:lvlText w:val="%9."/>
+      <w:lvlJc w:val="right"/>
+      <w:pPr>
+        <w:ind w:left="7200" w:hanging="180"/>
+      </w:pPr>
+    </w:lvl>
+  </w:abstractNum>
+  <w:abstractNum w:abstractNumId="3">
     <w:nsid w:val="751E4E42"/>
     <w:multiLevelType w:val="multilevel"/>
     <w:tmpl w:val="03C4F114"/>
@@ -4994,7 +6044,13 @@
     <w:abstractNumId w:val="0"/>
   </w:num>
   <w:num w:numId="2">
+    <w:abstractNumId w:val="3"/>
+  </w:num>
+  <w:num w:numId="3">
     <w:abstractNumId w:val="1"/>
+  </w:num>
+  <w:num w:numId="4">
+    <w:abstractNumId w:val="2"/>
   </w:num>
 </w:numbering>
 </file>
@@ -5158,6 +6214,7 @@
   <w:style w:type="paragraph" w:default="1" w:styleId="Normal">
     <w:name w:val="Normal"/>
     <w:qFormat/>
+    <w:rsid w:val="00E401B3"/>
   </w:style>
   <w:style w:type="paragraph" w:styleId="Ttulo1">
     <w:name w:val="heading 1"/>
@@ -5337,6 +6394,54 @@
       <w:color w:val="666666"/>
       <w:sz w:val="48"/>
     </w:rPr>
+  </w:style>
+  <w:style w:type="paragraph" w:styleId="Encabezado">
+    <w:name w:val="header"/>
+    <w:basedOn w:val="Normal"/>
+    <w:link w:val="EncabezadoCar"/>
+    <w:uiPriority w:val="99"/>
+    <w:semiHidden/>
+    <w:unhideWhenUsed/>
+    <w:rsid w:val="00BC47E9"/>
+    <w:pPr>
+      <w:tabs>
+        <w:tab w:val="center" w:pos="4252"/>
+        <w:tab w:val="right" w:pos="8504"/>
+      </w:tabs>
+      <w:spacing w:after="0" w:line="240" w:lineRule="auto"/>
+    </w:pPr>
+  </w:style>
+  <w:style w:type="character" w:customStyle="1" w:styleId="EncabezadoCar">
+    <w:name w:val="Encabezado Car"/>
+    <w:basedOn w:val="Fuentedeprrafopredeter"/>
+    <w:link w:val="Encabezado"/>
+    <w:uiPriority w:val="99"/>
+    <w:semiHidden/>
+    <w:rsid w:val="00BC47E9"/>
+  </w:style>
+  <w:style w:type="paragraph" w:styleId="Piedepgina">
+    <w:name w:val="footer"/>
+    <w:basedOn w:val="Normal"/>
+    <w:link w:val="PiedepginaCar"/>
+    <w:uiPriority w:val="99"/>
+    <w:semiHidden/>
+    <w:unhideWhenUsed/>
+    <w:rsid w:val="00BC47E9"/>
+    <w:pPr>
+      <w:tabs>
+        <w:tab w:val="center" w:pos="4252"/>
+        <w:tab w:val="right" w:pos="8504"/>
+      </w:tabs>
+      <w:spacing w:after="0" w:line="240" w:lineRule="auto"/>
+    </w:pPr>
+  </w:style>
+  <w:style w:type="character" w:customStyle="1" w:styleId="PiedepginaCar">
+    <w:name w:val="Pie de página Car"/>
+    <w:basedOn w:val="Fuentedeprrafopredeter"/>
+    <w:link w:val="Piedepgina"/>
+    <w:uiPriority w:val="99"/>
+    <w:semiHidden/>
+    <w:rsid w:val="00BC47E9"/>
   </w:style>
 </w:styles>
 </file>
